--- a/doc/Intro_Outline.docx
+++ b/doc/Intro_Outline.docx
@@ -418,992 +418,956 @@
         </w:rPr>
         <w:t>Angle</w:t>
       </w:r>
+    </w:p>
+    <w:p>
+      <w:pPr>
+        <w:spacing w:line="360" w:lineRule="auto"/>
+        <w:contextualSpacing/>
+        <w:rPr>
+          <w:rFonts w:ascii="Arial" w:hAnsi="Arial" w:cs="Arial"/>
+        </w:rPr>
+      </w:pPr>
+      <w:r>
+        <w:rPr>
+          <w:rFonts w:ascii="Arial" w:hAnsi="Arial" w:cs="Arial"/>
+        </w:rPr>
+        <w:t>Background</w:t>
+      </w:r>
+    </w:p>
+    <w:p>
+      <w:pPr>
+        <w:spacing w:line="360" w:lineRule="auto"/>
+        <w:contextualSpacing/>
+        <w:rPr>
+          <w:rFonts w:ascii="Arial" w:hAnsi="Arial" w:cs="Arial"/>
+        </w:rPr>
+      </w:pPr>
+      <w:r>
+        <w:rPr>
+          <w:rFonts w:ascii="Arial" w:hAnsi="Arial" w:cs="Arial"/>
+        </w:rPr>
+        <w:t>-</w:t>
+      </w:r>
+      <w:proofErr w:type="spellStart"/>
+      <w:r>
+        <w:rPr>
+          <w:rFonts w:ascii="Arial" w:hAnsi="Arial" w:cs="Arial"/>
+        </w:rPr>
+        <w:t>prev</w:t>
+      </w:r>
+      <w:proofErr w:type="spellEnd"/>
+      <w:r>
+        <w:rPr>
+          <w:rFonts w:ascii="Arial" w:hAnsi="Arial" w:cs="Arial"/>
+        </w:rPr>
+        <w:t xml:space="preserve"> </w:t>
+      </w:r>
+      <w:proofErr w:type="spellStart"/>
+      <w:r>
+        <w:rPr>
+          <w:rFonts w:ascii="Arial" w:hAnsi="Arial" w:cs="Arial"/>
+        </w:rPr>
+        <w:t>hetC</w:t>
+      </w:r>
+      <w:proofErr w:type="spellEnd"/>
+      <w:r>
+        <w:rPr>
+          <w:rFonts w:ascii="Arial" w:hAnsi="Arial" w:cs="Arial"/>
+        </w:rPr>
+        <w:t xml:space="preserve"> lit: </w:t>
+      </w:r>
+      <w:r>
+        <w:rPr>
+          <w:rFonts w:ascii="Arial" w:hAnsi="Arial" w:cs="Arial"/>
+        </w:rPr>
+        <w:t xml:space="preserve"> (</w:t>
+      </w:r>
+      <w:proofErr w:type="spellStart"/>
+      <w:r>
+        <w:rPr>
+          <w:rFonts w:ascii="Arial" w:hAnsi="Arial" w:cs="Arial"/>
+        </w:rPr>
+        <w:t>Lenormand</w:t>
+      </w:r>
+      <w:proofErr w:type="spellEnd"/>
+      <w:r>
+        <w:rPr>
+          <w:rFonts w:ascii="Arial" w:hAnsi="Arial" w:cs="Arial"/>
+        </w:rPr>
+        <w:t xml:space="preserve">, </w:t>
+      </w:r>
+      <w:proofErr w:type="spellStart"/>
+      <w:r>
+        <w:rPr>
+          <w:rFonts w:ascii="Arial" w:hAnsi="Arial" w:cs="Arial"/>
+        </w:rPr>
+        <w:t>BurtBellOther</w:t>
+      </w:r>
+      <w:proofErr w:type="spellEnd"/>
+      <w:r>
+        <w:rPr>
+          <w:rFonts w:ascii="Arial" w:hAnsi="Arial" w:cs="Arial"/>
+        </w:rPr>
+        <w:t>, Shapley,)</w:t>
+      </w:r>
+    </w:p>
+    <w:p>
+      <w:pPr>
+        <w:spacing w:line="360" w:lineRule="auto"/>
+        <w:contextualSpacing/>
+        <w:rPr>
+          <w:rFonts w:ascii="Arial" w:hAnsi="Arial" w:cs="Arial"/>
+        </w:rPr>
+      </w:pPr>
+      <w:r>
+        <w:rPr>
+          <w:rFonts w:ascii="Arial" w:hAnsi="Arial" w:cs="Arial"/>
+        </w:rPr>
+        <w:t>-</w:t>
+      </w:r>
+      <w:proofErr w:type="spellStart"/>
+      <w:r>
+        <w:rPr>
+          <w:rFonts w:ascii="Arial" w:hAnsi="Arial" w:cs="Arial"/>
+        </w:rPr>
+        <w:t>HetC</w:t>
+      </w:r>
+      <w:proofErr w:type="spellEnd"/>
+      <w:r>
+        <w:rPr>
+          <w:rFonts w:ascii="Arial" w:hAnsi="Arial" w:cs="Arial"/>
+        </w:rPr>
+        <w:t xml:space="preserve"> </w:t>
+      </w:r>
+      <w:r>
+        <w:rPr>
+          <w:rFonts w:ascii="Arial" w:hAnsi="Arial" w:cs="Arial"/>
+        </w:rPr>
+        <w:t>theories</w:t>
+      </w:r>
+      <w:r>
+        <w:rPr>
+          <w:rFonts w:ascii="Arial" w:hAnsi="Arial" w:cs="Arial"/>
+        </w:rPr>
+        <w:t>:   (</w:t>
+      </w:r>
+      <w:proofErr w:type="spellStart"/>
+      <w:r>
+        <w:rPr>
+          <w:rFonts w:ascii="Arial" w:hAnsi="Arial" w:cs="Arial"/>
+        </w:rPr>
+        <w:t>Brandavain</w:t>
+      </w:r>
+      <w:proofErr w:type="spellEnd"/>
+      <w:r>
+        <w:rPr>
+          <w:rFonts w:ascii="Arial" w:hAnsi="Arial" w:cs="Arial"/>
+        </w:rPr>
+        <w:t xml:space="preserve">, </w:t>
+      </w:r>
+      <w:proofErr w:type="spellStart"/>
+      <w:r>
+        <w:rPr>
+          <w:rFonts w:ascii="Arial" w:hAnsi="Arial" w:cs="Arial"/>
+        </w:rPr>
+        <w:t>Trivers</w:t>
+      </w:r>
+      <w:proofErr w:type="spellEnd"/>
+      <w:r>
+        <w:rPr>
+          <w:rFonts w:ascii="Arial" w:hAnsi="Arial" w:cs="Arial"/>
+        </w:rPr>
+        <w:t xml:space="preserve"> </w:t>
+      </w:r>
+      <w:r>
+        <w:rPr>
+          <w:rFonts w:ascii="Arial" w:hAnsi="Arial" w:cs="Arial"/>
+        </w:rPr>
+        <w:sym w:font="Wingdings" w:char="F0E0"/>
+      </w:r>
+      <w:r>
+        <w:rPr>
+          <w:rFonts w:ascii="Arial" w:hAnsi="Arial" w:cs="Arial"/>
+        </w:rPr>
+        <w:t xml:space="preserve"> </w:t>
+      </w:r>
+      <w:proofErr w:type="spellStart"/>
+      <w:r>
+        <w:rPr>
+          <w:rFonts w:ascii="Arial" w:hAnsi="Arial" w:cs="Arial"/>
+        </w:rPr>
+        <w:t>Lenormand</w:t>
+      </w:r>
+      <w:proofErr w:type="spellEnd"/>
+      <w:r>
+        <w:rPr>
+          <w:rFonts w:ascii="Arial" w:hAnsi="Arial" w:cs="Arial"/>
+        </w:rPr>
+        <w:t xml:space="preserve">, </w:t>
+      </w:r>
+      <w:proofErr w:type="spellStart"/>
+      <w:r>
+        <w:rPr>
+          <w:rFonts w:ascii="Arial" w:hAnsi="Arial" w:cs="Arial"/>
+        </w:rPr>
+        <w:t>Sardell</w:t>
+      </w:r>
+      <w:proofErr w:type="spellEnd"/>
+      <w:r>
+        <w:rPr>
+          <w:rFonts w:ascii="Arial" w:hAnsi="Arial" w:cs="Arial"/>
+        </w:rPr>
+        <w:t>-Kirkpatrick, (</w:t>
+      </w:r>
+      <w:proofErr w:type="spellStart"/>
+      <w:r>
+        <w:rPr>
+          <w:rFonts w:ascii="Arial" w:hAnsi="Arial" w:cs="Arial"/>
+        </w:rPr>
+        <w:t>hulten</w:t>
+      </w:r>
+      <w:proofErr w:type="spellEnd"/>
+      <w:r>
+        <w:rPr>
+          <w:rFonts w:ascii="Arial" w:hAnsi="Arial" w:cs="Arial"/>
+        </w:rPr>
+        <w:t>? Handel?)</w:t>
+      </w:r>
+    </w:p>
+    <w:p>
+      <w:pPr>
+        <w:spacing w:line="360" w:lineRule="auto"/>
+        <w:contextualSpacing/>
+        <w:rPr>
+          <w:rFonts w:ascii="Arial" w:hAnsi="Arial" w:cs="Arial"/>
+        </w:rPr>
+      </w:pPr>
+    </w:p>
+    <w:p>
+      <w:pPr>
+        <w:spacing w:line="360" w:lineRule="auto"/>
+        <w:contextualSpacing/>
+        <w:rPr>
+          <w:rFonts w:ascii="Arial" w:hAnsi="Arial" w:cs="Arial"/>
+        </w:rPr>
+      </w:pPr>
+      <w:r>
+        <w:rPr>
+          <w:rFonts w:ascii="Arial" w:hAnsi="Arial" w:cs="Arial"/>
+        </w:rPr>
+        <w:t>-wild pops / genetic diversity and within species measures</w:t>
+      </w:r>
+    </w:p>
+    <w:p>
+      <w:pPr>
+        <w:spacing w:line="360" w:lineRule="auto"/>
+        <w:contextualSpacing/>
+        <w:rPr>
+          <w:rFonts w:ascii="Arial" w:hAnsi="Arial" w:cs="Arial"/>
+        </w:rPr>
+      </w:pPr>
+      <w:proofErr w:type="gramStart"/>
+      <w:r>
+        <w:rPr>
+          <w:rFonts w:ascii="Arial" w:hAnsi="Arial" w:cs="Arial"/>
+        </w:rPr>
+        <w:t>-(</w:t>
+      </w:r>
+      <w:proofErr w:type="gramEnd"/>
+      <w:r>
+        <w:rPr>
+          <w:rFonts w:ascii="Arial" w:hAnsi="Arial" w:cs="Arial"/>
+        </w:rPr>
+        <w:t xml:space="preserve">my </w:t>
+      </w:r>
+      <w:proofErr w:type="spellStart"/>
+      <w:r>
+        <w:rPr>
+          <w:rFonts w:ascii="Arial" w:hAnsi="Arial" w:cs="Arial"/>
+        </w:rPr>
+        <w:t>pero</w:t>
+      </w:r>
+      <w:proofErr w:type="spellEnd"/>
+      <w:r>
+        <w:rPr>
+          <w:rFonts w:ascii="Arial" w:hAnsi="Arial" w:cs="Arial"/>
+        </w:rPr>
+        <w:t xml:space="preserve"> refs, honey bee RR, </w:t>
+      </w:r>
+    </w:p>
+    <w:p>
+      <w:pPr>
+        <w:spacing w:line="360" w:lineRule="auto"/>
+        <w:contextualSpacing/>
+        <w:rPr>
+          <w:rFonts w:ascii="Arial" w:hAnsi="Arial" w:cs="Arial"/>
+        </w:rPr>
+      </w:pPr>
+    </w:p>
+    <w:p>
+      <w:pPr>
+        <w:pStyle w:val="Heading1"/>
+      </w:pPr>
+      <w:r>
+        <w:lastRenderedPageBreak/>
+        <w:t>Questions (angle)</w:t>
+      </w:r>
+    </w:p>
+    <w:p>
+      <w:pPr>
+        <w:spacing w:line="360" w:lineRule="auto"/>
+        <w:contextualSpacing/>
+        <w:rPr>
+          <w:rFonts w:ascii="Arial" w:hAnsi="Arial" w:cs="Arial"/>
+        </w:rPr>
+      </w:pPr>
+      <w:r>
+        <w:rPr>
+          <w:rFonts w:ascii="Arial" w:hAnsi="Arial" w:cs="Arial"/>
+        </w:rPr>
+        <w:t>-Within species measures (polymorphism) (fitting hypotheses)</w:t>
+      </w:r>
+    </w:p>
+    <w:p>
+      <w:pPr>
+        <w:spacing w:line="360" w:lineRule="auto"/>
+        <w:contextualSpacing/>
+        <w:rPr>
+          <w:rFonts w:ascii="Arial" w:hAnsi="Arial" w:cs="Arial"/>
+        </w:rPr>
+      </w:pPr>
+      <w:r>
+        <w:rPr>
+          <w:rFonts w:ascii="Arial" w:hAnsi="Arial" w:cs="Arial"/>
+        </w:rPr>
+        <w:t xml:space="preserve">-more sex data // </w:t>
+      </w:r>
+      <w:proofErr w:type="spellStart"/>
+      <w:r>
+        <w:rPr>
+          <w:rFonts w:ascii="Arial" w:hAnsi="Arial" w:cs="Arial"/>
+        </w:rPr>
+        <w:t>hetC</w:t>
+      </w:r>
+      <w:proofErr w:type="spellEnd"/>
+      <w:r>
+        <w:rPr>
+          <w:rFonts w:ascii="Arial" w:hAnsi="Arial" w:cs="Arial"/>
+        </w:rPr>
+        <w:t xml:space="preserve"> long documented but not solved</w:t>
+      </w:r>
+    </w:p>
+    <w:p>
+      <w:pPr>
+        <w:spacing w:line="360" w:lineRule="auto"/>
+        <w:contextualSpacing/>
+        <w:rPr>
+          <w:rFonts w:ascii="Arial" w:hAnsi="Arial" w:cs="Arial"/>
+        </w:rPr>
+      </w:pPr>
+      <w:r>
+        <w:rPr>
+          <w:rFonts w:ascii="Arial" w:hAnsi="Arial" w:cs="Arial"/>
+        </w:rPr>
+        <w:t xml:space="preserve">-why </w:t>
+      </w:r>
+      <w:proofErr w:type="spellStart"/>
+      <w:r>
+        <w:rPr>
+          <w:rFonts w:ascii="Arial" w:hAnsi="Arial" w:cs="Arial"/>
+        </w:rPr>
+        <w:t>hetC</w:t>
+      </w:r>
+      <w:proofErr w:type="spellEnd"/>
+      <w:r>
+        <w:rPr>
+          <w:rFonts w:ascii="Arial" w:hAnsi="Arial" w:cs="Arial"/>
+        </w:rPr>
+        <w:t>?</w:t>
+      </w:r>
+    </w:p>
+    <w:p>
+      <w:pPr>
+        <w:spacing w:line="360" w:lineRule="auto"/>
+        <w:contextualSpacing/>
+        <w:rPr>
+          <w:rFonts w:ascii="Arial" w:hAnsi="Arial" w:cs="Arial"/>
+        </w:rPr>
+      </w:pPr>
+      <w:r>
+        <w:rPr>
+          <w:rFonts w:ascii="Arial" w:hAnsi="Arial" w:cs="Arial"/>
+        </w:rPr>
+        <w:tab/>
+      </w:r>
+      <w:proofErr w:type="gramStart"/>
+      <w:r>
+        <w:rPr>
+          <w:rFonts w:ascii="Arial" w:hAnsi="Arial" w:cs="Arial"/>
+        </w:rPr>
+        <w:t>a</w:t>
+      </w:r>
+      <w:proofErr w:type="gramEnd"/>
+      <w:r>
+        <w:rPr>
+          <w:rFonts w:ascii="Arial" w:hAnsi="Arial" w:cs="Arial"/>
+        </w:rPr>
+        <w:t xml:space="preserve">. distinguish between primary causes being due to indirect or direct selection (pop gen or functional aspects common to </w:t>
+      </w:r>
+      <w:proofErr w:type="spellStart"/>
+      <w:r>
+        <w:rPr>
+          <w:rFonts w:ascii="Arial" w:hAnsi="Arial" w:cs="Arial"/>
+        </w:rPr>
+        <w:t>anisogamy</w:t>
+      </w:r>
+      <w:proofErr w:type="spellEnd"/>
+      <w:r>
+        <w:rPr>
+          <w:rFonts w:ascii="Arial" w:hAnsi="Arial" w:cs="Arial"/>
+        </w:rPr>
+        <w:t>)</w:t>
+      </w:r>
+    </w:p>
+    <w:p>
+      <w:pPr>
+        <w:spacing w:line="360" w:lineRule="auto"/>
+        <w:contextualSpacing/>
+        <w:rPr>
+          <w:rFonts w:ascii="Arial" w:hAnsi="Arial" w:cs="Arial"/>
+        </w:rPr>
+      </w:pPr>
+      <w:r>
+        <w:rPr>
+          <w:rFonts w:ascii="Arial" w:hAnsi="Arial" w:cs="Arial"/>
+        </w:rPr>
+        <w:tab/>
+      </w:r>
+      <w:proofErr w:type="gramStart"/>
+      <w:r>
+        <w:rPr>
+          <w:rFonts w:ascii="Arial" w:hAnsi="Arial" w:cs="Arial"/>
+        </w:rPr>
+        <w:t>b</w:t>
+      </w:r>
+      <w:proofErr w:type="gramEnd"/>
+      <w:r>
+        <w:rPr>
+          <w:rFonts w:ascii="Arial" w:hAnsi="Arial" w:cs="Arial"/>
+        </w:rPr>
+        <w:t>. long documented not solved</w:t>
+      </w:r>
+    </w:p>
+    <w:p>
+      <w:pPr>
+        <w:spacing w:line="360" w:lineRule="auto"/>
+        <w:contextualSpacing/>
+        <w:rPr>
+          <w:rFonts w:ascii="Arial" w:hAnsi="Arial" w:cs="Arial"/>
+        </w:rPr>
+      </w:pPr>
+      <w:r>
+        <w:rPr>
+          <w:rFonts w:ascii="Arial" w:hAnsi="Arial" w:cs="Arial"/>
+        </w:rPr>
+        <w:tab/>
+        <w:t>c. (misconceptions about genetic diversity assuming single rate / male only pattern)</w:t>
+      </w:r>
+    </w:p>
+    <w:p>
+      <w:pPr>
+        <w:spacing w:line="360" w:lineRule="auto"/>
+        <w:contextualSpacing/>
+        <w:rPr>
+          <w:rFonts w:ascii="Arial" w:hAnsi="Arial" w:cs="Arial"/>
+        </w:rPr>
+      </w:pPr>
+    </w:p>
+    <w:p>
+      <w:pPr>
+        <w:pStyle w:val="Heading1"/>
+      </w:pPr>
+      <w:r>
+        <w:t>Outline</w:t>
+      </w:r>
+    </w:p>
+    <w:p>
+      <w:pPr>
+        <w:spacing w:line="360" w:lineRule="auto"/>
+        <w:contextualSpacing/>
+        <w:rPr>
+          <w:rFonts w:ascii="Arial" w:hAnsi="Arial" w:cs="Arial"/>
+        </w:rPr>
+      </w:pPr>
+      <w:r>
+        <w:rPr>
+          <w:rFonts w:ascii="Arial" w:hAnsi="Arial" w:cs="Arial"/>
+        </w:rPr>
+        <w:t xml:space="preserve">Defining </w:t>
+      </w:r>
+      <w:proofErr w:type="spellStart"/>
+      <w:r>
+        <w:rPr>
+          <w:rFonts w:ascii="Arial" w:hAnsi="Arial" w:cs="Arial"/>
+        </w:rPr>
+        <w:t>HetC</w:t>
+      </w:r>
+      <w:proofErr w:type="spellEnd"/>
+    </w:p>
+    <w:p>
+      <w:pPr>
+        <w:spacing w:line="360" w:lineRule="auto"/>
+        <w:contextualSpacing/>
+        <w:rPr>
+          <w:rFonts w:ascii="Arial" w:hAnsi="Arial" w:cs="Arial"/>
+        </w:rPr>
+      </w:pPr>
+      <w:r>
+        <w:rPr>
+          <w:rFonts w:ascii="Arial" w:hAnsi="Arial" w:cs="Arial"/>
+        </w:rPr>
+        <w:tab/>
+        <w:t>-Both sexes recombine,</w:t>
+      </w:r>
+    </w:p>
+    <w:p>
+      <w:pPr>
+        <w:spacing w:line="360" w:lineRule="auto"/>
+        <w:contextualSpacing/>
+        <w:rPr>
+          <w:rFonts w:ascii="Arial" w:hAnsi="Arial" w:cs="Arial"/>
+        </w:rPr>
+      </w:pPr>
+      <w:r>
+        <w:rPr>
+          <w:rFonts w:ascii="Arial" w:hAnsi="Arial" w:cs="Arial"/>
+        </w:rPr>
+        <w:tab/>
+        <w:t>-overall number</w:t>
+      </w:r>
+    </w:p>
+    <w:p>
+      <w:pPr>
+        <w:spacing w:line="360" w:lineRule="auto"/>
+        <w:contextualSpacing/>
+        <w:rPr>
+          <w:rFonts w:ascii="Arial" w:hAnsi="Arial" w:cs="Arial"/>
+        </w:rPr>
+      </w:pPr>
+      <w:r>
+        <w:rPr>
+          <w:rFonts w:ascii="Arial" w:hAnsi="Arial" w:cs="Arial"/>
+        </w:rPr>
+        <w:tab/>
+        <w:t xml:space="preserve">- </w:t>
+      </w:r>
+      <w:proofErr w:type="spellStart"/>
+      <w:proofErr w:type="gramStart"/>
+      <w:r>
+        <w:rPr>
+          <w:rFonts w:ascii="Arial" w:hAnsi="Arial" w:cs="Arial"/>
+        </w:rPr>
+        <w:t>anisogamous</w:t>
+      </w:r>
+      <w:proofErr w:type="spellEnd"/>
+      <w:proofErr w:type="gramEnd"/>
+      <w:r>
+        <w:rPr>
+          <w:rFonts w:ascii="Arial" w:hAnsi="Arial" w:cs="Arial"/>
+        </w:rPr>
+        <w:t xml:space="preserve"> species  (sperm and egg) /     </w:t>
+      </w:r>
+      <w:proofErr w:type="spellStart"/>
+      <w:r>
+        <w:rPr>
+          <w:rFonts w:ascii="Arial" w:hAnsi="Arial" w:cs="Arial"/>
+        </w:rPr>
+        <w:t>Celegans</w:t>
+      </w:r>
+      <w:proofErr w:type="spellEnd"/>
+      <w:r>
+        <w:rPr>
+          <w:rFonts w:ascii="Arial" w:hAnsi="Arial" w:cs="Arial"/>
+        </w:rPr>
+        <w:t xml:space="preserve"> (hermaphrodite)  dioecious species  </w:t>
+      </w:r>
+    </w:p>
+    <w:p>
+      <w:pPr>
+        <w:spacing w:line="360" w:lineRule="auto"/>
+        <w:contextualSpacing/>
+        <w:rPr>
+          <w:rFonts w:ascii="Arial" w:hAnsi="Arial" w:cs="Arial"/>
+        </w:rPr>
+      </w:pPr>
+      <w:proofErr w:type="spellStart"/>
+      <w:r>
+        <w:rPr>
+          <w:rFonts w:ascii="Arial" w:hAnsi="Arial" w:cs="Arial"/>
+        </w:rPr>
+        <w:t>HetC</w:t>
+      </w:r>
+      <w:proofErr w:type="spellEnd"/>
+      <w:r>
+        <w:rPr>
+          <w:rFonts w:ascii="Arial" w:hAnsi="Arial" w:cs="Arial"/>
+        </w:rPr>
+        <w:t xml:space="preserve"> patterns</w:t>
+      </w:r>
+    </w:p>
+    <w:p>
+      <w:pPr>
+        <w:spacing w:line="360" w:lineRule="auto"/>
+        <w:contextualSpacing/>
+        <w:rPr>
+          <w:rFonts w:ascii="Arial" w:hAnsi="Arial" w:cs="Arial"/>
+        </w:rPr>
+      </w:pPr>
+      <w:r>
+        <w:rPr>
+          <w:rFonts w:ascii="Arial" w:hAnsi="Arial" w:cs="Arial"/>
+        </w:rPr>
+        <w:tab/>
+        <w:t>-female higher // but limited ~60% of species are within this range, X percent no difference in overall number</w:t>
+      </w:r>
+    </w:p>
+    <w:p>
+      <w:pPr>
+        <w:spacing w:line="360" w:lineRule="auto"/>
+        <w:contextualSpacing/>
+        <w:rPr>
+          <w:rFonts w:ascii="Arial" w:hAnsi="Arial" w:cs="Arial"/>
+        </w:rPr>
+      </w:pPr>
+      <w:r>
+        <w:rPr>
+          <w:rFonts w:ascii="Arial" w:hAnsi="Arial" w:cs="Arial"/>
+        </w:rPr>
+        <w:tab/>
+        <w:t>-bivalent level patterns</w:t>
+      </w:r>
+    </w:p>
+    <w:p>
+      <w:pPr>
+        <w:spacing w:line="360" w:lineRule="auto"/>
+        <w:contextualSpacing/>
+        <w:rPr>
+          <w:rFonts w:ascii="Arial" w:hAnsi="Arial" w:cs="Arial"/>
+        </w:rPr>
+      </w:pPr>
+    </w:p>
+    <w:p>
+      <w:pPr>
+        <w:spacing w:line="360" w:lineRule="auto"/>
+        <w:contextualSpacing/>
+        <w:rPr>
+          <w:rFonts w:ascii="Arial" w:hAnsi="Arial" w:cs="Arial"/>
+        </w:rPr>
+      </w:pPr>
+      <w:r>
+        <w:rPr>
+          <w:rFonts w:ascii="Arial" w:hAnsi="Arial" w:cs="Arial"/>
+        </w:rPr>
+        <w:t xml:space="preserve">Defining evolution of </w:t>
+      </w:r>
+      <w:proofErr w:type="spellStart"/>
+      <w:r>
+        <w:rPr>
+          <w:rFonts w:ascii="Arial" w:hAnsi="Arial" w:cs="Arial"/>
+        </w:rPr>
+        <w:t>HetC</w:t>
+      </w:r>
+      <w:proofErr w:type="spellEnd"/>
+    </w:p>
+    <w:p>
+      <w:pPr>
+        <w:spacing w:line="360" w:lineRule="auto"/>
+        <w:contextualSpacing/>
+        <w:rPr>
+          <w:rFonts w:ascii="Arial" w:hAnsi="Arial" w:cs="Arial"/>
+        </w:rPr>
+      </w:pPr>
+      <w:r>
+        <w:rPr>
+          <w:rFonts w:ascii="Arial" w:hAnsi="Arial" w:cs="Arial"/>
+        </w:rPr>
+        <w:tab/>
+      </w:r>
+      <w:proofErr w:type="gramStart"/>
+      <w:r>
+        <w:rPr>
+          <w:rFonts w:ascii="Arial" w:hAnsi="Arial" w:cs="Arial"/>
+        </w:rPr>
+        <w:t>one</w:t>
+      </w:r>
+      <w:proofErr w:type="gramEnd"/>
+      <w:r>
+        <w:rPr>
+          <w:rFonts w:ascii="Arial" w:hAnsi="Arial" w:cs="Arial"/>
+        </w:rPr>
+        <w:t xml:space="preserve"> sex varies – other is static</w:t>
+      </w:r>
+    </w:p>
+    <w:p>
+      <w:pPr>
+        <w:spacing w:line="360" w:lineRule="auto"/>
+        <w:contextualSpacing/>
+        <w:rPr>
+          <w:rFonts w:ascii="Arial" w:hAnsi="Arial" w:cs="Arial"/>
+        </w:rPr>
+      </w:pPr>
+    </w:p>
+    <w:p>
+      <w:pPr>
+        <w:spacing w:line="360" w:lineRule="auto"/>
+        <w:contextualSpacing/>
+        <w:rPr>
+          <w:rFonts w:ascii="Arial" w:hAnsi="Arial" w:cs="Arial"/>
+        </w:rPr>
+      </w:pPr>
+      <w:r>
+        <w:rPr>
+          <w:rFonts w:ascii="Arial" w:hAnsi="Arial" w:cs="Arial"/>
+        </w:rPr>
+        <w:t>Meiosis pathway – which part evolves / contributes to sexual dimorphism?</w:t>
+      </w:r>
+    </w:p>
+    <w:p>
+      <w:pPr>
+        <w:spacing w:line="360" w:lineRule="auto"/>
+        <w:contextualSpacing/>
+        <w:rPr>
+          <w:rFonts w:ascii="Arial" w:hAnsi="Arial" w:cs="Arial"/>
+        </w:rPr>
+      </w:pPr>
+    </w:p>
+    <w:p>
+      <w:pPr>
+        <w:spacing w:line="360" w:lineRule="auto"/>
+        <w:contextualSpacing/>
+        <w:rPr>
+          <w:rFonts w:ascii="Arial" w:hAnsi="Arial" w:cs="Arial"/>
+        </w:rPr>
+      </w:pPr>
+    </w:p>
+    <w:p>
+      <w:pPr>
+        <w:spacing w:line="360" w:lineRule="auto"/>
+        <w:contextualSpacing/>
+        <w:rPr>
+          <w:rFonts w:ascii="Arial" w:hAnsi="Arial" w:cs="Arial"/>
+        </w:rPr>
+      </w:pPr>
+      <w:r>
+        <w:rPr>
+          <w:rFonts w:ascii="Arial" w:hAnsi="Arial" w:cs="Arial"/>
+        </w:rPr>
+        <w:t>(</w:t>
+      </w:r>
+      <w:proofErr w:type="gramStart"/>
+      <w:r>
+        <w:rPr>
+          <w:rFonts w:ascii="Arial" w:hAnsi="Arial" w:cs="Arial"/>
+        </w:rPr>
+        <w:t>this</w:t>
+      </w:r>
+      <w:proofErr w:type="gramEnd"/>
+      <w:r>
+        <w:rPr>
+          <w:rFonts w:ascii="Arial" w:hAnsi="Arial" w:cs="Arial"/>
+        </w:rPr>
+        <w:t xml:space="preserve"> is what we did statement)</w:t>
+      </w:r>
+    </w:p>
+    <w:p>
+      <w:pPr>
+        <w:spacing w:line="360" w:lineRule="auto"/>
+        <w:contextualSpacing/>
+        <w:rPr>
+          <w:rFonts w:ascii="Arial" w:hAnsi="Arial" w:cs="Arial"/>
+        </w:rPr>
+      </w:pPr>
+      <w:r>
+        <w:rPr>
+          <w:rFonts w:ascii="Arial" w:hAnsi="Arial" w:cs="Arial"/>
+        </w:rPr>
+        <w:tab/>
+        <w:t>Sex specific measures for heterochiasmy</w:t>
+      </w:r>
+    </w:p>
+    <w:p>
+      <w:pPr>
+        <w:spacing w:line="360" w:lineRule="auto"/>
+        <w:contextualSpacing/>
+        <w:rPr>
+          <w:rFonts w:ascii="Arial" w:hAnsi="Arial" w:cs="Arial"/>
+        </w:rPr>
+      </w:pPr>
+      <w:r>
+        <w:rPr>
+          <w:rFonts w:ascii="Arial" w:hAnsi="Arial" w:cs="Arial"/>
+        </w:rPr>
+        <w:tab/>
+        <w:t>Tests / a couple models for evolution of heterochiasmy</w:t>
+      </w:r>
+    </w:p>
+    <w:p>
+      <w:pPr>
+        <w:spacing w:line="360" w:lineRule="auto"/>
+        <w:contextualSpacing/>
+        <w:rPr>
+          <w:rFonts w:ascii="Arial" w:hAnsi="Arial" w:cs="Arial"/>
+        </w:rPr>
+      </w:pPr>
+      <w:r>
+        <w:rPr>
+          <w:rFonts w:ascii="Arial" w:hAnsi="Arial" w:cs="Arial"/>
+        </w:rPr>
+        <w:tab/>
+      </w:r>
+      <w:r>
+        <w:rPr>
+          <w:rFonts w:ascii="Arial" w:hAnsi="Arial" w:cs="Arial"/>
+        </w:rPr>
+        <w:tab/>
+        <w:t>-cell size difference</w:t>
+      </w:r>
+    </w:p>
+    <w:p>
+      <w:pPr>
+        <w:spacing w:line="360" w:lineRule="auto"/>
+        <w:contextualSpacing/>
+        <w:rPr>
+          <w:rFonts w:ascii="Arial" w:hAnsi="Arial" w:cs="Arial"/>
+        </w:rPr>
+      </w:pPr>
+      <w:r>
+        <w:rPr>
+          <w:rFonts w:ascii="Arial" w:hAnsi="Arial" w:cs="Arial"/>
+        </w:rPr>
+        <w:tab/>
+      </w:r>
+      <w:r>
+        <w:rPr>
+          <w:rFonts w:ascii="Arial" w:hAnsi="Arial" w:cs="Arial"/>
+        </w:rPr>
+        <w:tab/>
+        <w:t xml:space="preserve">-DSB and </w:t>
+      </w:r>
+      <w:r>
+        <w:rPr>
+          <w:rFonts w:ascii="Arial" w:hAnsi="Arial" w:cs="Arial"/>
+        </w:rPr>
+        <w:t>precursors</w:t>
+      </w:r>
+    </w:p>
+    <w:p>
+      <w:pPr>
+        <w:spacing w:line="360" w:lineRule="auto"/>
+        <w:contextualSpacing/>
+        <w:rPr>
+          <w:rFonts w:ascii="Arial" w:hAnsi="Arial" w:cs="Arial"/>
+        </w:rPr>
+      </w:pPr>
+      <w:r>
+        <w:rPr>
+          <w:rFonts w:ascii="Arial" w:hAnsi="Arial" w:cs="Arial"/>
+        </w:rPr>
+        <w:tab/>
+      </w:r>
+      <w:r>
+        <w:rPr>
+          <w:rFonts w:ascii="Arial" w:hAnsi="Arial" w:cs="Arial"/>
+        </w:rPr>
+        <w:tab/>
+        <w:t>- (</w:t>
+      </w:r>
+      <w:proofErr w:type="gramStart"/>
+      <w:r>
+        <w:rPr>
+          <w:rFonts w:ascii="Arial" w:hAnsi="Arial" w:cs="Arial"/>
+        </w:rPr>
+        <w:t>tension</w:t>
+      </w:r>
+      <w:proofErr w:type="gramEnd"/>
+      <w:r>
+        <w:rPr>
+          <w:rFonts w:ascii="Arial" w:hAnsi="Arial" w:cs="Arial"/>
+        </w:rPr>
+        <w:t xml:space="preserve"> force / amount of tension force at metaphase)</w:t>
+      </w:r>
+      <w:r>
+        <w:rPr>
+          <w:rFonts w:ascii="Arial" w:hAnsi="Arial" w:cs="Arial"/>
+        </w:rPr>
+        <w:t xml:space="preserve"> – maybe chapter 3</w:t>
+      </w:r>
+    </w:p>
+    <w:p>
+      <w:pPr>
+        <w:spacing w:line="360" w:lineRule="auto"/>
+        <w:contextualSpacing/>
+        <w:rPr>
+          <w:rFonts w:ascii="Arial" w:hAnsi="Arial" w:cs="Arial"/>
+        </w:rPr>
+      </w:pPr>
+    </w:p>
+    <w:p>
+      <w:pPr>
+        <w:spacing w:line="360" w:lineRule="auto"/>
+        <w:contextualSpacing/>
+        <w:rPr>
+          <w:rFonts w:ascii="Arial" w:hAnsi="Arial" w:cs="Arial"/>
+        </w:rPr>
+      </w:pPr>
+    </w:p>
+    <w:p>
+      <w:pPr>
+        <w:spacing w:line="360" w:lineRule="auto"/>
+        <w:contextualSpacing/>
+        <w:rPr>
+          <w:rFonts w:ascii="Arial" w:hAnsi="Arial" w:cs="Arial"/>
+        </w:rPr>
+      </w:pPr>
+    </w:p>
+    <w:p>
+      <w:pPr>
+        <w:contextualSpacing/>
+        <w:rPr>
+          <w:b/>
+        </w:rPr>
+      </w:pPr>
+      <w:r>
+        <w:rPr>
+          <w:b/>
+        </w:rPr>
+        <w:t xml:space="preserve">Aim 2, </w:t>
+      </w:r>
+      <w:r>
+        <w:rPr>
+          <w:b/>
+          <w:i/>
+        </w:rPr>
+        <w:t xml:space="preserve">Sexual dimorphism in genome-wide recombination rates within </w:t>
+      </w:r>
+      <w:r>
+        <w:rPr>
+          <w:b/>
+        </w:rPr>
+        <w:t>Mus musculus</w:t>
+      </w:r>
+    </w:p>
+    <w:p>
+      <w:pPr>
+        <w:contextualSpacing/>
+      </w:pPr>
+      <w:r>
+        <w:t>The genome-wide recombination rate is a fundamental genomic parameter. Meiotic recombination facilitates proper chromosome segregation and creates novel genetic diversity. Sexual dimorphism in recombination rates is termed heterochiasmy. In dioecious species where both sexes recombine, often females have higher genome-wide recombination rates (i.e. female-biased heterochiasmy). However there are numerous examples of male biased heter</w:t>
+      </w:r>
       <w:bookmarkStart w:id="0" w:name="_GoBack"/>
       <w:bookmarkEnd w:id="0"/>
-    </w:p>
-    <w:p>
-      <w:pPr>
-        <w:spacing w:line="360" w:lineRule="auto"/>
-        <w:contextualSpacing/>
-        <w:rPr>
-          <w:rFonts w:ascii="Arial" w:hAnsi="Arial" w:cs="Arial"/>
-        </w:rPr>
-      </w:pPr>
-      <w:r>
-        <w:rPr>
-          <w:rFonts w:ascii="Arial" w:hAnsi="Arial" w:cs="Arial"/>
-        </w:rPr>
-        <w:t>Background</w:t>
-      </w:r>
-    </w:p>
-    <w:p>
-      <w:pPr>
-        <w:spacing w:line="360" w:lineRule="auto"/>
-        <w:contextualSpacing/>
-        <w:rPr>
-          <w:rFonts w:ascii="Arial" w:hAnsi="Arial" w:cs="Arial"/>
-        </w:rPr>
-      </w:pPr>
-      <w:r>
-        <w:rPr>
-          <w:rFonts w:ascii="Arial" w:hAnsi="Arial" w:cs="Arial"/>
-        </w:rPr>
-        <w:t>-</w:t>
-      </w:r>
-      <w:proofErr w:type="spellStart"/>
-      <w:r>
-        <w:rPr>
-          <w:rFonts w:ascii="Arial" w:hAnsi="Arial" w:cs="Arial"/>
-        </w:rPr>
-        <w:t>prev</w:t>
-      </w:r>
-      <w:proofErr w:type="spellEnd"/>
-      <w:r>
-        <w:rPr>
-          <w:rFonts w:ascii="Arial" w:hAnsi="Arial" w:cs="Arial"/>
-        </w:rPr>
-        <w:t xml:space="preserve"> </w:t>
-      </w:r>
-      <w:proofErr w:type="spellStart"/>
-      <w:r>
-        <w:rPr>
-          <w:rFonts w:ascii="Arial" w:hAnsi="Arial" w:cs="Arial"/>
-        </w:rPr>
-        <w:t>hetC</w:t>
-      </w:r>
-      <w:proofErr w:type="spellEnd"/>
-      <w:r>
-        <w:rPr>
-          <w:rFonts w:ascii="Arial" w:hAnsi="Arial" w:cs="Arial"/>
-        </w:rPr>
-        <w:t xml:space="preserve"> lit: </w:t>
-      </w:r>
-      <w:r>
-        <w:rPr>
-          <w:rFonts w:ascii="Arial" w:hAnsi="Arial" w:cs="Arial"/>
-        </w:rPr>
-        <w:t xml:space="preserve"> (</w:t>
-      </w:r>
-      <w:proofErr w:type="spellStart"/>
-      <w:r>
-        <w:rPr>
-          <w:rFonts w:ascii="Arial" w:hAnsi="Arial" w:cs="Arial"/>
-        </w:rPr>
-        <w:t>Lenormand</w:t>
-      </w:r>
-      <w:proofErr w:type="spellEnd"/>
-      <w:r>
-        <w:rPr>
-          <w:rFonts w:ascii="Arial" w:hAnsi="Arial" w:cs="Arial"/>
-        </w:rPr>
-        <w:t xml:space="preserve">, </w:t>
-      </w:r>
-      <w:proofErr w:type="spellStart"/>
-      <w:r>
-        <w:rPr>
-          <w:rFonts w:ascii="Arial" w:hAnsi="Arial" w:cs="Arial"/>
-        </w:rPr>
-        <w:t>BurtBellOther</w:t>
-      </w:r>
-      <w:proofErr w:type="spellEnd"/>
-      <w:r>
-        <w:rPr>
-          <w:rFonts w:ascii="Arial" w:hAnsi="Arial" w:cs="Arial"/>
-        </w:rPr>
-        <w:t>, Shapley,)</w:t>
-      </w:r>
-    </w:p>
-    <w:p>
-      <w:pPr>
-        <w:spacing w:line="360" w:lineRule="auto"/>
-        <w:contextualSpacing/>
-        <w:rPr>
-          <w:rFonts w:ascii="Arial" w:hAnsi="Arial" w:cs="Arial"/>
-        </w:rPr>
-      </w:pPr>
-      <w:r>
-        <w:rPr>
-          <w:rFonts w:ascii="Arial" w:hAnsi="Arial" w:cs="Arial"/>
-        </w:rPr>
-        <w:t>-</w:t>
-      </w:r>
-      <w:proofErr w:type="spellStart"/>
-      <w:r>
-        <w:rPr>
-          <w:rFonts w:ascii="Arial" w:hAnsi="Arial" w:cs="Arial"/>
-        </w:rPr>
-        <w:t>HetC</w:t>
-      </w:r>
-      <w:proofErr w:type="spellEnd"/>
-      <w:r>
-        <w:rPr>
-          <w:rFonts w:ascii="Arial" w:hAnsi="Arial" w:cs="Arial"/>
-        </w:rPr>
-        <w:t xml:space="preserve"> </w:t>
-      </w:r>
-      <w:r>
-        <w:rPr>
-          <w:rFonts w:ascii="Arial" w:hAnsi="Arial" w:cs="Arial"/>
-        </w:rPr>
-        <w:t>theories</w:t>
-      </w:r>
-      <w:r>
-        <w:rPr>
-          <w:rFonts w:ascii="Arial" w:hAnsi="Arial" w:cs="Arial"/>
-        </w:rPr>
-        <w:t>:   (</w:t>
-      </w:r>
-      <w:proofErr w:type="spellStart"/>
-      <w:r>
-        <w:rPr>
-          <w:rFonts w:ascii="Arial" w:hAnsi="Arial" w:cs="Arial"/>
-        </w:rPr>
-        <w:t>Brandavain</w:t>
-      </w:r>
-      <w:proofErr w:type="spellEnd"/>
-      <w:r>
-        <w:rPr>
-          <w:rFonts w:ascii="Arial" w:hAnsi="Arial" w:cs="Arial"/>
-        </w:rPr>
-        <w:t xml:space="preserve">, </w:t>
-      </w:r>
-      <w:proofErr w:type="spellStart"/>
-      <w:r>
-        <w:rPr>
-          <w:rFonts w:ascii="Arial" w:hAnsi="Arial" w:cs="Arial"/>
-        </w:rPr>
-        <w:t>Trivers</w:t>
-      </w:r>
-      <w:proofErr w:type="spellEnd"/>
-      <w:r>
-        <w:rPr>
-          <w:rFonts w:ascii="Arial" w:hAnsi="Arial" w:cs="Arial"/>
-        </w:rPr>
-        <w:t xml:space="preserve"> </w:t>
-      </w:r>
-      <w:r>
-        <w:rPr>
-          <w:rFonts w:ascii="Arial" w:hAnsi="Arial" w:cs="Arial"/>
-        </w:rPr>
-        <w:sym w:font="Wingdings" w:char="F0E0"/>
-      </w:r>
-      <w:r>
-        <w:rPr>
-          <w:rFonts w:ascii="Arial" w:hAnsi="Arial" w:cs="Arial"/>
-        </w:rPr>
-        <w:t xml:space="preserve"> </w:t>
-      </w:r>
-      <w:proofErr w:type="spellStart"/>
-      <w:r>
-        <w:rPr>
-          <w:rFonts w:ascii="Arial" w:hAnsi="Arial" w:cs="Arial"/>
-        </w:rPr>
-        <w:t>Lenormand</w:t>
-      </w:r>
-      <w:proofErr w:type="spellEnd"/>
-      <w:r>
-        <w:rPr>
-          <w:rFonts w:ascii="Arial" w:hAnsi="Arial" w:cs="Arial"/>
-        </w:rPr>
-        <w:t xml:space="preserve">, </w:t>
-      </w:r>
-      <w:proofErr w:type="spellStart"/>
-      <w:r>
-        <w:rPr>
-          <w:rFonts w:ascii="Arial" w:hAnsi="Arial" w:cs="Arial"/>
-        </w:rPr>
-        <w:t>Sardell</w:t>
-      </w:r>
-      <w:proofErr w:type="spellEnd"/>
-      <w:r>
-        <w:rPr>
-          <w:rFonts w:ascii="Arial" w:hAnsi="Arial" w:cs="Arial"/>
-        </w:rPr>
-        <w:t>-Kirkpatrick, (</w:t>
-      </w:r>
-      <w:proofErr w:type="spellStart"/>
-      <w:r>
-        <w:rPr>
-          <w:rFonts w:ascii="Arial" w:hAnsi="Arial" w:cs="Arial"/>
-        </w:rPr>
-        <w:t>hulten</w:t>
-      </w:r>
-      <w:proofErr w:type="spellEnd"/>
-      <w:r>
-        <w:rPr>
-          <w:rFonts w:ascii="Arial" w:hAnsi="Arial" w:cs="Arial"/>
-        </w:rPr>
-        <w:t>? Handel?)</w:t>
-      </w:r>
-    </w:p>
-    <w:p>
-      <w:pPr>
-        <w:spacing w:line="360" w:lineRule="auto"/>
-        <w:contextualSpacing/>
-        <w:rPr>
-          <w:rFonts w:ascii="Arial" w:hAnsi="Arial" w:cs="Arial"/>
-        </w:rPr>
-      </w:pPr>
-    </w:p>
-    <w:p>
-      <w:pPr>
-        <w:spacing w:line="360" w:lineRule="auto"/>
-        <w:contextualSpacing/>
-        <w:rPr>
-          <w:rFonts w:ascii="Arial" w:hAnsi="Arial" w:cs="Arial"/>
-        </w:rPr>
-      </w:pPr>
-      <w:r>
-        <w:rPr>
-          <w:rFonts w:ascii="Arial" w:hAnsi="Arial" w:cs="Arial"/>
-        </w:rPr>
-        <w:t>-wild pops / genetic diversity and within species measures</w:t>
-      </w:r>
-    </w:p>
-    <w:p>
-      <w:pPr>
-        <w:spacing w:line="360" w:lineRule="auto"/>
-        <w:contextualSpacing/>
-        <w:rPr>
-          <w:rFonts w:ascii="Arial" w:hAnsi="Arial" w:cs="Arial"/>
-        </w:rPr>
-      </w:pPr>
-      <w:proofErr w:type="gramStart"/>
-      <w:r>
-        <w:rPr>
-          <w:rFonts w:ascii="Arial" w:hAnsi="Arial" w:cs="Arial"/>
-        </w:rPr>
-        <w:t>-(</w:t>
-      </w:r>
-      <w:proofErr w:type="gramEnd"/>
-      <w:r>
-        <w:rPr>
-          <w:rFonts w:ascii="Arial" w:hAnsi="Arial" w:cs="Arial"/>
-        </w:rPr>
-        <w:t xml:space="preserve">my </w:t>
-      </w:r>
-      <w:proofErr w:type="spellStart"/>
-      <w:r>
-        <w:rPr>
-          <w:rFonts w:ascii="Arial" w:hAnsi="Arial" w:cs="Arial"/>
-        </w:rPr>
-        <w:t>pero</w:t>
-      </w:r>
-      <w:proofErr w:type="spellEnd"/>
-      <w:r>
-        <w:rPr>
-          <w:rFonts w:ascii="Arial" w:hAnsi="Arial" w:cs="Arial"/>
-        </w:rPr>
-        <w:t xml:space="preserve"> refs, honey bee RR, </w:t>
-      </w:r>
-    </w:p>
-    <w:p>
-      <w:pPr>
-        <w:spacing w:line="360" w:lineRule="auto"/>
-        <w:contextualSpacing/>
-        <w:rPr>
-          <w:rFonts w:ascii="Arial" w:hAnsi="Arial" w:cs="Arial"/>
-        </w:rPr>
-      </w:pPr>
-    </w:p>
-    <w:p>
-      <w:pPr>
-        <w:pStyle w:val="Heading1"/>
-      </w:pPr>
-      <w:r>
-        <w:lastRenderedPageBreak/>
-        <w:t>Questions (angle)</w:t>
-      </w:r>
-    </w:p>
-    <w:p>
-      <w:pPr>
-        <w:spacing w:line="360" w:lineRule="auto"/>
-        <w:contextualSpacing/>
-        <w:rPr>
-          <w:rFonts w:ascii="Arial" w:hAnsi="Arial" w:cs="Arial"/>
-        </w:rPr>
-      </w:pPr>
-      <w:r>
-        <w:rPr>
-          <w:rFonts w:ascii="Arial" w:hAnsi="Arial" w:cs="Arial"/>
-        </w:rPr>
-        <w:t>-Within species measures (polymorphism) (fitting hypotheses)</w:t>
-      </w:r>
-    </w:p>
-    <w:p>
-      <w:pPr>
-        <w:spacing w:line="360" w:lineRule="auto"/>
-        <w:contextualSpacing/>
-        <w:rPr>
-          <w:rFonts w:ascii="Arial" w:hAnsi="Arial" w:cs="Arial"/>
-        </w:rPr>
-      </w:pPr>
-      <w:r>
-        <w:rPr>
-          <w:rFonts w:ascii="Arial" w:hAnsi="Arial" w:cs="Arial"/>
-        </w:rPr>
-        <w:t xml:space="preserve">-more sex data // </w:t>
-      </w:r>
-      <w:proofErr w:type="spellStart"/>
-      <w:r>
-        <w:rPr>
-          <w:rFonts w:ascii="Arial" w:hAnsi="Arial" w:cs="Arial"/>
-        </w:rPr>
-        <w:t>hetC</w:t>
-      </w:r>
-      <w:proofErr w:type="spellEnd"/>
-      <w:r>
-        <w:rPr>
-          <w:rFonts w:ascii="Arial" w:hAnsi="Arial" w:cs="Arial"/>
-        </w:rPr>
-        <w:t xml:space="preserve"> long documented but not solved</w:t>
-      </w:r>
-    </w:p>
-    <w:p>
-      <w:pPr>
-        <w:spacing w:line="360" w:lineRule="auto"/>
-        <w:contextualSpacing/>
-        <w:rPr>
-          <w:rFonts w:ascii="Arial" w:hAnsi="Arial" w:cs="Arial"/>
-        </w:rPr>
-      </w:pPr>
-      <w:r>
-        <w:rPr>
-          <w:rFonts w:ascii="Arial" w:hAnsi="Arial" w:cs="Arial"/>
-        </w:rPr>
-        <w:t xml:space="preserve">-why </w:t>
-      </w:r>
-      <w:proofErr w:type="spellStart"/>
-      <w:r>
-        <w:rPr>
-          <w:rFonts w:ascii="Arial" w:hAnsi="Arial" w:cs="Arial"/>
-        </w:rPr>
-        <w:t>hetC</w:t>
-      </w:r>
-      <w:proofErr w:type="spellEnd"/>
-      <w:r>
-        <w:rPr>
-          <w:rFonts w:ascii="Arial" w:hAnsi="Arial" w:cs="Arial"/>
-        </w:rPr>
-        <w:t>?</w:t>
-      </w:r>
-    </w:p>
-    <w:p>
-      <w:pPr>
-        <w:spacing w:line="360" w:lineRule="auto"/>
-        <w:contextualSpacing/>
-        <w:rPr>
-          <w:rFonts w:ascii="Arial" w:hAnsi="Arial" w:cs="Arial"/>
-        </w:rPr>
-      </w:pPr>
-      <w:r>
-        <w:rPr>
-          <w:rFonts w:ascii="Arial" w:hAnsi="Arial" w:cs="Arial"/>
-        </w:rPr>
-        <w:tab/>
-      </w:r>
-      <w:proofErr w:type="gramStart"/>
-      <w:r>
-        <w:rPr>
-          <w:rFonts w:ascii="Arial" w:hAnsi="Arial" w:cs="Arial"/>
-        </w:rPr>
-        <w:t>a</w:t>
-      </w:r>
-      <w:proofErr w:type="gramEnd"/>
-      <w:r>
-        <w:rPr>
-          <w:rFonts w:ascii="Arial" w:hAnsi="Arial" w:cs="Arial"/>
-        </w:rPr>
-        <w:t xml:space="preserve">. distinguish between primary causes being due to indirect or direct selection (pop gen or functional aspects common to </w:t>
-      </w:r>
-      <w:proofErr w:type="spellStart"/>
-      <w:r>
-        <w:rPr>
-          <w:rFonts w:ascii="Arial" w:hAnsi="Arial" w:cs="Arial"/>
-        </w:rPr>
-        <w:t>anisogamy</w:t>
-      </w:r>
-      <w:proofErr w:type="spellEnd"/>
-      <w:r>
-        <w:rPr>
-          <w:rFonts w:ascii="Arial" w:hAnsi="Arial" w:cs="Arial"/>
-        </w:rPr>
-        <w:t>)</w:t>
-      </w:r>
-    </w:p>
-    <w:p>
-      <w:pPr>
-        <w:spacing w:line="360" w:lineRule="auto"/>
-        <w:contextualSpacing/>
-        <w:rPr>
-          <w:rFonts w:ascii="Arial" w:hAnsi="Arial" w:cs="Arial"/>
-        </w:rPr>
-      </w:pPr>
-      <w:r>
-        <w:rPr>
-          <w:rFonts w:ascii="Arial" w:hAnsi="Arial" w:cs="Arial"/>
-        </w:rPr>
-        <w:tab/>
-      </w:r>
-      <w:proofErr w:type="gramStart"/>
-      <w:r>
-        <w:rPr>
-          <w:rFonts w:ascii="Arial" w:hAnsi="Arial" w:cs="Arial"/>
-        </w:rPr>
-        <w:t>b</w:t>
-      </w:r>
-      <w:proofErr w:type="gramEnd"/>
-      <w:r>
-        <w:rPr>
-          <w:rFonts w:ascii="Arial" w:hAnsi="Arial" w:cs="Arial"/>
-        </w:rPr>
-        <w:t>. long documented not solved</w:t>
-      </w:r>
-    </w:p>
-    <w:p>
-      <w:pPr>
-        <w:spacing w:line="360" w:lineRule="auto"/>
-        <w:contextualSpacing/>
-        <w:rPr>
-          <w:rFonts w:ascii="Arial" w:hAnsi="Arial" w:cs="Arial"/>
-        </w:rPr>
-      </w:pPr>
-      <w:r>
-        <w:rPr>
-          <w:rFonts w:ascii="Arial" w:hAnsi="Arial" w:cs="Arial"/>
-        </w:rPr>
-        <w:tab/>
-        <w:t>c. (misconceptions about genetic diversity assuming single rate / male only pattern)</w:t>
-      </w:r>
-    </w:p>
-    <w:p>
-      <w:pPr>
-        <w:spacing w:line="360" w:lineRule="auto"/>
-        <w:contextualSpacing/>
-        <w:rPr>
-          <w:rFonts w:ascii="Arial" w:hAnsi="Arial" w:cs="Arial"/>
-        </w:rPr>
-      </w:pPr>
-    </w:p>
-    <w:p>
-      <w:pPr>
-        <w:pStyle w:val="Heading1"/>
-      </w:pPr>
-      <w:r>
-        <w:t>Outline</w:t>
-      </w:r>
-    </w:p>
-    <w:p>
-      <w:pPr>
-        <w:spacing w:line="360" w:lineRule="auto"/>
-        <w:contextualSpacing/>
-        <w:rPr>
-          <w:rFonts w:ascii="Arial" w:hAnsi="Arial" w:cs="Arial"/>
-        </w:rPr>
-      </w:pPr>
-      <w:r>
-        <w:rPr>
-          <w:rFonts w:ascii="Arial" w:hAnsi="Arial" w:cs="Arial"/>
-        </w:rPr>
-        <w:t xml:space="preserve">Defining </w:t>
-      </w:r>
-      <w:proofErr w:type="spellStart"/>
-      <w:r>
-        <w:rPr>
-          <w:rFonts w:ascii="Arial" w:hAnsi="Arial" w:cs="Arial"/>
-        </w:rPr>
-        <w:t>HetC</w:t>
-      </w:r>
-      <w:proofErr w:type="spellEnd"/>
-    </w:p>
-    <w:p>
-      <w:pPr>
-        <w:spacing w:line="360" w:lineRule="auto"/>
-        <w:contextualSpacing/>
-        <w:rPr>
-          <w:rFonts w:ascii="Arial" w:hAnsi="Arial" w:cs="Arial"/>
-        </w:rPr>
-      </w:pPr>
-      <w:r>
-        <w:rPr>
-          <w:rFonts w:ascii="Arial" w:hAnsi="Arial" w:cs="Arial"/>
-        </w:rPr>
-        <w:tab/>
-        <w:t>-Both sexes recombine,</w:t>
-      </w:r>
-    </w:p>
-    <w:p>
-      <w:pPr>
-        <w:spacing w:line="360" w:lineRule="auto"/>
-        <w:contextualSpacing/>
-        <w:rPr>
-          <w:rFonts w:ascii="Arial" w:hAnsi="Arial" w:cs="Arial"/>
-        </w:rPr>
-      </w:pPr>
-      <w:r>
-        <w:rPr>
-          <w:rFonts w:ascii="Arial" w:hAnsi="Arial" w:cs="Arial"/>
-        </w:rPr>
-        <w:tab/>
-        <w:t>-overall number</w:t>
-      </w:r>
-    </w:p>
-    <w:p>
-      <w:pPr>
-        <w:spacing w:line="360" w:lineRule="auto"/>
-        <w:contextualSpacing/>
-        <w:rPr>
-          <w:rFonts w:ascii="Arial" w:hAnsi="Arial" w:cs="Arial"/>
-        </w:rPr>
-      </w:pPr>
-      <w:r>
-        <w:rPr>
-          <w:rFonts w:ascii="Arial" w:hAnsi="Arial" w:cs="Arial"/>
-        </w:rPr>
-        <w:tab/>
-        <w:t xml:space="preserve">- </w:t>
-      </w:r>
-      <w:proofErr w:type="spellStart"/>
-      <w:proofErr w:type="gramStart"/>
-      <w:r>
-        <w:rPr>
-          <w:rFonts w:ascii="Arial" w:hAnsi="Arial" w:cs="Arial"/>
-        </w:rPr>
-        <w:t>anisogamous</w:t>
-      </w:r>
-      <w:proofErr w:type="spellEnd"/>
-      <w:proofErr w:type="gramEnd"/>
-      <w:r>
-        <w:rPr>
-          <w:rFonts w:ascii="Arial" w:hAnsi="Arial" w:cs="Arial"/>
-        </w:rPr>
-        <w:t xml:space="preserve"> species  (sperm and egg) /     </w:t>
-      </w:r>
-      <w:proofErr w:type="spellStart"/>
-      <w:r>
-        <w:rPr>
-          <w:rFonts w:ascii="Arial" w:hAnsi="Arial" w:cs="Arial"/>
-        </w:rPr>
-        <w:t>Celegans</w:t>
-      </w:r>
-      <w:proofErr w:type="spellEnd"/>
-      <w:r>
-        <w:rPr>
-          <w:rFonts w:ascii="Arial" w:hAnsi="Arial" w:cs="Arial"/>
-        </w:rPr>
-        <w:t xml:space="preserve"> (hermaphrodite)  dioecious species  </w:t>
-      </w:r>
-    </w:p>
-    <w:p>
-      <w:pPr>
-        <w:spacing w:line="360" w:lineRule="auto"/>
-        <w:contextualSpacing/>
-        <w:rPr>
-          <w:rFonts w:ascii="Arial" w:hAnsi="Arial" w:cs="Arial"/>
-        </w:rPr>
-      </w:pPr>
-      <w:proofErr w:type="spellStart"/>
-      <w:r>
-        <w:rPr>
-          <w:rFonts w:ascii="Arial" w:hAnsi="Arial" w:cs="Arial"/>
-        </w:rPr>
-        <w:t>HetC</w:t>
-      </w:r>
-      <w:proofErr w:type="spellEnd"/>
-      <w:r>
-        <w:rPr>
-          <w:rFonts w:ascii="Arial" w:hAnsi="Arial" w:cs="Arial"/>
-        </w:rPr>
-        <w:t xml:space="preserve"> patterns</w:t>
-      </w:r>
-    </w:p>
-    <w:p>
-      <w:pPr>
-        <w:spacing w:line="360" w:lineRule="auto"/>
-        <w:contextualSpacing/>
-        <w:rPr>
-          <w:rFonts w:ascii="Arial" w:hAnsi="Arial" w:cs="Arial"/>
-        </w:rPr>
-      </w:pPr>
-      <w:r>
-        <w:rPr>
-          <w:rFonts w:ascii="Arial" w:hAnsi="Arial" w:cs="Arial"/>
-        </w:rPr>
-        <w:tab/>
-        <w:t>-female higher // but limited ~60% of species are within this range, X percent no difference in overall number</w:t>
-      </w:r>
-    </w:p>
-    <w:p>
-      <w:pPr>
-        <w:spacing w:line="360" w:lineRule="auto"/>
-        <w:contextualSpacing/>
-        <w:rPr>
-          <w:rFonts w:ascii="Arial" w:hAnsi="Arial" w:cs="Arial"/>
-        </w:rPr>
-      </w:pPr>
-      <w:r>
-        <w:rPr>
-          <w:rFonts w:ascii="Arial" w:hAnsi="Arial" w:cs="Arial"/>
-        </w:rPr>
-        <w:tab/>
-        <w:t>-bivalent level patterns</w:t>
-      </w:r>
-    </w:p>
-    <w:p>
-      <w:pPr>
-        <w:spacing w:line="360" w:lineRule="auto"/>
-        <w:contextualSpacing/>
-        <w:rPr>
-          <w:rFonts w:ascii="Arial" w:hAnsi="Arial" w:cs="Arial"/>
-        </w:rPr>
-      </w:pPr>
-    </w:p>
-    <w:p>
-      <w:pPr>
-        <w:spacing w:line="360" w:lineRule="auto"/>
-        <w:contextualSpacing/>
-        <w:rPr>
-          <w:rFonts w:ascii="Arial" w:hAnsi="Arial" w:cs="Arial"/>
-        </w:rPr>
-      </w:pPr>
-      <w:r>
-        <w:rPr>
-          <w:rFonts w:ascii="Arial" w:hAnsi="Arial" w:cs="Arial"/>
-        </w:rPr>
-        <w:t xml:space="preserve">Defining evolution of </w:t>
-      </w:r>
-      <w:proofErr w:type="spellStart"/>
-      <w:r>
-        <w:rPr>
-          <w:rFonts w:ascii="Arial" w:hAnsi="Arial" w:cs="Arial"/>
-        </w:rPr>
-        <w:t>HetC</w:t>
-      </w:r>
-      <w:proofErr w:type="spellEnd"/>
-    </w:p>
-    <w:p>
-      <w:pPr>
-        <w:spacing w:line="360" w:lineRule="auto"/>
-        <w:contextualSpacing/>
-        <w:rPr>
-          <w:rFonts w:ascii="Arial" w:hAnsi="Arial" w:cs="Arial"/>
-        </w:rPr>
-      </w:pPr>
-      <w:r>
-        <w:rPr>
-          <w:rFonts w:ascii="Arial" w:hAnsi="Arial" w:cs="Arial"/>
-        </w:rPr>
-        <w:tab/>
-      </w:r>
-      <w:proofErr w:type="gramStart"/>
-      <w:r>
-        <w:rPr>
-          <w:rFonts w:ascii="Arial" w:hAnsi="Arial" w:cs="Arial"/>
-        </w:rPr>
-        <w:t>one</w:t>
-      </w:r>
-      <w:proofErr w:type="gramEnd"/>
-      <w:r>
-        <w:rPr>
-          <w:rFonts w:ascii="Arial" w:hAnsi="Arial" w:cs="Arial"/>
-        </w:rPr>
-        <w:t xml:space="preserve"> sex varies – other is static</w:t>
-      </w:r>
-    </w:p>
-    <w:p>
-      <w:pPr>
-        <w:spacing w:line="360" w:lineRule="auto"/>
-        <w:contextualSpacing/>
-        <w:rPr>
-          <w:rFonts w:ascii="Arial" w:hAnsi="Arial" w:cs="Arial"/>
-        </w:rPr>
-      </w:pPr>
-    </w:p>
-    <w:p>
-      <w:pPr>
-        <w:spacing w:line="360" w:lineRule="auto"/>
-        <w:contextualSpacing/>
-        <w:rPr>
-          <w:rFonts w:ascii="Arial" w:hAnsi="Arial" w:cs="Arial"/>
-        </w:rPr>
-      </w:pPr>
-      <w:r>
-        <w:rPr>
-          <w:rFonts w:ascii="Arial" w:hAnsi="Arial" w:cs="Arial"/>
-        </w:rPr>
-        <w:t>Meiosis pathway – which part evolves / contributes to sexual dimorphism?</w:t>
-      </w:r>
-    </w:p>
-    <w:p>
-      <w:pPr>
-        <w:spacing w:line="360" w:lineRule="auto"/>
-        <w:contextualSpacing/>
-        <w:rPr>
-          <w:rFonts w:ascii="Arial" w:hAnsi="Arial" w:cs="Arial"/>
-        </w:rPr>
-      </w:pPr>
-    </w:p>
-    <w:p>
-      <w:pPr>
-        <w:spacing w:line="360" w:lineRule="auto"/>
-        <w:contextualSpacing/>
-        <w:rPr>
-          <w:rFonts w:ascii="Arial" w:hAnsi="Arial" w:cs="Arial"/>
-        </w:rPr>
-      </w:pPr>
-    </w:p>
-    <w:p>
-      <w:pPr>
-        <w:spacing w:line="360" w:lineRule="auto"/>
-        <w:contextualSpacing/>
-        <w:rPr>
-          <w:rFonts w:ascii="Arial" w:hAnsi="Arial" w:cs="Arial"/>
-        </w:rPr>
-      </w:pPr>
-    </w:p>
-    <w:p>
-      <w:pPr>
-        <w:spacing w:line="360" w:lineRule="auto"/>
-        <w:contextualSpacing/>
-        <w:rPr>
-          <w:rFonts w:ascii="Arial" w:hAnsi="Arial" w:cs="Arial"/>
-        </w:rPr>
-      </w:pPr>
-    </w:p>
-    <w:p>
-      <w:pPr>
-        <w:spacing w:line="360" w:lineRule="auto"/>
-        <w:contextualSpacing/>
-        <w:rPr>
-          <w:rFonts w:ascii="Arial" w:hAnsi="Arial" w:cs="Arial"/>
-        </w:rPr>
-      </w:pPr>
-    </w:p>
-    <w:p>
-      <w:pPr>
-        <w:spacing w:line="360" w:lineRule="auto"/>
-        <w:contextualSpacing/>
-        <w:rPr>
-          <w:rFonts w:ascii="Arial" w:hAnsi="Arial" w:cs="Arial"/>
-        </w:rPr>
-      </w:pPr>
-    </w:p>
-    <w:p>
-      <w:pPr>
-        <w:spacing w:line="360" w:lineRule="auto"/>
-        <w:contextualSpacing/>
-        <w:rPr>
-          <w:rFonts w:ascii="Arial" w:hAnsi="Arial" w:cs="Arial"/>
-        </w:rPr>
-      </w:pPr>
-      <w:r>
-        <w:rPr>
-          <w:rFonts w:ascii="Arial" w:hAnsi="Arial" w:cs="Arial"/>
-        </w:rPr>
-        <w:t>(</w:t>
-      </w:r>
-      <w:proofErr w:type="gramStart"/>
-      <w:r>
-        <w:rPr>
-          <w:rFonts w:ascii="Arial" w:hAnsi="Arial" w:cs="Arial"/>
-        </w:rPr>
-        <w:t>this</w:t>
-      </w:r>
-      <w:proofErr w:type="gramEnd"/>
-      <w:r>
-        <w:rPr>
-          <w:rFonts w:ascii="Arial" w:hAnsi="Arial" w:cs="Arial"/>
-        </w:rPr>
-        <w:t xml:space="preserve"> is what we did statement)</w:t>
-      </w:r>
-    </w:p>
-    <w:p>
-      <w:pPr>
-        <w:spacing w:line="360" w:lineRule="auto"/>
-        <w:contextualSpacing/>
-        <w:rPr>
-          <w:rFonts w:ascii="Arial" w:hAnsi="Arial" w:cs="Arial"/>
-        </w:rPr>
-      </w:pPr>
-      <w:r>
-        <w:rPr>
-          <w:rFonts w:ascii="Arial" w:hAnsi="Arial" w:cs="Arial"/>
-        </w:rPr>
-        <w:tab/>
-        <w:t>Sex specific measures for heterochiasmy</w:t>
-      </w:r>
-    </w:p>
-    <w:p>
-      <w:pPr>
-        <w:spacing w:line="360" w:lineRule="auto"/>
-        <w:contextualSpacing/>
-        <w:rPr>
-          <w:rFonts w:ascii="Arial" w:hAnsi="Arial" w:cs="Arial"/>
-        </w:rPr>
-      </w:pPr>
-      <w:r>
-        <w:rPr>
-          <w:rFonts w:ascii="Arial" w:hAnsi="Arial" w:cs="Arial"/>
-        </w:rPr>
-        <w:tab/>
-        <w:t>Tests / a couple models for evolution of heterochiasmy</w:t>
-      </w:r>
-    </w:p>
-    <w:p>
-      <w:pPr>
-        <w:spacing w:line="360" w:lineRule="auto"/>
-        <w:contextualSpacing/>
-        <w:rPr>
-          <w:rFonts w:ascii="Arial" w:hAnsi="Arial" w:cs="Arial"/>
-        </w:rPr>
-      </w:pPr>
-      <w:r>
-        <w:rPr>
-          <w:rFonts w:ascii="Arial" w:hAnsi="Arial" w:cs="Arial"/>
-        </w:rPr>
-        <w:lastRenderedPageBreak/>
-        <w:tab/>
-      </w:r>
-      <w:r>
-        <w:rPr>
-          <w:rFonts w:ascii="Arial" w:hAnsi="Arial" w:cs="Arial"/>
-        </w:rPr>
-        <w:tab/>
-        <w:t>-cell size difference</w:t>
-      </w:r>
-    </w:p>
-    <w:p>
-      <w:pPr>
-        <w:spacing w:line="360" w:lineRule="auto"/>
-        <w:contextualSpacing/>
-        <w:rPr>
-          <w:rFonts w:ascii="Arial" w:hAnsi="Arial" w:cs="Arial"/>
-        </w:rPr>
-      </w:pPr>
-      <w:r>
-        <w:rPr>
-          <w:rFonts w:ascii="Arial" w:hAnsi="Arial" w:cs="Arial"/>
-        </w:rPr>
-        <w:tab/>
-      </w:r>
-      <w:r>
-        <w:rPr>
-          <w:rFonts w:ascii="Arial" w:hAnsi="Arial" w:cs="Arial"/>
-        </w:rPr>
-        <w:tab/>
-        <w:t xml:space="preserve">-DSB and </w:t>
-      </w:r>
-      <w:proofErr w:type="spellStart"/>
-      <w:r>
-        <w:rPr>
-          <w:rFonts w:ascii="Arial" w:hAnsi="Arial" w:cs="Arial"/>
-        </w:rPr>
-        <w:t>percursors</w:t>
-      </w:r>
-      <w:proofErr w:type="spellEnd"/>
-    </w:p>
-    <w:p>
-      <w:pPr>
-        <w:spacing w:line="360" w:lineRule="auto"/>
-        <w:contextualSpacing/>
-        <w:rPr>
-          <w:rFonts w:ascii="Arial" w:hAnsi="Arial" w:cs="Arial"/>
-        </w:rPr>
-      </w:pPr>
-      <w:r>
-        <w:rPr>
-          <w:rFonts w:ascii="Arial" w:hAnsi="Arial" w:cs="Arial"/>
-        </w:rPr>
-        <w:tab/>
-      </w:r>
-      <w:r>
-        <w:rPr>
-          <w:rFonts w:ascii="Arial" w:hAnsi="Arial" w:cs="Arial"/>
-        </w:rPr>
-        <w:tab/>
-        <w:t>- (</w:t>
-      </w:r>
-      <w:proofErr w:type="gramStart"/>
-      <w:r>
-        <w:rPr>
-          <w:rFonts w:ascii="Arial" w:hAnsi="Arial" w:cs="Arial"/>
-        </w:rPr>
-        <w:t>tension</w:t>
-      </w:r>
-      <w:proofErr w:type="gramEnd"/>
-      <w:r>
-        <w:rPr>
-          <w:rFonts w:ascii="Arial" w:hAnsi="Arial" w:cs="Arial"/>
-        </w:rPr>
-        <w:t xml:space="preserve"> force / amount of tension force at metaphase)</w:t>
-      </w:r>
-      <w:r>
-        <w:rPr>
-          <w:rFonts w:ascii="Arial" w:hAnsi="Arial" w:cs="Arial"/>
-        </w:rPr>
-        <w:t xml:space="preserve"> – maybe chapter 3</w:t>
-      </w:r>
-    </w:p>
-    <w:p>
-      <w:pPr>
-        <w:spacing w:line="360" w:lineRule="auto"/>
-        <w:contextualSpacing/>
-        <w:rPr>
-          <w:rFonts w:ascii="Arial" w:hAnsi="Arial" w:cs="Arial"/>
-        </w:rPr>
-      </w:pPr>
-    </w:p>
-    <w:p>
-      <w:pPr>
-        <w:spacing w:line="360" w:lineRule="auto"/>
-        <w:contextualSpacing/>
-        <w:rPr>
-          <w:rFonts w:ascii="Arial" w:hAnsi="Arial" w:cs="Arial"/>
-        </w:rPr>
-      </w:pPr>
-    </w:p>
-    <w:p>
-      <w:pPr>
-        <w:spacing w:line="360" w:lineRule="auto"/>
-        <w:contextualSpacing/>
-        <w:rPr>
-          <w:rFonts w:ascii="Arial" w:hAnsi="Arial" w:cs="Arial"/>
-        </w:rPr>
-      </w:pPr>
-    </w:p>
-    <w:p>
-      <w:pPr>
-        <w:contextualSpacing/>
-        <w:rPr>
-          <w:b/>
-        </w:rPr>
-      </w:pPr>
-      <w:r>
-        <w:rPr>
-          <w:b/>
-        </w:rPr>
-        <w:t xml:space="preserve">Aim 2, </w:t>
-      </w:r>
-      <w:r>
-        <w:rPr>
-          <w:b/>
-          <w:i/>
-        </w:rPr>
-        <w:t xml:space="preserve">Sexual dimorphism in genome-wide recombination rates within </w:t>
-      </w:r>
-      <w:r>
-        <w:rPr>
-          <w:b/>
-        </w:rPr>
-        <w:t>Mus musculus</w:t>
-      </w:r>
-    </w:p>
-    <w:p>
-      <w:pPr>
-        <w:contextualSpacing/>
-      </w:pPr>
-      <w:r>
-        <w:t>The genome-wide recombination rate is a fundamental genomic parameter. Meiotic recombination facilitates proper chromosome segregation and creates novel genetic diversity. Sexual dimorphism in recombination rates is termed heterochiasmy. In dioecious species where both sexes recombine, often females have higher genome-wide recombination rates (i.e. female-biased heterochiasmy). However there are numerous examples of male biased heterochiasmy have been documented across species, suggesting that the direction and magnitude of heterochiasmy evolve.</w:t>
+      <w:r>
+        <w:t>ochiasmy have been documented across species, suggesting that the direction and magnitude of heterochiasmy evolve.</w:t>
       </w:r>
     </w:p>
     <w:p>

--- a/doc/Intro_Outline.docx
+++ b/doc/Intro_Outline.docx
@@ -231,6 +231,152 @@
         <w:rPr>
           <w:rFonts w:ascii="Arial" w:hAnsi="Arial" w:cs="Arial"/>
         </w:rPr>
+        <w:t>(</w:t>
+      </w:r>
+      <w:proofErr w:type="gramStart"/>
+      <w:r>
+        <w:rPr>
+          <w:rFonts w:ascii="Arial" w:hAnsi="Arial" w:cs="Arial"/>
+        </w:rPr>
+        <w:t>make</w:t>
+      </w:r>
+      <w:proofErr w:type="gramEnd"/>
+      <w:r>
+        <w:rPr>
+          <w:rFonts w:ascii="Arial" w:hAnsi="Arial" w:cs="Arial"/>
+        </w:rPr>
+        <w:t xml:space="preserve"> a connection to the </w:t>
+      </w:r>
+      <w:proofErr w:type="spellStart"/>
+      <w:r>
+        <w:rPr>
+          <w:rFonts w:ascii="Arial" w:hAnsi="Arial" w:cs="Arial"/>
+        </w:rPr>
+        <w:t>lg</w:t>
+      </w:r>
+      <w:proofErr w:type="spellEnd"/>
+      <w:r>
+        <w:rPr>
+          <w:rFonts w:ascii="Arial" w:hAnsi="Arial" w:cs="Arial"/>
+        </w:rPr>
+        <w:t xml:space="preserve"> in </w:t>
+      </w:r>
+      <w:proofErr w:type="spellStart"/>
+      <w:r>
+        <w:rPr>
+          <w:rFonts w:ascii="Arial" w:hAnsi="Arial" w:cs="Arial"/>
+        </w:rPr>
+        <w:t>cahoon</w:t>
+      </w:r>
+      <w:proofErr w:type="spellEnd"/>
+      <w:r>
+        <w:rPr>
+          <w:rFonts w:ascii="Arial" w:hAnsi="Arial" w:cs="Arial"/>
+        </w:rPr>
+        <w:t xml:space="preserve"> </w:t>
+      </w:r>
+      <w:proofErr w:type="spellStart"/>
+      <w:r>
+        <w:rPr>
+          <w:rFonts w:ascii="Arial" w:hAnsi="Arial" w:cs="Arial"/>
+        </w:rPr>
+        <w:t>libdua</w:t>
+      </w:r>
+      <w:proofErr w:type="spellEnd"/>
+      <w:r>
+        <w:rPr>
+          <w:rFonts w:ascii="Arial" w:hAnsi="Arial" w:cs="Arial"/>
+        </w:rPr>
+        <w:t xml:space="preserve"> – about crossovers testing their </w:t>
+      </w:r>
+      <w:proofErr w:type="spellStart"/>
+      <w:r>
+        <w:rPr>
+          <w:rFonts w:ascii="Arial" w:hAnsi="Arial" w:cs="Arial"/>
+        </w:rPr>
+        <w:t>metel</w:t>
+      </w:r>
+      <w:proofErr w:type="spellEnd"/>
+      <w:r>
+        <w:rPr>
+          <w:rFonts w:ascii="Arial" w:hAnsi="Arial" w:cs="Arial"/>
+        </w:rPr>
+        <w:t xml:space="preserve"> at the first arrow).</w:t>
+      </w:r>
+    </w:p>
+    <w:p>
+      <w:pPr>
+        <w:spacing w:line="360" w:lineRule="auto"/>
+        <w:contextualSpacing/>
+        <w:rPr>
+          <w:rFonts w:ascii="Arial" w:hAnsi="Arial" w:cs="Arial"/>
+        </w:rPr>
+      </w:pPr>
+    </w:p>
+    <w:p>
+      <w:pPr>
+        <w:spacing w:line="360" w:lineRule="auto"/>
+        <w:contextualSpacing/>
+        <w:rPr>
+          <w:rFonts w:ascii="Arial" w:hAnsi="Arial" w:cs="Arial"/>
+        </w:rPr>
+      </w:pPr>
+      <w:r>
+        <w:rPr>
+          <w:rFonts w:ascii="Arial" w:hAnsi="Arial" w:cs="Arial"/>
+        </w:rPr>
+        <w:t xml:space="preserve">Start out with </w:t>
+      </w:r>
+      <w:proofErr w:type="spellStart"/>
+      <w:r>
+        <w:rPr>
+          <w:rFonts w:ascii="Arial" w:hAnsi="Arial" w:cs="Arial"/>
+        </w:rPr>
+        <w:t>anisogamy</w:t>
+      </w:r>
+      <w:proofErr w:type="spellEnd"/>
+      <w:r>
+        <w:rPr>
+          <w:rFonts w:ascii="Arial" w:hAnsi="Arial" w:cs="Arial"/>
+        </w:rPr>
+        <w:t xml:space="preserve"> re-away – will need to address features / arguments about yeast / </w:t>
+      </w:r>
+      <w:proofErr w:type="spellStart"/>
+      <w:r>
+        <w:rPr>
+          <w:rFonts w:ascii="Arial" w:hAnsi="Arial" w:cs="Arial"/>
+        </w:rPr>
+        <w:t>isogamgous</w:t>
+      </w:r>
+      <w:proofErr w:type="spellEnd"/>
+      <w:r>
+        <w:rPr>
+          <w:rFonts w:ascii="Arial" w:hAnsi="Arial" w:cs="Arial"/>
+        </w:rPr>
+        <w:t xml:space="preserve"> species with recombination rate variation.</w:t>
+      </w:r>
+    </w:p>
+    <w:p>
+      <w:pPr>
+        <w:spacing w:line="360" w:lineRule="auto"/>
+        <w:contextualSpacing/>
+        <w:rPr>
+          <w:rFonts w:ascii="Arial" w:hAnsi="Arial" w:cs="Arial"/>
+        </w:rPr>
+      </w:pPr>
+    </w:p>
+    <w:p>
+      <w:pPr>
+        <w:spacing w:line="360" w:lineRule="auto"/>
+        <w:contextualSpacing/>
+        <w:rPr>
+          <w:rFonts w:ascii="Arial" w:hAnsi="Arial" w:cs="Arial"/>
+        </w:rPr>
+      </w:pPr>
+      <w:r>
+        <w:rPr>
+          <w:rFonts w:ascii="Arial" w:hAnsi="Arial" w:cs="Arial"/>
+        </w:rPr>
         <w:t>Notes:</w:t>
       </w:r>
     </w:p>
@@ -256,6 +402,76 @@
         </w:rPr>
         <w:t xml:space="preserve"> may just refer to the gamete shape – while recombination doesn’t happen in gametes – it happens in cells upstream of gametes.</w:t>
       </w:r>
+      <w:r>
+        <w:rPr>
+          <w:rFonts w:ascii="Arial" w:hAnsi="Arial" w:cs="Arial"/>
+        </w:rPr>
+        <w:t xml:space="preserve"> –BUT the context of meiosis for making different gametes is distinct.  (</w:t>
+      </w:r>
+      <w:proofErr w:type="spellStart"/>
+      <w:proofErr w:type="gramStart"/>
+      <w:r>
+        <w:rPr>
+          <w:rFonts w:ascii="Arial" w:hAnsi="Arial" w:cs="Arial"/>
+        </w:rPr>
+        <w:t>anisogamy</w:t>
+      </w:r>
+      <w:proofErr w:type="spellEnd"/>
+      <w:proofErr w:type="gramEnd"/>
+      <w:r>
+        <w:rPr>
+          <w:rFonts w:ascii="Arial" w:hAnsi="Arial" w:cs="Arial"/>
+        </w:rPr>
+        <w:t xml:space="preserve"> refers to the final product / gamete – the upstream pathway are </w:t>
+      </w:r>
+      <w:proofErr w:type="spellStart"/>
+      <w:r>
+        <w:rPr>
+          <w:rFonts w:ascii="Arial" w:hAnsi="Arial" w:cs="Arial"/>
+        </w:rPr>
+        <w:t>nessecarily</w:t>
+      </w:r>
+      <w:proofErr w:type="spellEnd"/>
+      <w:r>
+        <w:rPr>
+          <w:rFonts w:ascii="Arial" w:hAnsi="Arial" w:cs="Arial"/>
+        </w:rPr>
+        <w:t xml:space="preserve"> / fundamentally </w:t>
+      </w:r>
+      <w:proofErr w:type="spellStart"/>
+      <w:r>
+        <w:rPr>
+          <w:rFonts w:ascii="Arial" w:hAnsi="Arial" w:cs="Arial"/>
+        </w:rPr>
+        <w:t>differenct</w:t>
+      </w:r>
+      <w:proofErr w:type="spellEnd"/>
+      <w:r>
+        <w:rPr>
+          <w:rFonts w:ascii="Arial" w:hAnsi="Arial" w:cs="Arial"/>
+        </w:rPr>
+        <w:t>)</w:t>
+      </w:r>
+      <w:bookmarkStart w:id="0" w:name="_GoBack"/>
+      <w:bookmarkEnd w:id="0"/>
+    </w:p>
+    <w:p>
+      <w:pPr>
+        <w:spacing w:line="360" w:lineRule="auto"/>
+        <w:contextualSpacing/>
+        <w:rPr>
+          <w:rFonts w:ascii="Arial" w:hAnsi="Arial" w:cs="Arial"/>
+        </w:rPr>
+      </w:pPr>
+    </w:p>
+    <w:p>
+      <w:pPr>
+        <w:spacing w:line="360" w:lineRule="auto"/>
+        <w:contextualSpacing/>
+        <w:rPr>
+          <w:rFonts w:ascii="Arial" w:hAnsi="Arial" w:cs="Arial"/>
+        </w:rPr>
+      </w:pPr>
     </w:p>
     <w:p>
       <w:pPr>
@@ -416,6 +632,7 @@
         <w:rPr>
           <w:rFonts w:ascii="Arial" w:hAnsi="Arial" w:cs="Arial"/>
         </w:rPr>
+        <w:lastRenderedPageBreak/>
         <w:t>Angle</w:t>
       </w:r>
     </w:p>
@@ -709,7 +926,6 @@
         <w:pStyle w:val="Heading1"/>
       </w:pPr>
       <w:r>
-        <w:lastRenderedPageBreak/>
         <w:t>Questions (angle)</w:t>
       </w:r>
     </w:p>
@@ -1362,12 +1578,7 @@
         <w:contextualSpacing/>
       </w:pPr>
       <w:r>
-        <w:t>The genome-wide recombination rate is a fundamental genomic parameter. Meiotic recombination facilitates proper chromosome segregation and creates novel genetic diversity. Sexual dimorphism in recombination rates is termed heterochiasmy. In dioecious species where both sexes recombine, often females have higher genome-wide recombination rates (i.e. female-biased heterochiasmy). However there are numerous examples of male biased heter</w:t>
-      </w:r>
-      <w:bookmarkStart w:id="0" w:name="_GoBack"/>
-      <w:bookmarkEnd w:id="0"/>
-      <w:r>
-        <w:t>ochiasmy have been documented across species, suggesting that the direction and magnitude of heterochiasmy evolve.</w:t>
+        <w:t>The genome-wide recombination rate is a fundamental genomic parameter. Meiotic recombination facilitates proper chromosome segregation and creates novel genetic diversity. Sexual dimorphism in recombination rates is termed heterochiasmy. In dioecious species where both sexes recombine, often females have higher genome-wide recombination rates (i.e. female-biased heterochiasmy). However there are numerous examples of male biased heterochiasmy have been documented across species, suggesting that the direction and magnitude of heterochiasmy evolve.</w:t>
       </w:r>
     </w:p>
     <w:p>
@@ -1831,6 +2042,12 @@
     <w:semiHidden/>
     <w:unhideWhenUsed/>
   </w:style>
+  <w:style w:type="numbering" w:customStyle="1" w:styleId="ListNo">
+    <w:name w:val="List No"/>
+    <w:uiPriority w:val="99"/>
+    <w:semiHidden/>
+    <w:unhideWhenUsed/>
+  </w:style>
   <w:style w:type="paragraph" w:styleId="NormalWeb">
     <w:name w:val="Normal (Web)"/>
     <w:basedOn w:val="Normal"/>

--- a/doc/Intro_Outline.docx
+++ b/doc/Intro_Outline.docx
@@ -10,6 +10,7 @@
           <w:rFonts w:ascii="Arial" w:eastAsia="Times New Roman" w:hAnsi="Arial" w:cs="Arial"/>
           <w:b/>
           <w:color w:val="000000"/>
+          <w:u w:val="single"/>
         </w:rPr>
       </w:pPr>
       <w:r>
@@ -17,8 +18,9 @@
           <w:rFonts w:ascii="Arial" w:eastAsia="Times New Roman" w:hAnsi="Arial" w:cs="Arial"/>
           <w:b/>
           <w:color w:val="000000"/>
-        </w:rPr>
-        <w:t>7/31/19</w:t>
+          <w:u w:val="single"/>
+        </w:rPr>
+        <w:t>Background for motivating and interpreting findings</w:t>
       </w:r>
     </w:p>
     <w:p>
@@ -31,427 +33,318 @@
           <w:color w:val="000000"/>
         </w:rPr>
       </w:pPr>
-    </w:p>
-    <w:p>
-      <w:pPr>
-        <w:spacing w:after="0" w:line="360" w:lineRule="auto"/>
-        <w:contextualSpacing/>
-        <w:rPr>
-          <w:rFonts w:ascii="Arial" w:eastAsia="Times New Roman" w:hAnsi="Arial" w:cs="Arial"/>
-        </w:rPr>
-      </w:pPr>
-      <w:r>
-        <w:rPr>
-          <w:rFonts w:ascii="Arial" w:eastAsia="Times New Roman" w:hAnsi="Arial" w:cs="Arial"/>
-          <w:color w:val="000000"/>
-        </w:rPr>
-        <w:t>Meiosis can be reduced to the expression of (2n -&gt; 4n -&gt; 2n -&gt; 1n) which tracks the duplication of a diploid genome into haploid cell products. The meiotic program relies on crossovers and the process of recom</w:t>
-      </w:r>
-      <w:r>
-        <w:rPr>
-          <w:rFonts w:ascii="Arial" w:eastAsia="Times New Roman" w:hAnsi="Arial" w:cs="Arial"/>
-          <w:color w:val="000000"/>
-        </w:rPr>
-        <w:t>bination to ensure the correct</w:t>
-      </w:r>
-      <w:r>
-        <w:rPr>
-          <w:rFonts w:ascii="Arial" w:eastAsia="Times New Roman" w:hAnsi="Arial" w:cs="Arial"/>
-          <w:color w:val="000000"/>
-        </w:rPr>
-        <w:t xml:space="preserve"> separation of chromosomes.</w:t>
-      </w:r>
-      <w:r>
-        <w:rPr>
-          <w:rFonts w:ascii="Arial" w:eastAsia="Times New Roman" w:hAnsi="Arial" w:cs="Arial"/>
+      <w:r>
+        <w:rPr>
+          <w:rFonts w:ascii="Arial" w:eastAsia="Times New Roman" w:hAnsi="Arial" w:cs="Arial"/>
+          <w:b/>
+          <w:color w:val="000000"/>
+        </w:rPr>
+        <w:t>Significance of question in field (motivation)</w:t>
+      </w:r>
+    </w:p>
+    <w:p>
+      <w:pPr>
+        <w:spacing w:after="0" w:line="360" w:lineRule="auto"/>
+        <w:contextualSpacing/>
+        <w:rPr>
+          <w:rFonts w:ascii="Arial" w:eastAsia="Times New Roman" w:hAnsi="Arial" w:cs="Arial"/>
+          <w:color w:val="000000"/>
+        </w:rPr>
+      </w:pPr>
+      <w:r>
+        <w:rPr>
+          <w:rFonts w:ascii="Arial" w:eastAsia="Times New Roman" w:hAnsi="Arial" w:cs="Arial"/>
+          <w:color w:val="000000"/>
+        </w:rPr>
+        <w:t xml:space="preserve">A process that is the primary source of genetic variation </w:t>
+      </w:r>
+      <w:r>
+        <w:rPr>
+          <w:rFonts w:ascii="Arial" w:eastAsia="Times New Roman" w:hAnsi="Arial" w:cs="Arial"/>
+          <w:color w:val="000000"/>
+        </w:rPr>
+        <w:t>– that shows multiple levels of variation – but still not really understood.</w:t>
+      </w:r>
+    </w:p>
+    <w:p>
+      <w:pPr>
+        <w:spacing w:after="0" w:line="360" w:lineRule="auto"/>
+        <w:contextualSpacing/>
+        <w:rPr>
+          <w:rFonts w:ascii="Arial" w:eastAsia="Times New Roman" w:hAnsi="Arial" w:cs="Arial"/>
+          <w:color w:val="000000"/>
+        </w:rPr>
+      </w:pPr>
+    </w:p>
+    <w:p>
+      <w:pPr>
+        <w:spacing w:after="0" w:line="360" w:lineRule="auto"/>
+        <w:contextualSpacing/>
+        <w:rPr>
+          <w:rFonts w:ascii="Arial" w:eastAsia="Times New Roman" w:hAnsi="Arial" w:cs="Arial"/>
+          <w:b/>
+          <w:color w:val="000000"/>
+        </w:rPr>
+      </w:pPr>
+      <w:r>
+        <w:rPr>
+          <w:rFonts w:ascii="Arial" w:eastAsia="Times New Roman" w:hAnsi="Arial" w:cs="Arial"/>
+          <w:b/>
+          <w:color w:val="000000"/>
+        </w:rPr>
+        <w:t>Power of experimental design (how this overcomes weaknesses)</w:t>
+      </w:r>
+    </w:p>
+    <w:p>
+      <w:pPr>
+        <w:spacing w:after="0" w:line="360" w:lineRule="auto"/>
+        <w:contextualSpacing/>
+        <w:rPr>
+          <w:rFonts w:ascii="Arial" w:eastAsia="Times New Roman" w:hAnsi="Arial" w:cs="Arial"/>
+          <w:color w:val="000000"/>
+        </w:rPr>
+      </w:pPr>
+      <w:r>
+        <w:rPr>
+          <w:rFonts w:ascii="Arial" w:eastAsia="Times New Roman" w:hAnsi="Arial" w:cs="Arial"/>
+          <w:color w:val="000000"/>
+        </w:rPr>
+        <w:t>A power of this experimental design (and dataset) is that it has data from both m</w:t>
+      </w:r>
+      <w:r>
+        <w:rPr>
+          <w:rFonts w:ascii="Arial" w:eastAsia="Times New Roman" w:hAnsi="Arial" w:cs="Arial"/>
+          <w:color w:val="000000"/>
+        </w:rPr>
+        <w:t>ale</w:t>
+      </w:r>
+      <w:r>
+        <w:rPr>
+          <w:rFonts w:ascii="Arial" w:eastAsia="Times New Roman" w:hAnsi="Arial" w:cs="Arial"/>
+          <w:color w:val="000000"/>
+        </w:rPr>
+        <w:t>s</w:t>
+      </w:r>
+      <w:r>
+        <w:rPr>
+          <w:rFonts w:ascii="Arial" w:eastAsia="Times New Roman" w:hAnsi="Arial" w:cs="Arial"/>
+          <w:color w:val="000000"/>
+        </w:rPr>
+        <w:t xml:space="preserve"> and females</w:t>
+      </w:r>
+      <w:r>
+        <w:rPr>
+          <w:rFonts w:ascii="Arial" w:eastAsia="Times New Roman" w:hAnsi="Arial" w:cs="Arial"/>
+          <w:color w:val="000000"/>
+        </w:rPr>
+        <w:t>. The cytological approach allows connection of other traits at the single cell level which are closer to /may pertain to cell and developmental differences in gametogenesis.</w:t>
+      </w:r>
+    </w:p>
+    <w:p>
+      <w:pPr>
+        <w:spacing w:after="0" w:line="360" w:lineRule="auto"/>
+        <w:contextualSpacing/>
+        <w:rPr>
+          <w:rFonts w:ascii="Arial" w:eastAsia="Times New Roman" w:hAnsi="Arial" w:cs="Arial"/>
+          <w:color w:val="000000"/>
+        </w:rPr>
+      </w:pPr>
+    </w:p>
+    <w:p>
+      <w:pPr>
+        <w:spacing w:after="0" w:line="360" w:lineRule="auto"/>
+        <w:contextualSpacing/>
+        <w:rPr>
+          <w:rFonts w:ascii="Arial" w:eastAsia="Times New Roman" w:hAnsi="Arial" w:cs="Arial"/>
+          <w:color w:val="000000"/>
+        </w:rPr>
+      </w:pPr>
+      <w:r>
+        <w:rPr>
+          <w:rFonts w:ascii="Arial" w:eastAsia="Times New Roman" w:hAnsi="Arial" w:cs="Arial"/>
+          <w:b/>
+          <w:color w:val="000000"/>
+        </w:rPr>
+        <w:t>Themes</w:t>
+      </w:r>
+      <w:r>
+        <w:rPr>
+          <w:rFonts w:ascii="Arial" w:eastAsia="Times New Roman" w:hAnsi="Arial" w:cs="Arial"/>
+          <w:color w:val="000000"/>
+        </w:rPr>
+        <w:t>:</w:t>
+      </w:r>
+    </w:p>
+    <w:p>
+      <w:pPr>
+        <w:spacing w:line="360" w:lineRule="auto"/>
+        <w:contextualSpacing/>
+        <w:rPr>
+          <w:rFonts w:ascii="Arial" w:hAnsi="Arial" w:cs="Arial"/>
+        </w:rPr>
+      </w:pPr>
+      <w:r>
+        <w:rPr>
+          <w:rFonts w:ascii="Arial" w:hAnsi="Arial" w:cs="Arial"/>
+        </w:rPr>
+        <w:t xml:space="preserve">Chromosome segregation is </w:t>
+      </w:r>
+      <w:r>
+        <w:rPr>
+          <w:rFonts w:ascii="Arial" w:hAnsi="Arial" w:cs="Arial"/>
+        </w:rPr>
+        <w:t>(an obvious /</w:t>
+      </w:r>
+      <w:r>
+        <w:rPr>
+          <w:rFonts w:ascii="Arial" w:hAnsi="Arial" w:cs="Arial"/>
+        </w:rPr>
+        <w:t>the primary</w:t>
+      </w:r>
+      <w:r>
+        <w:rPr>
+          <w:rFonts w:ascii="Arial" w:hAnsi="Arial" w:cs="Arial"/>
+        </w:rPr>
+        <w:t xml:space="preserve">) </w:t>
+      </w:r>
+      <w:r>
+        <w:rPr>
+          <w:rFonts w:ascii="Arial" w:hAnsi="Arial" w:cs="Arial"/>
+        </w:rPr>
+        <w:t xml:space="preserve">source </w:t>
+      </w:r>
+      <w:r>
+        <w:rPr>
+          <w:rFonts w:ascii="Arial" w:hAnsi="Arial" w:cs="Arial"/>
+        </w:rPr>
+        <w:t xml:space="preserve">of differential fitness. </w:t>
+      </w:r>
+      <w:r>
+        <w:rPr>
+          <w:rFonts w:ascii="Arial" w:hAnsi="Arial" w:cs="Arial"/>
         </w:rPr>
         <w:t xml:space="preserve"> </w:t>
       </w:r>
       <w:r>
         <w:rPr>
-          <w:rFonts w:ascii="Arial" w:eastAsia="Times New Roman" w:hAnsi="Arial" w:cs="Arial"/>
-          <w:color w:val="000000"/>
-        </w:rPr>
-        <w:t xml:space="preserve">Under </w:t>
-      </w:r>
-      <w:r>
-        <w:rPr>
-          <w:rFonts w:ascii="Arial" w:eastAsia="Times New Roman" w:hAnsi="Arial" w:cs="Arial"/>
-          <w:color w:val="000000"/>
-        </w:rPr>
-        <w:t xml:space="preserve">one of the most common forms of sexual reproduction, </w:t>
-      </w:r>
-      <w:proofErr w:type="spellStart"/>
-      <w:r>
-        <w:rPr>
-          <w:rFonts w:ascii="Arial" w:eastAsia="Times New Roman" w:hAnsi="Arial" w:cs="Arial"/>
-          <w:color w:val="000000"/>
-        </w:rPr>
-        <w:t>anisogamy</w:t>
-      </w:r>
-      <w:proofErr w:type="spellEnd"/>
-      <w:r>
-        <w:rPr>
-          <w:rFonts w:ascii="Arial" w:eastAsia="Times New Roman" w:hAnsi="Arial" w:cs="Arial"/>
-          <w:color w:val="000000"/>
-        </w:rPr>
-        <w:t xml:space="preserve"> where a species has distinct gametes</w:t>
-      </w:r>
-      <w:r>
-        <w:rPr>
-          <w:rFonts w:ascii="Arial" w:eastAsia="Times New Roman" w:hAnsi="Arial" w:cs="Arial"/>
-          <w:color w:val="000000"/>
-        </w:rPr>
-        <w:t xml:space="preserve">, there is no first principle which would predict the evolution of </w:t>
-      </w:r>
-      <w:r>
-        <w:rPr>
-          <w:rFonts w:ascii="Arial" w:eastAsia="Times New Roman" w:hAnsi="Arial" w:cs="Arial"/>
-          <w:color w:val="000000"/>
-        </w:rPr>
-        <w:t xml:space="preserve">sexually dimorphic </w:t>
-      </w:r>
-      <w:r>
-        <w:rPr>
-          <w:rFonts w:ascii="Arial" w:eastAsia="Times New Roman" w:hAnsi="Arial" w:cs="Arial"/>
-          <w:color w:val="000000"/>
-        </w:rPr>
-        <w:t>recombination rates. Y</w:t>
-      </w:r>
-      <w:r>
-        <w:rPr>
-          <w:rFonts w:ascii="Arial" w:eastAsia="Times New Roman" w:hAnsi="Arial" w:cs="Arial"/>
-          <w:color w:val="000000"/>
-        </w:rPr>
-        <w:t xml:space="preserve">et </w:t>
-      </w:r>
-      <w:r>
-        <w:rPr>
-          <w:rFonts w:ascii="Arial" w:eastAsia="Times New Roman" w:hAnsi="Arial" w:cs="Arial"/>
-          <w:color w:val="000000"/>
-        </w:rPr>
-        <w:t>sexual dimorphism for this trait,</w:t>
-      </w:r>
-      <w:r>
-        <w:rPr>
-          <w:rFonts w:ascii="Arial" w:eastAsia="Times New Roman" w:hAnsi="Arial" w:cs="Arial"/>
-          <w:color w:val="000000"/>
+          <w:rFonts w:ascii="Arial" w:hAnsi="Arial" w:cs="Arial"/>
+        </w:rPr>
+        <w:t>Chiasmata, from crossovers, and sist</w:t>
+      </w:r>
+      <w:r>
+        <w:rPr>
+          <w:rFonts w:ascii="Arial" w:hAnsi="Arial" w:cs="Arial"/>
+        </w:rPr>
+        <w:t>er-centromere cohesion ensure proper chromosome segregation in the first and second division respectively.</w:t>
+      </w:r>
+    </w:p>
+    <w:p>
+      <w:pPr>
+        <w:spacing w:line="360" w:lineRule="auto"/>
+        <w:contextualSpacing/>
+        <w:rPr>
+          <w:rFonts w:ascii="Arial" w:hAnsi="Arial" w:cs="Arial"/>
+        </w:rPr>
+      </w:pPr>
+    </w:p>
+    <w:p>
+      <w:pPr>
+        <w:spacing w:line="360" w:lineRule="auto"/>
+        <w:contextualSpacing/>
+        <w:rPr>
+          <w:rFonts w:ascii="Arial" w:hAnsi="Arial" w:cs="Arial"/>
+        </w:rPr>
+      </w:pPr>
+    </w:p>
+    <w:p>
+      <w:pPr>
+        <w:spacing w:line="360" w:lineRule="auto"/>
+        <w:contextualSpacing/>
+        <w:rPr>
+          <w:rFonts w:ascii="Arial" w:hAnsi="Arial" w:cs="Arial"/>
+        </w:rPr>
+      </w:pPr>
+      <w:r>
+        <w:rPr>
+          <w:rFonts w:ascii="Arial" w:hAnsi="Arial" w:cs="Arial"/>
+        </w:rPr>
+        <w:t>- Sex is the most notable from of variation, Heterochiasmy main patterns; female biased gwRR and male telomere bias.</w:t>
+      </w:r>
+      <w:r>
+        <w:rPr>
+          <w:rFonts w:ascii="Arial" w:hAnsi="Arial" w:cs="Arial"/>
         </w:rPr>
         <w:t xml:space="preserve"> </w:t>
       </w:r>
       <w:r>
         <w:rPr>
-          <w:rFonts w:ascii="Arial" w:eastAsia="Times New Roman" w:hAnsi="Arial" w:cs="Arial"/>
-          <w:color w:val="000000"/>
-        </w:rPr>
-        <w:t>ca</w:t>
-      </w:r>
-      <w:r>
-        <w:rPr>
-          <w:rFonts w:ascii="Arial" w:eastAsia="Times New Roman" w:hAnsi="Arial" w:cs="Arial"/>
-          <w:color w:val="000000"/>
-        </w:rPr>
-        <w:t xml:space="preserve">lled </w:t>
-      </w:r>
-      <w:r>
-        <w:rPr>
-          <w:rFonts w:ascii="Arial" w:eastAsia="Times New Roman" w:hAnsi="Arial" w:cs="Arial"/>
-          <w:color w:val="000000"/>
-        </w:rPr>
-        <w:t>heterochiasmy</w:t>
-      </w:r>
-      <w:r>
-        <w:rPr>
-          <w:rFonts w:ascii="Arial" w:eastAsia="Times New Roman" w:hAnsi="Arial" w:cs="Arial"/>
-          <w:color w:val="000000"/>
-        </w:rPr>
-        <w:t>,</w:t>
-      </w:r>
-      <w:r>
-        <w:rPr>
-          <w:rFonts w:ascii="Arial" w:eastAsia="Times New Roman" w:hAnsi="Arial" w:cs="Arial"/>
-          <w:color w:val="000000"/>
-        </w:rPr>
-        <w:t xml:space="preserve"> is commonly observed in dioecious species, suggesting that </w:t>
-      </w:r>
-      <w:r>
-        <w:rPr>
-          <w:rFonts w:ascii="Arial" w:eastAsia="Times New Roman" w:hAnsi="Arial" w:cs="Arial"/>
-          <w:color w:val="000000"/>
-        </w:rPr>
-        <w:t>other meiotic traits which distinguish the gametes,</w:t>
-      </w:r>
-      <w:r>
-        <w:rPr>
-          <w:rFonts w:ascii="Arial" w:eastAsia="Times New Roman" w:hAnsi="Arial" w:cs="Arial"/>
-          <w:color w:val="000000"/>
-        </w:rPr>
-        <w:t xml:space="preserve"> for example symmetrical vs asymmetrical cell division, may impose selection for </w:t>
-      </w:r>
-      <w:r>
-        <w:rPr>
-          <w:rFonts w:ascii="Arial" w:eastAsia="Times New Roman" w:hAnsi="Arial" w:cs="Arial"/>
-          <w:color w:val="000000"/>
-        </w:rPr>
-        <w:t xml:space="preserve">sexually dimorphic </w:t>
-      </w:r>
-      <w:r>
-        <w:rPr>
-          <w:rFonts w:ascii="Arial" w:eastAsia="Times New Roman" w:hAnsi="Arial" w:cs="Arial"/>
-          <w:color w:val="000000"/>
-        </w:rPr>
-        <w:t>recombination rates.</w:t>
-      </w:r>
-      <w:r>
-        <w:rPr>
-          <w:rFonts w:ascii="Arial" w:eastAsia="Times New Roman" w:hAnsi="Arial" w:cs="Arial"/>
-          <w:color w:val="000000"/>
-        </w:rPr>
-        <w:t xml:space="preserve"> </w:t>
-      </w:r>
-    </w:p>
-    <w:p>
-      <w:pPr>
-        <w:spacing w:line="360" w:lineRule="auto"/>
-        <w:contextualSpacing/>
-        <w:rPr>
-          <w:rFonts w:ascii="Arial" w:hAnsi="Arial" w:cs="Arial"/>
-        </w:rPr>
-      </w:pPr>
-    </w:p>
-    <w:p>
-      <w:pPr>
-        <w:spacing w:line="360" w:lineRule="auto"/>
-        <w:contextualSpacing/>
-        <w:rPr>
-          <w:rFonts w:ascii="Arial" w:hAnsi="Arial" w:cs="Arial"/>
-        </w:rPr>
-      </w:pPr>
-      <w:r>
-        <w:rPr>
-          <w:rFonts w:ascii="Arial" w:hAnsi="Arial" w:cs="Arial"/>
-        </w:rPr>
-        <w:t>(</w:t>
-      </w:r>
-      <w:proofErr w:type="gramStart"/>
-      <w:r>
-        <w:rPr>
-          <w:rFonts w:ascii="Arial" w:hAnsi="Arial" w:cs="Arial"/>
-        </w:rPr>
-        <w:t>make</w:t>
-      </w:r>
-      <w:proofErr w:type="gramEnd"/>
-      <w:r>
-        <w:rPr>
-          <w:rFonts w:ascii="Arial" w:hAnsi="Arial" w:cs="Arial"/>
-        </w:rPr>
-        <w:t xml:space="preserve"> a connection to the </w:t>
-      </w:r>
-      <w:proofErr w:type="spellStart"/>
-      <w:r>
-        <w:rPr>
-          <w:rFonts w:ascii="Arial" w:hAnsi="Arial" w:cs="Arial"/>
-        </w:rPr>
-        <w:t>lg</w:t>
-      </w:r>
-      <w:proofErr w:type="spellEnd"/>
-      <w:r>
-        <w:rPr>
-          <w:rFonts w:ascii="Arial" w:hAnsi="Arial" w:cs="Arial"/>
-        </w:rPr>
-        <w:t xml:space="preserve"> in </w:t>
-      </w:r>
-      <w:proofErr w:type="spellStart"/>
-      <w:r>
-        <w:rPr>
-          <w:rFonts w:ascii="Arial" w:hAnsi="Arial" w:cs="Arial"/>
-        </w:rPr>
-        <w:t>cahoon</w:t>
-      </w:r>
-      <w:proofErr w:type="spellEnd"/>
-      <w:r>
-        <w:rPr>
-          <w:rFonts w:ascii="Arial" w:hAnsi="Arial" w:cs="Arial"/>
-        </w:rPr>
-        <w:t xml:space="preserve"> </w:t>
-      </w:r>
-      <w:proofErr w:type="spellStart"/>
-      <w:r>
-        <w:rPr>
-          <w:rFonts w:ascii="Arial" w:hAnsi="Arial" w:cs="Arial"/>
-        </w:rPr>
-        <w:t>libdua</w:t>
-      </w:r>
-      <w:proofErr w:type="spellEnd"/>
-      <w:r>
-        <w:rPr>
-          <w:rFonts w:ascii="Arial" w:hAnsi="Arial" w:cs="Arial"/>
-        </w:rPr>
-        <w:t xml:space="preserve"> – about crossovers testing their </w:t>
-      </w:r>
-      <w:proofErr w:type="spellStart"/>
-      <w:r>
-        <w:rPr>
-          <w:rFonts w:ascii="Arial" w:hAnsi="Arial" w:cs="Arial"/>
-        </w:rPr>
-        <w:t>metel</w:t>
-      </w:r>
-      <w:proofErr w:type="spellEnd"/>
-      <w:r>
-        <w:rPr>
-          <w:rFonts w:ascii="Arial" w:hAnsi="Arial" w:cs="Arial"/>
-        </w:rPr>
-        <w:t xml:space="preserve"> at the first arrow).</w:t>
-      </w:r>
-    </w:p>
-    <w:p>
-      <w:pPr>
-        <w:spacing w:line="360" w:lineRule="auto"/>
-        <w:contextualSpacing/>
-        <w:rPr>
-          <w:rFonts w:ascii="Arial" w:hAnsi="Arial" w:cs="Arial"/>
-        </w:rPr>
-      </w:pPr>
-    </w:p>
-    <w:p>
-      <w:pPr>
-        <w:spacing w:line="360" w:lineRule="auto"/>
-        <w:contextualSpacing/>
-        <w:rPr>
-          <w:rFonts w:ascii="Arial" w:hAnsi="Arial" w:cs="Arial"/>
-        </w:rPr>
-      </w:pPr>
-      <w:r>
-        <w:rPr>
-          <w:rFonts w:ascii="Arial" w:hAnsi="Arial" w:cs="Arial"/>
-        </w:rPr>
-        <w:t xml:space="preserve">Start out with </w:t>
-      </w:r>
-      <w:proofErr w:type="spellStart"/>
-      <w:r>
-        <w:rPr>
-          <w:rFonts w:ascii="Arial" w:hAnsi="Arial" w:cs="Arial"/>
-        </w:rPr>
-        <w:t>anisogamy</w:t>
-      </w:r>
-      <w:proofErr w:type="spellEnd"/>
-      <w:r>
-        <w:rPr>
-          <w:rFonts w:ascii="Arial" w:hAnsi="Arial" w:cs="Arial"/>
-        </w:rPr>
-        <w:t xml:space="preserve"> re-away – will need to address features / arguments about yeast / </w:t>
-      </w:r>
-      <w:proofErr w:type="spellStart"/>
-      <w:r>
-        <w:rPr>
-          <w:rFonts w:ascii="Arial" w:hAnsi="Arial" w:cs="Arial"/>
-        </w:rPr>
-        <w:t>isogamgous</w:t>
-      </w:r>
-      <w:proofErr w:type="spellEnd"/>
-      <w:r>
-        <w:rPr>
-          <w:rFonts w:ascii="Arial" w:hAnsi="Arial" w:cs="Arial"/>
-        </w:rPr>
-        <w:t xml:space="preserve"> species with recombination rate variation.</w:t>
-      </w:r>
-    </w:p>
-    <w:p>
-      <w:pPr>
-        <w:spacing w:line="360" w:lineRule="auto"/>
-        <w:contextualSpacing/>
-        <w:rPr>
-          <w:rFonts w:ascii="Arial" w:hAnsi="Arial" w:cs="Arial"/>
-        </w:rPr>
-      </w:pPr>
-    </w:p>
-    <w:p>
-      <w:pPr>
-        <w:spacing w:line="360" w:lineRule="auto"/>
-        <w:contextualSpacing/>
-        <w:rPr>
-          <w:rFonts w:ascii="Arial" w:hAnsi="Arial" w:cs="Arial"/>
-        </w:rPr>
-      </w:pPr>
-      <w:r>
-        <w:rPr>
-          <w:rFonts w:ascii="Arial" w:hAnsi="Arial" w:cs="Arial"/>
-        </w:rPr>
-        <w:t>Notes:</w:t>
-      </w:r>
-    </w:p>
-    <w:p>
-      <w:pPr>
-        <w:spacing w:line="360" w:lineRule="auto"/>
-        <w:contextualSpacing/>
-        <w:rPr>
-          <w:rFonts w:ascii="Arial" w:hAnsi="Arial" w:cs="Arial"/>
-        </w:rPr>
-      </w:pPr>
-      <w:proofErr w:type="spellStart"/>
-      <w:r>
-        <w:rPr>
-          <w:rFonts w:ascii="Arial" w:hAnsi="Arial" w:cs="Arial"/>
-        </w:rPr>
-        <w:t>Anisogamy</w:t>
-      </w:r>
-      <w:proofErr w:type="spellEnd"/>
-      <w:r>
-        <w:rPr>
-          <w:rFonts w:ascii="Arial" w:hAnsi="Arial" w:cs="Arial"/>
-        </w:rPr>
-        <w:t xml:space="preserve"> may just refer to the gamete shape – while recombination doesn’t happen in gametes – it happens in cells upstream of gametes.</w:t>
-      </w:r>
-      <w:r>
-        <w:rPr>
-          <w:rFonts w:ascii="Arial" w:hAnsi="Arial" w:cs="Arial"/>
-        </w:rPr>
-        <w:t xml:space="preserve"> –BUT the context of meiosis for making different gametes is distinct.  (</w:t>
-      </w:r>
-      <w:proofErr w:type="spellStart"/>
-      <w:proofErr w:type="gramStart"/>
-      <w:r>
-        <w:rPr>
-          <w:rFonts w:ascii="Arial" w:hAnsi="Arial" w:cs="Arial"/>
-        </w:rPr>
-        <w:t>anisogamy</w:t>
-      </w:r>
-      <w:proofErr w:type="spellEnd"/>
-      <w:proofErr w:type="gramEnd"/>
-      <w:r>
-        <w:rPr>
-          <w:rFonts w:ascii="Arial" w:hAnsi="Arial" w:cs="Arial"/>
-        </w:rPr>
-        <w:t xml:space="preserve"> refers to the final product / gamete – the upstream pathway are </w:t>
-      </w:r>
-      <w:proofErr w:type="spellStart"/>
-      <w:r>
-        <w:rPr>
-          <w:rFonts w:ascii="Arial" w:hAnsi="Arial" w:cs="Arial"/>
-        </w:rPr>
-        <w:t>nessecarily</w:t>
-      </w:r>
-      <w:proofErr w:type="spellEnd"/>
-      <w:r>
-        <w:rPr>
-          <w:rFonts w:ascii="Arial" w:hAnsi="Arial" w:cs="Arial"/>
-        </w:rPr>
-        <w:t xml:space="preserve"> / fundamentally </w:t>
-      </w:r>
-      <w:proofErr w:type="spellStart"/>
-      <w:r>
-        <w:rPr>
-          <w:rFonts w:ascii="Arial" w:hAnsi="Arial" w:cs="Arial"/>
-        </w:rPr>
-        <w:t>differenct</w:t>
-      </w:r>
-      <w:proofErr w:type="spellEnd"/>
-      <w:r>
-        <w:rPr>
-          <w:rFonts w:ascii="Arial" w:hAnsi="Arial" w:cs="Arial"/>
-        </w:rPr>
-        <w:t>)</w:t>
-      </w:r>
+          <w:rFonts w:ascii="Arial" w:hAnsi="Arial" w:cs="Arial"/>
+        </w:rPr>
+        <w:t>(caveats achiasmy)</w:t>
+      </w:r>
+    </w:p>
+    <w:p>
+      <w:pPr>
+        <w:spacing w:line="360" w:lineRule="auto"/>
+        <w:contextualSpacing/>
+        <w:rPr>
+          <w:rFonts w:ascii="Arial" w:hAnsi="Arial" w:cs="Arial"/>
+        </w:rPr>
+      </w:pPr>
+    </w:p>
+    <w:p>
+      <w:pPr>
+        <w:spacing w:line="360" w:lineRule="auto"/>
+        <w:contextualSpacing/>
+        <w:rPr>
+          <w:rFonts w:ascii="Arial" w:hAnsi="Arial" w:cs="Arial"/>
+        </w:rPr>
+      </w:pPr>
+      <w:r>
+        <w:rPr>
+          <w:rFonts w:ascii="Arial" w:eastAsia="Times New Roman" w:hAnsi="Arial" w:cs="Arial"/>
+          <w:color w:val="000000"/>
+        </w:rPr>
+        <w:t>-</w:t>
+      </w:r>
+      <w:r>
+        <w:rPr>
+          <w:rFonts w:ascii="Arial" w:eastAsia="Times New Roman" w:hAnsi="Arial" w:cs="Arial"/>
+          <w:color w:val="000000"/>
+        </w:rPr>
+        <w:t>N</w:t>
+      </w:r>
+      <w:r>
+        <w:rPr>
+          <w:rFonts w:ascii="Arial" w:eastAsia="Times New Roman" w:hAnsi="Arial" w:cs="Arial"/>
+          <w:color w:val="000000"/>
+        </w:rPr>
+        <w:t xml:space="preserve">o first principle which would predict the evolution of </w:t>
+      </w:r>
+      <w:r>
+        <w:rPr>
+          <w:rFonts w:ascii="Arial" w:eastAsia="Times New Roman" w:hAnsi="Arial" w:cs="Arial"/>
+          <w:color w:val="000000"/>
+        </w:rPr>
+        <w:t>sexually dimorphic recombination rates</w:t>
+      </w:r>
+      <w:r>
+        <w:rPr>
+          <w:rFonts w:ascii="Arial" w:eastAsia="Times New Roman" w:hAnsi="Arial" w:cs="Arial"/>
+          <w:color w:val="000000"/>
+        </w:rPr>
+        <w:t xml:space="preserve"> (in species with two sexes).</w:t>
+      </w:r>
+    </w:p>
+    <w:p>
+      <w:pPr>
+        <w:spacing w:line="360" w:lineRule="auto"/>
+        <w:contextualSpacing/>
+        <w:rPr>
+          <w:rFonts w:ascii="Arial" w:eastAsia="Times New Roman" w:hAnsi="Arial" w:cs="Arial"/>
+          <w:color w:val="000000"/>
+        </w:rPr>
+      </w:pPr>
       <w:bookmarkStart w:id="0" w:name="_GoBack"/>
       <w:bookmarkEnd w:id="0"/>
     </w:p>
@@ -463,43 +356,1263 @@
           <w:rFonts w:ascii="Arial" w:hAnsi="Arial" w:cs="Arial"/>
         </w:rPr>
       </w:pPr>
-    </w:p>
-    <w:p>
-      <w:pPr>
-        <w:spacing w:line="360" w:lineRule="auto"/>
-        <w:contextualSpacing/>
-        <w:rPr>
-          <w:rFonts w:ascii="Arial" w:hAnsi="Arial" w:cs="Arial"/>
-        </w:rPr>
-      </w:pPr>
-    </w:p>
-    <w:p>
-      <w:pPr>
-        <w:spacing w:line="360" w:lineRule="auto"/>
-        <w:contextualSpacing/>
-        <w:rPr>
-          <w:rFonts w:ascii="Arial" w:hAnsi="Arial" w:cs="Arial"/>
-        </w:rPr>
-      </w:pPr>
-      <w:r>
-        <w:rPr>
-          <w:rFonts w:ascii="Arial" w:hAnsi="Arial" w:cs="Arial"/>
-        </w:rPr>
-        <w:t xml:space="preserve">The first sentence is </w:t>
-      </w:r>
-      <w:proofErr w:type="spellStart"/>
-      <w:r>
-        <w:rPr>
-          <w:rFonts w:ascii="Arial" w:hAnsi="Arial" w:cs="Arial"/>
-        </w:rPr>
-        <w:t>sorta</w:t>
-      </w:r>
-      <w:proofErr w:type="spellEnd"/>
-      <w:r>
-        <w:rPr>
-          <w:rFonts w:ascii="Arial" w:hAnsi="Arial" w:cs="Arial"/>
-        </w:rPr>
-        <w:t xml:space="preserve"> general / abstract compared to later sentences that get more detailed.</w:t>
+      <w:r>
+        <w:rPr>
+          <w:rFonts w:ascii="Arial" w:hAnsi="Arial" w:cs="Arial"/>
+        </w:rPr>
+        <w:t>Adaptive background / indirect selection</w:t>
+      </w:r>
+      <w:r>
+        <w:rPr>
+          <w:rFonts w:ascii="Arial" w:hAnsi="Arial" w:cs="Arial"/>
+        </w:rPr>
+        <w:t xml:space="preserve"> / makes selection more efficient</w:t>
+      </w:r>
+    </w:p>
+    <w:p>
+      <w:pPr>
+        <w:spacing w:line="360" w:lineRule="auto"/>
+        <w:contextualSpacing/>
+        <w:rPr>
+          <w:rFonts w:ascii="Arial" w:hAnsi="Arial" w:cs="Arial"/>
+        </w:rPr>
+      </w:pPr>
+      <w:r>
+        <w:rPr>
+          <w:rFonts w:ascii="Arial" w:hAnsi="Arial" w:cs="Arial"/>
+        </w:rPr>
+        <w:tab/>
+        <w:t>- draft? / background selection</w:t>
+      </w:r>
+    </w:p>
+    <w:p>
+      <w:pPr>
+        <w:spacing w:line="360" w:lineRule="auto"/>
+        <w:contextualSpacing/>
+        <w:rPr>
+          <w:rFonts w:ascii="Arial" w:hAnsi="Arial" w:cs="Arial"/>
+        </w:rPr>
+      </w:pPr>
+      <w:r>
+        <w:rPr>
+          <w:rFonts w:ascii="Arial" w:hAnsi="Arial" w:cs="Arial"/>
+        </w:rPr>
+        <w:t>- Patterns of variation (across chroms, cells, individuals, sexes, pops, species)</w:t>
+      </w:r>
+    </w:p>
+    <w:p>
+      <w:pPr>
+        <w:spacing w:line="360" w:lineRule="auto"/>
+        <w:contextualSpacing/>
+        <w:rPr>
+          <w:rFonts w:ascii="Arial" w:hAnsi="Arial" w:cs="Arial"/>
+        </w:rPr>
+      </w:pPr>
+    </w:p>
+    <w:p>
+      <w:pPr>
+        <w:spacing w:line="360" w:lineRule="auto"/>
+        <w:contextualSpacing/>
+        <w:rPr>
+          <w:rFonts w:ascii="Arial" w:hAnsi="Arial" w:cs="Arial"/>
+        </w:rPr>
+      </w:pPr>
+      <w:r>
+        <w:rPr>
+          <w:rFonts w:ascii="Arial" w:hAnsi="Arial" w:cs="Arial"/>
+        </w:rPr>
+        <w:t>Pathway / functional background</w:t>
+      </w:r>
+    </w:p>
+    <w:p>
+      <w:pPr>
+        <w:spacing w:line="360" w:lineRule="auto"/>
+        <w:contextualSpacing/>
+        <w:rPr>
+          <w:rFonts w:ascii="Arial" w:hAnsi="Arial" w:cs="Arial"/>
+        </w:rPr>
+      </w:pPr>
+      <w:r>
+        <w:rPr>
+          <w:rFonts w:ascii="Arial" w:hAnsi="Arial" w:cs="Arial"/>
+        </w:rPr>
+        <w:t>-Meiotic chromosome structure (axis-loop str</w:t>
+      </w:r>
+      <w:r>
+        <w:rPr>
+          <w:rFonts w:ascii="Arial" w:hAnsi="Arial" w:cs="Arial"/>
+        </w:rPr>
+        <w:t xml:space="preserve">ucture) and it’s connection to </w:t>
+      </w:r>
+      <w:r>
+        <w:rPr>
+          <w:rFonts w:ascii="Arial" w:hAnsi="Arial" w:cs="Arial"/>
+        </w:rPr>
+        <w:t>DSB formation</w:t>
+      </w:r>
+      <w:r>
+        <w:rPr>
+          <w:rFonts w:ascii="Arial" w:hAnsi="Arial" w:cs="Arial"/>
+        </w:rPr>
+        <w:t>. SC built on-top of chromosome axis.</w:t>
+      </w:r>
+    </w:p>
+    <w:p>
+      <w:pPr>
+        <w:spacing w:line="360" w:lineRule="auto"/>
+        <w:contextualSpacing/>
+        <w:rPr>
+          <w:rFonts w:ascii="Arial" w:eastAsia="Times New Roman" w:hAnsi="Arial" w:cs="Arial"/>
+          <w:color w:val="000000"/>
+        </w:rPr>
+      </w:pPr>
+      <w:r>
+        <w:rPr>
+          <w:rFonts w:ascii="Arial" w:eastAsia="Times New Roman" w:hAnsi="Arial" w:cs="Arial"/>
+          <w:color w:val="000000"/>
+        </w:rPr>
+        <w:t xml:space="preserve">- </w:t>
+      </w:r>
+      <w:r>
+        <w:rPr>
+          <w:rFonts w:ascii="Arial" w:eastAsia="Times New Roman" w:hAnsi="Arial" w:cs="Arial"/>
+          <w:color w:val="000000"/>
+        </w:rPr>
+        <w:t xml:space="preserve">This </w:t>
+      </w:r>
+      <w:r>
+        <w:rPr>
+          <w:rFonts w:ascii="Arial" w:eastAsia="Times New Roman" w:hAnsi="Arial" w:cs="Arial"/>
+          <w:color w:val="000000"/>
+        </w:rPr>
+        <w:t xml:space="preserve">loop-axis structure </w:t>
+      </w:r>
+      <w:r>
+        <w:rPr>
+          <w:rFonts w:ascii="Arial" w:eastAsia="Times New Roman" w:hAnsi="Arial" w:cs="Arial"/>
+          <w:color w:val="000000"/>
+        </w:rPr>
+        <w:t>complicates</w:t>
+      </w:r>
+      <w:r>
+        <w:rPr>
+          <w:rFonts w:ascii="Arial" w:eastAsia="Times New Roman" w:hAnsi="Arial" w:cs="Arial"/>
+          <w:color w:val="000000"/>
+        </w:rPr>
+        <w:t xml:space="preserve"> translation to </w:t>
+      </w:r>
+      <w:r>
+        <w:rPr>
+          <w:rFonts w:ascii="Arial" w:eastAsia="Times New Roman" w:hAnsi="Arial" w:cs="Arial"/>
+          <w:color w:val="000000"/>
+        </w:rPr>
+        <w:t xml:space="preserve">base pairs or linkage map estimates of RR </w:t>
+      </w:r>
+      <w:r>
+        <w:rPr>
+          <w:rFonts w:ascii="Arial" w:eastAsia="Times New Roman" w:hAnsi="Arial" w:cs="Arial"/>
+          <w:color w:val="000000"/>
+        </w:rPr>
+        <w:t>complicated</w:t>
+      </w:r>
+      <w:r>
+        <w:rPr>
+          <w:rFonts w:ascii="Arial" w:eastAsia="Times New Roman" w:hAnsi="Arial" w:cs="Arial"/>
+          <w:color w:val="000000"/>
+        </w:rPr>
+        <w:t xml:space="preserve">. </w:t>
+      </w:r>
+    </w:p>
+    <w:p>
+      <w:pPr>
+        <w:spacing w:line="360" w:lineRule="auto"/>
+        <w:contextualSpacing/>
+        <w:rPr>
+          <w:rFonts w:ascii="Arial" w:eastAsia="Times New Roman" w:hAnsi="Arial" w:cs="Arial"/>
+          <w:color w:val="000000"/>
+        </w:rPr>
+      </w:pPr>
+      <w:r>
+        <w:rPr>
+          <w:rFonts w:ascii="Arial" w:eastAsia="Times New Roman" w:hAnsi="Arial" w:cs="Arial"/>
+          <w:color w:val="000000"/>
+        </w:rPr>
+        <w:t>Along the chromosome, between short and long chromosomes, and between cells the loop length can vary. Consistent features are the density of anchoring of loops along the SC.</w:t>
+      </w:r>
+    </w:p>
+    <w:p>
+      <w:pPr>
+        <w:contextualSpacing/>
+      </w:pPr>
+    </w:p>
+    <w:p>
+      <w:pPr>
+        <w:contextualSpacing/>
+      </w:pPr>
+    </w:p>
+    <w:p>
+      <w:pPr>
+        <w:contextualSpacing/>
+      </w:pPr>
+      <w:r>
+        <w:t xml:space="preserve">Petkov broman (haenel)  (interference   i) sex difference (broad scale sex differences in interference are due to chromatin compaction)   </w:t>
+      </w:r>
+    </w:p>
+    <w:p>
+      <w:pPr>
+        <w:contextualSpacing/>
+      </w:pPr>
+      <w:r>
+        <w:t>and ii) correlation with genome wide rate</w:t>
+      </w:r>
+    </w:p>
+    <w:p>
+      <w:pPr>
+        <w:spacing w:line="360" w:lineRule="auto"/>
+        <w:contextualSpacing/>
+        <w:rPr>
+          <w:rFonts w:ascii="Arial" w:hAnsi="Arial" w:cs="Arial"/>
+        </w:rPr>
+      </w:pPr>
+    </w:p>
+    <w:p>
+      <w:pPr>
+        <w:spacing w:line="360" w:lineRule="auto"/>
+        <w:contextualSpacing/>
+        <w:rPr>
+          <w:rFonts w:ascii="Arial" w:hAnsi="Arial" w:cs="Arial"/>
+        </w:rPr>
+      </w:pPr>
+      <w:r>
+        <w:rPr>
+          <w:rFonts w:ascii="Arial" w:hAnsi="Arial" w:cs="Arial"/>
+        </w:rPr>
+        <w:t xml:space="preserve">-interference </w:t>
+      </w:r>
+    </w:p>
+    <w:p>
+      <w:pPr>
+        <w:spacing w:line="360" w:lineRule="auto"/>
+        <w:contextualSpacing/>
+        <w:rPr>
+          <w:rFonts w:ascii="Arial" w:eastAsia="Times New Roman" w:hAnsi="Arial" w:cs="Arial"/>
+          <w:color w:val="000000"/>
+        </w:rPr>
+      </w:pPr>
+    </w:p>
+    <w:p>
+      <w:pPr>
+        <w:spacing w:line="360" w:lineRule="auto"/>
+        <w:contextualSpacing/>
+        <w:rPr>
+          <w:rFonts w:ascii="Arial" w:eastAsia="Times New Roman" w:hAnsi="Arial" w:cs="Arial"/>
+          <w:color w:val="000000"/>
+        </w:rPr>
+      </w:pPr>
+    </w:p>
+    <w:p>
+      <w:pPr>
+        <w:spacing w:line="360" w:lineRule="auto"/>
+        <w:contextualSpacing/>
+        <w:rPr>
+          <w:rFonts w:ascii="Arial" w:hAnsi="Arial" w:cs="Arial"/>
+        </w:rPr>
+      </w:pPr>
+    </w:p>
+    <w:p>
+      <w:pPr>
+        <w:spacing w:line="360" w:lineRule="auto"/>
+        <w:contextualSpacing/>
+        <w:rPr>
+          <w:rFonts w:ascii="Arial" w:hAnsi="Arial" w:cs="Arial"/>
+        </w:rPr>
+      </w:pPr>
+      <w:r>
+        <w:rPr>
+          <w:rFonts w:ascii="Arial" w:hAnsi="Arial" w:cs="Arial"/>
+        </w:rPr>
+        <w:t>-Components of gwRR (number of chromosomes and chromosome arms, size,  (scale – hotspots)</w:t>
+      </w:r>
+    </w:p>
+    <w:p>
+      <w:pPr>
+        <w:contextualSpacing/>
+      </w:pPr>
+      <w:r>
+        <w:t>Sardell kirkpatrick  (heterochiasmy</w:t>
+      </w:r>
+    </w:p>
+    <w:p>
+      <w:pPr>
+        <w:spacing w:line="360" w:lineRule="auto"/>
+        <w:contextualSpacing/>
+        <w:rPr>
+          <w:rFonts w:ascii="Arial" w:hAnsi="Arial" w:cs="Arial"/>
+        </w:rPr>
+      </w:pPr>
+    </w:p>
+    <w:p>
+      <w:pPr>
+        <w:spacing w:line="360" w:lineRule="auto"/>
+        <w:contextualSpacing/>
+        <w:rPr>
+          <w:rFonts w:ascii="Arial" w:hAnsi="Arial" w:cs="Arial"/>
+        </w:rPr>
+      </w:pPr>
+      <w:r>
+        <w:rPr>
+          <w:rFonts w:ascii="Arial" w:hAnsi="Arial" w:cs="Arial"/>
+        </w:rPr>
+        <w:t>-</w:t>
+      </w:r>
+      <w:r>
+        <w:rPr>
+          <w:rFonts w:ascii="Arial" w:hAnsi="Arial" w:cs="Arial"/>
+        </w:rPr>
+        <w:t>Genetic variation in genome wide</w:t>
+      </w:r>
+      <w:r>
+        <w:rPr>
+          <w:rFonts w:ascii="Arial" w:hAnsi="Arial" w:cs="Arial"/>
+        </w:rPr>
+        <w:t>-</w:t>
+      </w:r>
+      <w:r>
+        <w:rPr>
+          <w:rFonts w:ascii="Arial" w:hAnsi="Arial" w:cs="Arial"/>
+        </w:rPr>
+        <w:t xml:space="preserve"> </w:t>
+      </w:r>
+      <w:r>
+        <w:rPr>
+          <w:rFonts w:ascii="Arial" w:hAnsi="Arial" w:cs="Arial"/>
+        </w:rPr>
+        <w:t>wild pops / genetic diversity and within species measures</w:t>
+      </w:r>
+    </w:p>
+    <w:p>
+      <w:pPr>
+        <w:spacing w:line="360" w:lineRule="auto"/>
+        <w:contextualSpacing/>
+        <w:rPr>
+          <w:rFonts w:ascii="Arial" w:hAnsi="Arial" w:cs="Arial"/>
+        </w:rPr>
+      </w:pPr>
+      <w:r>
+        <w:rPr>
+          <w:rFonts w:ascii="Arial" w:hAnsi="Arial" w:cs="Arial"/>
+        </w:rPr>
+        <w:t>-(my pero refs, honey bee RR, SOAY SHEEP</w:t>
+      </w:r>
+    </w:p>
+    <w:p>
+      <w:pPr>
+        <w:spacing w:line="360" w:lineRule="auto"/>
+        <w:contextualSpacing/>
+        <w:rPr>
+          <w:rFonts w:ascii="Arial" w:hAnsi="Arial" w:cs="Arial"/>
+        </w:rPr>
+      </w:pPr>
+    </w:p>
+    <w:p>
+      <w:pPr>
+        <w:spacing w:line="360" w:lineRule="auto"/>
+        <w:contextualSpacing/>
+        <w:rPr>
+          <w:rFonts w:ascii="Arial" w:hAnsi="Arial" w:cs="Arial"/>
+        </w:rPr>
+      </w:pPr>
+      <w:r>
+        <w:rPr>
+          <w:rFonts w:ascii="Arial" w:hAnsi="Arial" w:cs="Arial"/>
+        </w:rPr>
+        <w:t>-optimum</w:t>
+      </w:r>
+    </w:p>
+    <w:p>
+      <w:pPr>
+        <w:spacing w:line="360" w:lineRule="auto"/>
+        <w:contextualSpacing/>
+        <w:rPr>
+          <w:rFonts w:ascii="Arial" w:hAnsi="Arial" w:cs="Arial"/>
+        </w:rPr>
+      </w:pPr>
+      <w:r>
+        <w:rPr>
+          <w:rFonts w:ascii="Arial" w:hAnsi="Arial" w:cs="Arial"/>
+        </w:rPr>
+        <w:t>-minim / max</w:t>
+      </w:r>
+    </w:p>
+    <w:p>
+      <w:pPr>
+        <w:spacing w:line="360" w:lineRule="auto"/>
+        <w:contextualSpacing/>
+        <w:rPr>
+          <w:rFonts w:ascii="Arial" w:hAnsi="Arial" w:cs="Arial"/>
+        </w:rPr>
+      </w:pPr>
+    </w:p>
+    <w:p>
+      <w:pPr>
+        <w:spacing w:line="360" w:lineRule="auto"/>
+        <w:contextualSpacing/>
+        <w:rPr>
+          <w:rFonts w:ascii="Arial" w:hAnsi="Arial" w:cs="Arial"/>
+        </w:rPr>
+      </w:pPr>
+      <w:r>
+        <w:rPr>
+          <w:rFonts w:ascii="Arial" w:hAnsi="Arial" w:cs="Arial"/>
+        </w:rPr>
+        <w:t>-wild pops / genetic diversity and within species measures</w:t>
+      </w:r>
+    </w:p>
+    <w:p>
+      <w:pPr>
+        <w:spacing w:line="360" w:lineRule="auto"/>
+        <w:contextualSpacing/>
+        <w:rPr>
+          <w:rFonts w:ascii="Arial" w:hAnsi="Arial" w:cs="Arial"/>
+        </w:rPr>
+      </w:pPr>
+      <w:r>
+        <w:rPr>
+          <w:rFonts w:ascii="Arial" w:hAnsi="Arial" w:cs="Arial"/>
+        </w:rPr>
+        <w:t xml:space="preserve">-(my pero refs, honey bee RR, </w:t>
+      </w:r>
+      <w:r>
+        <w:rPr>
+          <w:rFonts w:ascii="Arial" w:hAnsi="Arial" w:cs="Arial"/>
+        </w:rPr>
+        <w:t>SOAY SHEEP</w:t>
+      </w:r>
+    </w:p>
+    <w:p>
+      <w:pPr>
+        <w:contextualSpacing/>
+        <w:rPr>
+          <w:b/>
+        </w:rPr>
+      </w:pPr>
+    </w:p>
+    <w:p>
+      <w:pPr>
+        <w:contextualSpacing/>
+      </w:pPr>
+      <w:r>
+        <w:t xml:space="preserve">De Boer et al  </w:t>
+      </w:r>
+    </w:p>
+    <w:p>
+      <w:pPr>
+        <w:spacing w:after="0" w:line="360" w:lineRule="auto"/>
+        <w:contextualSpacing/>
+        <w:rPr>
+          <w:rFonts w:ascii="Arial" w:eastAsia="Times New Roman" w:hAnsi="Arial" w:cs="Arial"/>
+          <w:b/>
+          <w:color w:val="000000"/>
+        </w:rPr>
+      </w:pPr>
+    </w:p>
+    <w:p>
+      <w:pPr>
+        <w:spacing w:after="0" w:line="360" w:lineRule="auto"/>
+        <w:contextualSpacing/>
+        <w:rPr>
+          <w:rFonts w:ascii="Arial" w:eastAsia="Times New Roman" w:hAnsi="Arial" w:cs="Arial"/>
+          <w:b/>
+          <w:color w:val="000000"/>
+        </w:rPr>
+      </w:pPr>
+      <w:r>
+        <w:rPr>
+          <w:rFonts w:ascii="Arial" w:eastAsia="Times New Roman" w:hAnsi="Arial" w:cs="Arial"/>
+          <w:b/>
+          <w:color w:val="000000"/>
+        </w:rPr>
+        <w:t>Novelty of this study</w:t>
+      </w:r>
+    </w:p>
+    <w:p>
+      <w:pPr>
+        <w:spacing w:after="0" w:line="360" w:lineRule="auto"/>
+        <w:contextualSpacing/>
+        <w:rPr>
+          <w:rFonts w:ascii="Arial" w:eastAsia="Times New Roman" w:hAnsi="Arial" w:cs="Arial"/>
+          <w:color w:val="000000"/>
+        </w:rPr>
+      </w:pPr>
+      <w:r>
+        <w:rPr>
+          <w:rFonts w:ascii="Arial" w:eastAsia="Times New Roman" w:hAnsi="Arial" w:cs="Arial"/>
+          <w:color w:val="000000"/>
+        </w:rPr>
+        <w:t xml:space="preserve">Both </w:t>
+      </w:r>
+      <w:r>
+        <w:rPr>
+          <w:rFonts w:ascii="Arial" w:eastAsia="Times New Roman" w:hAnsi="Arial" w:cs="Arial"/>
+          <w:color w:val="000000"/>
+        </w:rPr>
+        <w:t xml:space="preserve">Male </w:t>
+      </w:r>
+      <w:r>
+        <w:rPr>
+          <w:rFonts w:ascii="Arial" w:eastAsia="Times New Roman" w:hAnsi="Arial" w:cs="Arial"/>
+          <w:color w:val="000000"/>
+        </w:rPr>
+        <w:t>and females in cytology</w:t>
+      </w:r>
+      <w:r>
+        <w:rPr>
+          <w:rFonts w:ascii="Arial" w:eastAsia="Times New Roman" w:hAnsi="Arial" w:cs="Arial"/>
+          <w:color w:val="000000"/>
+        </w:rPr>
+        <w:t xml:space="preserve"> </w:t>
+      </w:r>
+      <w:r>
+        <w:rPr>
+          <w:rFonts w:ascii="Arial" w:eastAsia="Times New Roman" w:hAnsi="Arial" w:cs="Arial"/>
+          <w:color w:val="000000"/>
+        </w:rPr>
+        <w:t xml:space="preserve">approach </w:t>
+      </w:r>
+      <w:r>
+        <w:rPr>
+          <w:rFonts w:ascii="Arial" w:eastAsia="Times New Roman" w:hAnsi="Arial" w:cs="Arial"/>
+          <w:color w:val="000000"/>
+        </w:rPr>
+        <w:t>– closets to fundamental gamete differences</w:t>
+      </w:r>
+    </w:p>
+    <w:p>
+      <w:pPr>
+        <w:spacing w:after="0" w:line="360" w:lineRule="auto"/>
+        <w:contextualSpacing/>
+        <w:rPr>
+          <w:rFonts w:ascii="Arial" w:eastAsia="Times New Roman" w:hAnsi="Arial" w:cs="Arial"/>
+          <w:color w:val="000000"/>
+        </w:rPr>
+      </w:pPr>
+      <w:r>
+        <w:rPr>
+          <w:rFonts w:ascii="Arial" w:eastAsia="Times New Roman" w:hAnsi="Arial" w:cs="Arial"/>
+          <w:color w:val="000000"/>
+        </w:rPr>
+        <w:t>Short evolutionary distances</w:t>
+      </w:r>
+    </w:p>
+    <w:p>
+      <w:pPr>
+        <w:spacing w:after="0" w:line="360" w:lineRule="auto"/>
+        <w:contextualSpacing/>
+        <w:rPr>
+          <w:rFonts w:ascii="Arial" w:eastAsia="Times New Roman" w:hAnsi="Arial" w:cs="Arial"/>
+          <w:color w:val="000000"/>
+        </w:rPr>
+      </w:pPr>
+    </w:p>
+    <w:p>
+      <w:pPr>
+        <w:spacing w:after="0" w:line="360" w:lineRule="auto"/>
+        <w:contextualSpacing/>
+        <w:rPr>
+          <w:rFonts w:ascii="Arial" w:eastAsia="Times New Roman" w:hAnsi="Arial" w:cs="Arial"/>
+          <w:color w:val="000000"/>
+        </w:rPr>
+      </w:pPr>
+      <w:r>
+        <w:rPr>
+          <w:rFonts w:ascii="Arial" w:eastAsia="Times New Roman" w:hAnsi="Arial" w:cs="Arial"/>
+          <w:color w:val="000000"/>
+        </w:rPr>
+        <w:t>meiotic recombination is one of the major sources of genetic variation (besides mutation).</w:t>
+      </w:r>
+    </w:p>
+    <w:p>
+      <w:pPr>
+        <w:spacing w:after="0" w:line="360" w:lineRule="auto"/>
+        <w:contextualSpacing/>
+        <w:rPr>
+          <w:rFonts w:ascii="Arial" w:eastAsia="Times New Roman" w:hAnsi="Arial" w:cs="Arial"/>
+          <w:color w:val="000000"/>
+        </w:rPr>
+      </w:pPr>
+      <w:r>
+        <w:rPr>
+          <w:rFonts w:ascii="Arial" w:eastAsia="Times New Roman" w:hAnsi="Arial" w:cs="Arial"/>
+          <w:color w:val="000000"/>
+        </w:rPr>
+        <w:t xml:space="preserve">genome wide </w:t>
+      </w:r>
+      <w:r>
+        <w:rPr>
+          <w:rFonts w:ascii="Arial" w:eastAsia="Times New Roman" w:hAnsi="Arial" w:cs="Arial"/>
+          <w:color w:val="000000"/>
+        </w:rPr>
+        <w:t>recombination</w:t>
+      </w:r>
+      <w:r>
+        <w:rPr>
+          <w:rFonts w:ascii="Arial" w:eastAsia="Times New Roman" w:hAnsi="Arial" w:cs="Arial"/>
+          <w:color w:val="000000"/>
+        </w:rPr>
+        <w:t xml:space="preserve"> rates have X effect on genetic variation and population genetics.</w:t>
+      </w:r>
+    </w:p>
+    <w:p>
+      <w:pPr>
+        <w:spacing w:after="0" w:line="360" w:lineRule="auto"/>
+        <w:contextualSpacing/>
+        <w:rPr>
+          <w:rFonts w:ascii="Arial" w:eastAsia="Times New Roman" w:hAnsi="Arial" w:cs="Arial"/>
+          <w:color w:val="000000"/>
+        </w:rPr>
+      </w:pPr>
+    </w:p>
+    <w:p>
+      <w:pPr>
+        <w:spacing w:after="0" w:line="360" w:lineRule="auto"/>
+        <w:contextualSpacing/>
+        <w:rPr>
+          <w:rFonts w:ascii="Arial" w:eastAsia="Times New Roman" w:hAnsi="Arial" w:cs="Arial"/>
+          <w:color w:val="000000"/>
+        </w:rPr>
+      </w:pPr>
+      <w:r>
+        <w:rPr>
+          <w:rFonts w:ascii="Arial" w:eastAsia="Times New Roman" w:hAnsi="Arial" w:cs="Arial"/>
+          <w:color w:val="000000"/>
+        </w:rPr>
+        <w:t>heritable</w:t>
+      </w:r>
+      <w:r>
+        <w:rPr>
+          <w:rFonts w:ascii="Arial" w:eastAsia="Times New Roman" w:hAnsi="Arial" w:cs="Arial"/>
+          <w:color w:val="000000"/>
+        </w:rPr>
+        <w:t xml:space="preserve"> component to genome wide RR, assumed fitness effects for making gametes, and inter-population / interspecific variation. (genome wide recombination </w:t>
+      </w:r>
+    </w:p>
+    <w:p>
+      <w:pPr>
+        <w:spacing w:after="0" w:line="360" w:lineRule="auto"/>
+        <w:contextualSpacing/>
+        <w:rPr>
+          <w:rFonts w:ascii="Arial" w:eastAsia="Times New Roman" w:hAnsi="Arial" w:cs="Arial"/>
+          <w:color w:val="000000"/>
+        </w:rPr>
+      </w:pPr>
+      <w:r>
+        <w:rPr>
+          <w:rFonts w:ascii="Arial" w:eastAsia="Times New Roman" w:hAnsi="Arial" w:cs="Arial"/>
+          <w:color w:val="000000"/>
+        </w:rPr>
+        <w:t xml:space="preserve">rates can evolve). Evidence that these rates can evolves rapidly. </w:t>
+      </w:r>
+    </w:p>
+    <w:p>
+      <w:pPr>
+        <w:spacing w:after="0" w:line="360" w:lineRule="auto"/>
+        <w:contextualSpacing/>
+        <w:rPr>
+          <w:rFonts w:ascii="Arial" w:eastAsia="Times New Roman" w:hAnsi="Arial" w:cs="Arial"/>
+          <w:color w:val="000000"/>
+        </w:rPr>
+      </w:pPr>
+    </w:p>
+    <w:p>
+      <w:pPr>
+        <w:spacing w:after="0" w:line="360" w:lineRule="auto"/>
+        <w:contextualSpacing/>
+        <w:rPr>
+          <w:rFonts w:ascii="Arial" w:eastAsia="Times New Roman" w:hAnsi="Arial" w:cs="Arial"/>
+          <w:color w:val="000000"/>
+        </w:rPr>
+      </w:pPr>
+      <w:r>
+        <w:rPr>
+          <w:rFonts w:ascii="Arial" w:eastAsia="Times New Roman" w:hAnsi="Arial" w:cs="Arial"/>
+          <w:color w:val="000000"/>
+        </w:rPr>
+        <w:t>(Examples of variation in GWRR)</w:t>
+      </w:r>
+    </w:p>
+    <w:p>
+      <w:pPr>
+        <w:spacing w:after="0" w:line="360" w:lineRule="auto"/>
+        <w:contextualSpacing/>
+        <w:rPr>
+          <w:rFonts w:ascii="Arial" w:eastAsia="Times New Roman" w:hAnsi="Arial" w:cs="Arial"/>
+          <w:color w:val="000000"/>
+        </w:rPr>
+      </w:pPr>
+    </w:p>
+    <w:p>
+      <w:pPr>
+        <w:spacing w:after="0" w:line="360" w:lineRule="auto"/>
+        <w:contextualSpacing/>
+        <w:rPr>
+          <w:rFonts w:ascii="Arial" w:eastAsia="Times New Roman" w:hAnsi="Arial" w:cs="Arial"/>
+          <w:color w:val="000000"/>
+        </w:rPr>
+      </w:pPr>
+      <w:r>
+        <w:rPr>
+          <w:rFonts w:ascii="Arial" w:eastAsia="Times New Roman" w:hAnsi="Arial" w:cs="Arial"/>
+          <w:color w:val="000000"/>
+        </w:rPr>
+        <w:t xml:space="preserve">The source of this variation is not well understood or known. The purpose of this manusciprt is to document one of the major sources of </w:t>
+      </w:r>
+    </w:p>
+    <w:p>
+      <w:pPr>
+        <w:spacing w:after="0" w:line="360" w:lineRule="auto"/>
+        <w:contextualSpacing/>
+        <w:rPr>
+          <w:rFonts w:ascii="Arial" w:eastAsia="Times New Roman" w:hAnsi="Arial" w:cs="Arial"/>
+          <w:color w:val="000000"/>
+        </w:rPr>
+      </w:pPr>
+      <w:r>
+        <w:rPr>
+          <w:rFonts w:ascii="Arial" w:eastAsia="Times New Roman" w:hAnsi="Arial" w:cs="Arial"/>
+          <w:color w:val="000000"/>
+        </w:rPr>
+        <w:t>interspecific GWRR, heterochiasmy or the sexual dimorphism of gwRR.</w:t>
+      </w:r>
+    </w:p>
+    <w:p>
+      <w:pPr>
+        <w:spacing w:after="0" w:line="360" w:lineRule="auto"/>
+        <w:contextualSpacing/>
+        <w:rPr>
+          <w:rFonts w:ascii="Arial" w:eastAsia="Times New Roman" w:hAnsi="Arial" w:cs="Arial"/>
+          <w:color w:val="000000"/>
+        </w:rPr>
+      </w:pPr>
+    </w:p>
+    <w:p>
+      <w:pPr>
+        <w:spacing w:after="0" w:line="360" w:lineRule="auto"/>
+        <w:contextualSpacing/>
+        <w:rPr>
+          <w:rFonts w:ascii="Arial" w:eastAsia="Times New Roman" w:hAnsi="Arial" w:cs="Arial"/>
+          <w:color w:val="000000"/>
+        </w:rPr>
+      </w:pPr>
+    </w:p>
+    <w:p>
+      <w:pPr>
+        <w:spacing w:after="0" w:line="360" w:lineRule="auto"/>
+        <w:contextualSpacing/>
+        <w:rPr>
+          <w:rFonts w:ascii="Arial" w:eastAsia="Times New Roman" w:hAnsi="Arial" w:cs="Arial"/>
+          <w:color w:val="000000"/>
+        </w:rPr>
+      </w:pPr>
+      <w:r>
+        <w:rPr>
+          <w:rFonts w:ascii="Arial" w:eastAsia="Times New Roman" w:hAnsi="Arial" w:cs="Arial"/>
+          <w:color w:val="000000"/>
+        </w:rPr>
+        <w:t xml:space="preserve">#### points to make </w:t>
+      </w:r>
+    </w:p>
+    <w:p>
+      <w:pPr>
+        <w:spacing w:after="0" w:line="360" w:lineRule="auto"/>
+        <w:contextualSpacing/>
+        <w:rPr>
+          <w:rFonts w:ascii="Arial" w:eastAsia="Times New Roman" w:hAnsi="Arial" w:cs="Arial"/>
+          <w:color w:val="000000"/>
+        </w:rPr>
+      </w:pPr>
+    </w:p>
+    <w:p>
+      <w:pPr>
+        <w:spacing w:after="0" w:line="360" w:lineRule="auto"/>
+        <w:contextualSpacing/>
+        <w:rPr>
+          <w:rFonts w:ascii="Arial" w:eastAsia="Times New Roman" w:hAnsi="Arial" w:cs="Arial"/>
+          <w:color w:val="000000"/>
+        </w:rPr>
+      </w:pPr>
+      <w:r>
+        <w:rPr>
+          <w:rFonts w:ascii="Arial" w:eastAsia="Times New Roman" w:hAnsi="Arial" w:cs="Arial"/>
+          <w:color w:val="000000"/>
+        </w:rPr>
+        <w:t>- importance of GWRR (a distinguished from RR)</w:t>
+      </w:r>
+    </w:p>
+    <w:p>
+      <w:pPr>
+        <w:spacing w:after="0" w:line="360" w:lineRule="auto"/>
+        <w:contextualSpacing/>
+        <w:rPr>
+          <w:rFonts w:ascii="Arial" w:eastAsia="Times New Roman" w:hAnsi="Arial" w:cs="Arial"/>
+          <w:color w:val="000000"/>
+        </w:rPr>
+      </w:pPr>
+      <w:r>
+        <w:rPr>
+          <w:rFonts w:ascii="Arial" w:eastAsia="Times New Roman" w:hAnsi="Arial" w:cs="Arial"/>
+          <w:color w:val="000000"/>
+        </w:rPr>
+        <w:lastRenderedPageBreak/>
+        <w:t>- 1 CO per chrm</w:t>
+      </w:r>
+    </w:p>
+    <w:p>
+      <w:pPr>
+        <w:spacing w:after="0" w:line="360" w:lineRule="auto"/>
+        <w:contextualSpacing/>
+        <w:rPr>
+          <w:rFonts w:ascii="Arial" w:eastAsia="Times New Roman" w:hAnsi="Arial" w:cs="Arial"/>
+          <w:color w:val="000000"/>
+        </w:rPr>
+      </w:pPr>
+      <w:r>
+        <w:rPr>
+          <w:rFonts w:ascii="Arial" w:eastAsia="Times New Roman" w:hAnsi="Arial" w:cs="Arial"/>
+          <w:color w:val="000000"/>
+        </w:rPr>
+        <w:t>- bounds of gwRR, not well understood</w:t>
+      </w:r>
+    </w:p>
+    <w:p>
+      <w:pPr>
+        <w:spacing w:after="0" w:line="360" w:lineRule="auto"/>
+        <w:contextualSpacing/>
+        <w:rPr>
+          <w:rFonts w:ascii="Arial" w:eastAsia="Times New Roman" w:hAnsi="Arial" w:cs="Arial"/>
+          <w:color w:val="000000"/>
+        </w:rPr>
+      </w:pPr>
+      <w:r>
+        <w:rPr>
+          <w:rFonts w:ascii="Arial" w:eastAsia="Times New Roman" w:hAnsi="Arial" w:cs="Arial"/>
+          <w:color w:val="000000"/>
+        </w:rPr>
+        <w:t>- HetC is not just sex chromosomes</w:t>
+      </w:r>
+    </w:p>
+    <w:p>
+      <w:pPr>
+        <w:spacing w:after="0" w:line="360" w:lineRule="auto"/>
+        <w:contextualSpacing/>
+        <w:rPr>
+          <w:rFonts w:ascii="Arial" w:eastAsia="Times New Roman" w:hAnsi="Arial" w:cs="Arial"/>
+          <w:color w:val="000000"/>
+        </w:rPr>
+      </w:pPr>
+      <w:r>
+        <w:rPr>
+          <w:rFonts w:ascii="Arial" w:eastAsia="Times New Roman" w:hAnsi="Arial" w:cs="Arial"/>
+          <w:color w:val="000000"/>
+        </w:rPr>
+        <w:t>- differences in gametogenesis</w:t>
+      </w:r>
+    </w:p>
+    <w:p>
+      <w:pPr>
+        <w:spacing w:after="0" w:line="360" w:lineRule="auto"/>
+        <w:contextualSpacing/>
+        <w:rPr>
+          <w:rFonts w:ascii="Arial" w:eastAsia="Times New Roman" w:hAnsi="Arial" w:cs="Arial"/>
+          <w:color w:val="000000"/>
+        </w:rPr>
+      </w:pPr>
+      <w:r>
+        <w:rPr>
+          <w:rFonts w:ascii="Arial" w:eastAsia="Times New Roman" w:hAnsi="Arial" w:cs="Arial"/>
+          <w:color w:val="000000"/>
+        </w:rPr>
+        <w:t>- not many empiracal measures, we find variation within subspecies</w:t>
+      </w:r>
+    </w:p>
+    <w:p>
+      <w:pPr>
+        <w:spacing w:after="0" w:line="360" w:lineRule="auto"/>
+        <w:contextualSpacing/>
+        <w:rPr>
+          <w:rFonts w:ascii="Arial" w:eastAsia="Times New Roman" w:hAnsi="Arial" w:cs="Arial"/>
+          <w:color w:val="000000"/>
+        </w:rPr>
+      </w:pPr>
+      <w:r>
+        <w:rPr>
+          <w:rFonts w:ascii="Arial" w:eastAsia="Times New Roman" w:hAnsi="Arial" w:cs="Arial"/>
+          <w:color w:val="000000"/>
+        </w:rPr>
+        <w:t>- within and across population framework</w:t>
+      </w:r>
+    </w:p>
+    <w:p>
+      <w:pPr>
+        <w:spacing w:after="0" w:line="360" w:lineRule="auto"/>
+        <w:contextualSpacing/>
+        <w:rPr>
+          <w:rFonts w:ascii="Arial" w:eastAsia="Times New Roman" w:hAnsi="Arial" w:cs="Arial"/>
+          <w:color w:val="000000"/>
+        </w:rPr>
+      </w:pPr>
+    </w:p>
+    <w:p>
+      <w:pPr>
+        <w:pStyle w:val="Heading1"/>
+        <w:contextualSpacing/>
+      </w:pPr>
+      <w:r>
+        <w:t>Draft INTRO, first paragraph</w:t>
+      </w:r>
+    </w:p>
+    <w:p>
+      <w:pPr>
+        <w:spacing w:after="0" w:line="360" w:lineRule="auto"/>
+        <w:contextualSpacing/>
+        <w:rPr>
+          <w:rFonts w:ascii="Arial" w:eastAsia="Times New Roman" w:hAnsi="Arial" w:cs="Arial"/>
+          <w:b/>
+          <w:color w:val="000000"/>
+        </w:rPr>
+      </w:pPr>
+      <w:r>
+        <w:rPr>
+          <w:rFonts w:ascii="Arial" w:eastAsia="Times New Roman" w:hAnsi="Arial" w:cs="Arial"/>
+          <w:b/>
+          <w:color w:val="000000"/>
+        </w:rPr>
+        <w:t>7/31/19</w:t>
+      </w:r>
+    </w:p>
+    <w:p>
+      <w:pPr>
+        <w:spacing w:after="0" w:line="360" w:lineRule="auto"/>
+        <w:contextualSpacing/>
+        <w:rPr>
+          <w:rFonts w:ascii="Arial" w:eastAsia="Times New Roman" w:hAnsi="Arial" w:cs="Arial"/>
+        </w:rPr>
+      </w:pPr>
+      <w:r>
+        <w:rPr>
+          <w:rFonts w:ascii="Arial" w:eastAsia="Times New Roman" w:hAnsi="Arial" w:cs="Arial"/>
+          <w:color w:val="000000"/>
+        </w:rPr>
+        <w:t>Meiosis can be reduced to the expression of (2n -&gt; 4n -&gt; 2n -&gt; 1n) which tracks the duplication of a diploid genome into haploid cell products. The meiotic program relies on crossovers and the process of recom</w:t>
+      </w:r>
+      <w:r>
+        <w:rPr>
+          <w:rFonts w:ascii="Arial" w:eastAsia="Times New Roman" w:hAnsi="Arial" w:cs="Arial"/>
+          <w:color w:val="000000"/>
+        </w:rPr>
+        <w:t>bination to ensure the correct</w:t>
+      </w:r>
+      <w:r>
+        <w:rPr>
+          <w:rFonts w:ascii="Arial" w:eastAsia="Times New Roman" w:hAnsi="Arial" w:cs="Arial"/>
+          <w:color w:val="000000"/>
+        </w:rPr>
+        <w:t xml:space="preserve"> separation of chromosomes.</w:t>
+      </w:r>
+      <w:r>
+        <w:rPr>
+          <w:rFonts w:ascii="Arial" w:eastAsia="Times New Roman" w:hAnsi="Arial" w:cs="Arial"/>
+        </w:rPr>
+        <w:t xml:space="preserve"> </w:t>
+      </w:r>
+      <w:r>
+        <w:rPr>
+          <w:rFonts w:ascii="Arial" w:eastAsia="Times New Roman" w:hAnsi="Arial" w:cs="Arial"/>
+          <w:color w:val="000000"/>
+        </w:rPr>
+        <w:t xml:space="preserve">Under </w:t>
+      </w:r>
+      <w:r>
+        <w:rPr>
+          <w:rFonts w:ascii="Arial" w:eastAsia="Times New Roman" w:hAnsi="Arial" w:cs="Arial"/>
+          <w:color w:val="000000"/>
+        </w:rPr>
+        <w:t xml:space="preserve">one of the most common forms of sexual reproduction, </w:t>
+      </w:r>
+      <w:r>
+        <w:rPr>
+          <w:rFonts w:ascii="Arial" w:eastAsia="Times New Roman" w:hAnsi="Arial" w:cs="Arial"/>
+          <w:color w:val="000000"/>
+        </w:rPr>
+        <w:t>anisogamy</w:t>
+      </w:r>
+      <w:r>
+        <w:rPr>
+          <w:rFonts w:ascii="Arial" w:eastAsia="Times New Roman" w:hAnsi="Arial" w:cs="Arial"/>
+          <w:color w:val="000000"/>
+        </w:rPr>
+        <w:t xml:space="preserve"> where a species has distinct gametes</w:t>
+      </w:r>
+      <w:r>
+        <w:rPr>
+          <w:rFonts w:ascii="Arial" w:eastAsia="Times New Roman" w:hAnsi="Arial" w:cs="Arial"/>
+          <w:color w:val="000000"/>
+        </w:rPr>
+        <w:t xml:space="preserve">, there is no first principle which would predict the evolution of </w:t>
+      </w:r>
+      <w:r>
+        <w:rPr>
+          <w:rFonts w:ascii="Arial" w:eastAsia="Times New Roman" w:hAnsi="Arial" w:cs="Arial"/>
+          <w:color w:val="000000"/>
+        </w:rPr>
+        <w:t xml:space="preserve">sexually dimorphic </w:t>
+      </w:r>
+      <w:r>
+        <w:rPr>
+          <w:rFonts w:ascii="Arial" w:eastAsia="Times New Roman" w:hAnsi="Arial" w:cs="Arial"/>
+          <w:color w:val="000000"/>
+        </w:rPr>
+        <w:t>recombination rates. Y</w:t>
+      </w:r>
+      <w:r>
+        <w:rPr>
+          <w:rFonts w:ascii="Arial" w:eastAsia="Times New Roman" w:hAnsi="Arial" w:cs="Arial"/>
+          <w:color w:val="000000"/>
+        </w:rPr>
+        <w:t xml:space="preserve">et </w:t>
+      </w:r>
+      <w:r>
+        <w:rPr>
+          <w:rFonts w:ascii="Arial" w:eastAsia="Times New Roman" w:hAnsi="Arial" w:cs="Arial"/>
+          <w:color w:val="000000"/>
+        </w:rPr>
+        <w:t>sexual dimorphism for this trait,</w:t>
+      </w:r>
+      <w:r>
+        <w:rPr>
+          <w:rFonts w:ascii="Arial" w:eastAsia="Times New Roman" w:hAnsi="Arial" w:cs="Arial"/>
+          <w:color w:val="000000"/>
+        </w:rPr>
+        <w:t xml:space="preserve"> </w:t>
+      </w:r>
+      <w:r>
+        <w:rPr>
+          <w:rFonts w:ascii="Arial" w:eastAsia="Times New Roman" w:hAnsi="Arial" w:cs="Arial"/>
+          <w:color w:val="000000"/>
+        </w:rPr>
+        <w:t>ca</w:t>
+      </w:r>
+      <w:r>
+        <w:rPr>
+          <w:rFonts w:ascii="Arial" w:eastAsia="Times New Roman" w:hAnsi="Arial" w:cs="Arial"/>
+          <w:color w:val="000000"/>
+        </w:rPr>
+        <w:t xml:space="preserve">lled </w:t>
+      </w:r>
+      <w:r>
+        <w:rPr>
+          <w:rFonts w:ascii="Arial" w:eastAsia="Times New Roman" w:hAnsi="Arial" w:cs="Arial"/>
+          <w:color w:val="000000"/>
+        </w:rPr>
+        <w:t>heterochiasmy</w:t>
+      </w:r>
+      <w:r>
+        <w:rPr>
+          <w:rFonts w:ascii="Arial" w:eastAsia="Times New Roman" w:hAnsi="Arial" w:cs="Arial"/>
+          <w:color w:val="000000"/>
+        </w:rPr>
+        <w:t>,</w:t>
+      </w:r>
+      <w:r>
+        <w:rPr>
+          <w:rFonts w:ascii="Arial" w:eastAsia="Times New Roman" w:hAnsi="Arial" w:cs="Arial"/>
+          <w:color w:val="000000"/>
+        </w:rPr>
+        <w:t xml:space="preserve"> is commonly observed in dioecious species, suggesting that </w:t>
+      </w:r>
+      <w:r>
+        <w:rPr>
+          <w:rFonts w:ascii="Arial" w:eastAsia="Times New Roman" w:hAnsi="Arial" w:cs="Arial"/>
+          <w:color w:val="000000"/>
+        </w:rPr>
+        <w:t>other meiotic traits which distinguish the gametes,</w:t>
+      </w:r>
+      <w:r>
+        <w:rPr>
+          <w:rFonts w:ascii="Arial" w:eastAsia="Times New Roman" w:hAnsi="Arial" w:cs="Arial"/>
+          <w:color w:val="000000"/>
+        </w:rPr>
+        <w:t xml:space="preserve"> for example symmetrical vs asymmetrical cell division, may impose selection for </w:t>
+      </w:r>
+      <w:r>
+        <w:rPr>
+          <w:rFonts w:ascii="Arial" w:eastAsia="Times New Roman" w:hAnsi="Arial" w:cs="Arial"/>
+          <w:color w:val="000000"/>
+        </w:rPr>
+        <w:t xml:space="preserve">sexually dimorphic </w:t>
+      </w:r>
+      <w:r>
+        <w:rPr>
+          <w:rFonts w:ascii="Arial" w:eastAsia="Times New Roman" w:hAnsi="Arial" w:cs="Arial"/>
+          <w:color w:val="000000"/>
+        </w:rPr>
+        <w:t>recombination rates.</w:t>
+      </w:r>
+      <w:r>
+        <w:rPr>
+          <w:rFonts w:ascii="Arial" w:eastAsia="Times New Roman" w:hAnsi="Arial" w:cs="Arial"/>
+          <w:color w:val="000000"/>
+        </w:rPr>
+        <w:t xml:space="preserve"> </w:t>
+      </w:r>
+    </w:p>
+    <w:p>
+      <w:pPr>
+        <w:spacing w:line="360" w:lineRule="auto"/>
+        <w:contextualSpacing/>
+        <w:rPr>
+          <w:rFonts w:ascii="Arial" w:hAnsi="Arial" w:cs="Arial"/>
+        </w:rPr>
+      </w:pPr>
+    </w:p>
+    <w:p>
+      <w:pPr>
+        <w:spacing w:line="360" w:lineRule="auto"/>
+        <w:contextualSpacing/>
+        <w:rPr>
+          <w:rFonts w:ascii="Arial" w:hAnsi="Arial" w:cs="Arial"/>
+        </w:rPr>
+      </w:pPr>
+      <w:r>
+        <w:rPr>
+          <w:rFonts w:ascii="Arial" w:hAnsi="Arial" w:cs="Arial"/>
+        </w:rPr>
+        <w:t>(make a connection to the lg in cahoon libdua – about crossovers testing their metel at the first arrow).</w:t>
+      </w:r>
+    </w:p>
+    <w:p>
+      <w:pPr>
+        <w:spacing w:line="360" w:lineRule="auto"/>
+        <w:contextualSpacing/>
+        <w:rPr>
+          <w:rFonts w:ascii="Arial" w:hAnsi="Arial" w:cs="Arial"/>
+        </w:rPr>
+      </w:pPr>
+    </w:p>
+    <w:p>
+      <w:pPr>
+        <w:spacing w:line="360" w:lineRule="auto"/>
+        <w:contextualSpacing/>
+        <w:rPr>
+          <w:rFonts w:ascii="Arial" w:hAnsi="Arial" w:cs="Arial"/>
+        </w:rPr>
+      </w:pPr>
+      <w:r>
+        <w:rPr>
+          <w:rFonts w:ascii="Arial" w:hAnsi="Arial" w:cs="Arial"/>
+        </w:rPr>
+        <w:t>Start out with anisogamy re-away – will need to address features / arguments about yeast / isogamgous species with recombination rate variation.</w:t>
+      </w:r>
+    </w:p>
+    <w:p>
+      <w:pPr>
+        <w:spacing w:line="360" w:lineRule="auto"/>
+        <w:contextualSpacing/>
+        <w:rPr>
+          <w:rFonts w:ascii="Arial" w:hAnsi="Arial" w:cs="Arial"/>
+        </w:rPr>
+      </w:pPr>
+    </w:p>
+    <w:p>
+      <w:pPr>
+        <w:spacing w:line="360" w:lineRule="auto"/>
+        <w:contextualSpacing/>
+        <w:rPr>
+          <w:rFonts w:ascii="Arial" w:hAnsi="Arial" w:cs="Arial"/>
+        </w:rPr>
+      </w:pPr>
+      <w:r>
+        <w:rPr>
+          <w:rFonts w:ascii="Arial" w:hAnsi="Arial" w:cs="Arial"/>
+        </w:rPr>
+        <w:t>Notes:</w:t>
+      </w:r>
+    </w:p>
+    <w:p>
+      <w:pPr>
+        <w:spacing w:line="360" w:lineRule="auto"/>
+        <w:contextualSpacing/>
+        <w:rPr>
+          <w:rFonts w:ascii="Arial" w:hAnsi="Arial" w:cs="Arial"/>
+        </w:rPr>
+      </w:pPr>
+      <w:r>
+        <w:rPr>
+          <w:rFonts w:ascii="Arial" w:hAnsi="Arial" w:cs="Arial"/>
+        </w:rPr>
+        <w:t>Anisogamy may just refer to the gamete shape – while recombination doesn’t happen in gametes – it happens in cells upstream of gametes.</w:t>
+      </w:r>
+      <w:r>
+        <w:rPr>
+          <w:rFonts w:ascii="Arial" w:hAnsi="Arial" w:cs="Arial"/>
+        </w:rPr>
+        <w:t xml:space="preserve"> –BUT the context of meiosis for making different gametes is distinct.  (anisogamy refers to the final product / gamete – the upstream pathway are </w:t>
+      </w:r>
+      <w:r>
+        <w:rPr>
+          <w:rFonts w:ascii="Arial" w:hAnsi="Arial" w:cs="Arial"/>
+        </w:rPr>
+        <w:t>necessarily</w:t>
+      </w:r>
+      <w:r>
+        <w:rPr>
+          <w:rFonts w:ascii="Arial" w:hAnsi="Arial" w:cs="Arial"/>
+        </w:rPr>
+        <w:t xml:space="preserve"> / fundamentally </w:t>
+      </w:r>
+      <w:r>
+        <w:rPr>
+          <w:rFonts w:ascii="Arial" w:hAnsi="Arial" w:cs="Arial"/>
+        </w:rPr>
+        <w:t>difference</w:t>
+      </w:r>
+      <w:r>
+        <w:rPr>
+          <w:rFonts w:ascii="Arial" w:hAnsi="Arial" w:cs="Arial"/>
+        </w:rPr>
+        <w:t>)</w:t>
+      </w:r>
+    </w:p>
+    <w:p>
+      <w:pPr>
+        <w:spacing w:line="360" w:lineRule="auto"/>
+        <w:contextualSpacing/>
+        <w:rPr>
+          <w:rFonts w:ascii="Arial" w:hAnsi="Arial" w:cs="Arial"/>
+        </w:rPr>
+      </w:pPr>
+    </w:p>
+    <w:p>
+      <w:pPr>
+        <w:spacing w:line="360" w:lineRule="auto"/>
+        <w:contextualSpacing/>
+        <w:rPr>
+          <w:rFonts w:ascii="Arial" w:hAnsi="Arial" w:cs="Arial"/>
+        </w:rPr>
+      </w:pPr>
+    </w:p>
+    <w:p>
+      <w:pPr>
+        <w:spacing w:line="360" w:lineRule="auto"/>
+        <w:contextualSpacing/>
+        <w:rPr>
+          <w:rFonts w:ascii="Arial" w:hAnsi="Arial" w:cs="Arial"/>
+        </w:rPr>
+      </w:pPr>
+      <w:r>
+        <w:rPr>
+          <w:rFonts w:ascii="Arial" w:hAnsi="Arial" w:cs="Arial"/>
+        </w:rPr>
+        <w:t>The first sentence is sorta general / abstract compared to later sentences that get more detailed.</w:t>
       </w:r>
     </w:p>
     <w:p>
@@ -529,403 +1642,34 @@
         <w:rPr>
           <w:rFonts w:ascii="Arial" w:hAnsi="Arial" w:cs="Arial"/>
         </w:rPr>
-        <w:t>“</w:t>
-      </w:r>
-      <w:proofErr w:type="gramStart"/>
-      <w:r>
-        <w:rPr>
-          <w:rFonts w:ascii="Arial" w:hAnsi="Arial" w:cs="Arial"/>
-        </w:rPr>
-        <w:t>by</w:t>
-      </w:r>
-      <w:proofErr w:type="gramEnd"/>
-      <w:r>
-        <w:rPr>
-          <w:rFonts w:ascii="Arial" w:hAnsi="Arial" w:cs="Arial"/>
-        </w:rPr>
-        <w:t xml:space="preserve"> meiotic program I mean”</w:t>
-      </w:r>
-    </w:p>
-    <w:p>
-      <w:pPr>
-        <w:spacing w:line="360" w:lineRule="auto"/>
-        <w:contextualSpacing/>
-        <w:rPr>
-          <w:rFonts w:ascii="Arial" w:hAnsi="Arial" w:cs="Arial"/>
-        </w:rPr>
-      </w:pPr>
-    </w:p>
-    <w:p>
-      <w:pPr>
-        <w:spacing w:line="360" w:lineRule="auto"/>
-        <w:contextualSpacing/>
-        <w:rPr>
-          <w:rFonts w:ascii="Arial" w:hAnsi="Arial" w:cs="Arial"/>
-        </w:rPr>
-      </w:pPr>
-      <w:r>
-        <w:rPr>
-          <w:rFonts w:ascii="Arial" w:hAnsi="Arial" w:cs="Arial"/>
-        </w:rPr>
-        <w:t>(</w:t>
-      </w:r>
-      <w:proofErr w:type="gramStart"/>
-      <w:r>
-        <w:rPr>
-          <w:rFonts w:ascii="Arial" w:hAnsi="Arial" w:cs="Arial"/>
-        </w:rPr>
-        <w:t>outline</w:t>
-      </w:r>
-      <w:proofErr w:type="gramEnd"/>
-      <w:r>
-        <w:rPr>
-          <w:rFonts w:ascii="Arial" w:hAnsi="Arial" w:cs="Arial"/>
-        </w:rPr>
-        <w:t>)</w:t>
-      </w:r>
-    </w:p>
-    <w:p>
-      <w:pPr>
-        <w:spacing w:line="360" w:lineRule="auto"/>
-        <w:contextualSpacing/>
-        <w:rPr>
-          <w:rFonts w:ascii="Arial" w:hAnsi="Arial" w:cs="Arial"/>
-        </w:rPr>
-      </w:pPr>
-      <w:r>
-        <w:rPr>
-          <w:rFonts w:ascii="Arial" w:hAnsi="Arial" w:cs="Arial"/>
-        </w:rPr>
-        <w:t>Intro</w:t>
-      </w:r>
-    </w:p>
-    <w:p>
-      <w:pPr>
-        <w:spacing w:line="360" w:lineRule="auto"/>
-        <w:contextualSpacing/>
-        <w:rPr>
-          <w:rFonts w:ascii="Arial" w:hAnsi="Arial" w:cs="Arial"/>
-        </w:rPr>
-      </w:pPr>
-      <w:r>
-        <w:rPr>
-          <w:rFonts w:ascii="Arial" w:hAnsi="Arial" w:cs="Arial"/>
-        </w:rPr>
-        <w:t>Gap (not enough within species)</w:t>
-      </w:r>
-      <w:r>
-        <w:rPr>
-          <w:rFonts w:ascii="Arial" w:hAnsi="Arial" w:cs="Arial"/>
-        </w:rPr>
-        <w:t xml:space="preserve"> / questions</w:t>
-      </w:r>
-    </w:p>
-    <w:p>
-      <w:pPr>
-        <w:spacing w:line="360" w:lineRule="auto"/>
-        <w:contextualSpacing/>
-        <w:rPr>
-          <w:rFonts w:ascii="Arial" w:hAnsi="Arial" w:cs="Arial"/>
-        </w:rPr>
-      </w:pPr>
-      <w:r>
-        <w:rPr>
-          <w:rFonts w:ascii="Arial" w:hAnsi="Arial" w:cs="Arial"/>
-        </w:rPr>
+        <w:t>“by meiotic program I mean”</w:t>
+      </w:r>
+    </w:p>
+    <w:p>
+      <w:pPr>
+        <w:spacing w:line="360" w:lineRule="auto"/>
+        <w:contextualSpacing/>
+        <w:rPr>
+          <w:rFonts w:ascii="Arial" w:hAnsi="Arial" w:cs="Arial"/>
+        </w:rPr>
+      </w:pPr>
+    </w:p>
+    <w:p>
+      <w:pPr>
+        <w:spacing w:line="360" w:lineRule="auto"/>
+        <w:contextualSpacing/>
+        <w:rPr>
+          <w:rFonts w:ascii="Arial" w:hAnsi="Arial" w:cs="Arial"/>
+        </w:rPr>
+      </w:pPr>
+    </w:p>
+    <w:p>
+      <w:pPr>
+        <w:pStyle w:val="Heading1"/>
+        <w:contextualSpacing/>
+      </w:pPr>
+      <w:r>
         <w:lastRenderedPageBreak/>
-        <w:t>Angle</w:t>
-      </w:r>
-    </w:p>
-    <w:p>
-      <w:pPr>
-        <w:spacing w:line="360" w:lineRule="auto"/>
-        <w:contextualSpacing/>
-        <w:rPr>
-          <w:rFonts w:ascii="Arial" w:hAnsi="Arial" w:cs="Arial"/>
-        </w:rPr>
-      </w:pPr>
-      <w:r>
-        <w:rPr>
-          <w:rFonts w:ascii="Arial" w:hAnsi="Arial" w:cs="Arial"/>
-        </w:rPr>
-        <w:t>Background</w:t>
-      </w:r>
-    </w:p>
-    <w:p>
-      <w:pPr>
-        <w:spacing w:line="360" w:lineRule="auto"/>
-        <w:contextualSpacing/>
-        <w:rPr>
-          <w:rFonts w:ascii="Arial" w:hAnsi="Arial" w:cs="Arial"/>
-        </w:rPr>
-      </w:pPr>
-      <w:r>
-        <w:rPr>
-          <w:rFonts w:ascii="Arial" w:hAnsi="Arial" w:cs="Arial"/>
-        </w:rPr>
-        <w:t>-</w:t>
-      </w:r>
-      <w:proofErr w:type="spellStart"/>
-      <w:r>
-        <w:rPr>
-          <w:rFonts w:ascii="Arial" w:hAnsi="Arial" w:cs="Arial"/>
-        </w:rPr>
-        <w:t>prev</w:t>
-      </w:r>
-      <w:proofErr w:type="spellEnd"/>
-      <w:r>
-        <w:rPr>
-          <w:rFonts w:ascii="Arial" w:hAnsi="Arial" w:cs="Arial"/>
-        </w:rPr>
-        <w:t xml:space="preserve"> </w:t>
-      </w:r>
-      <w:proofErr w:type="spellStart"/>
-      <w:r>
-        <w:rPr>
-          <w:rFonts w:ascii="Arial" w:hAnsi="Arial" w:cs="Arial"/>
-        </w:rPr>
-        <w:t>hetC</w:t>
-      </w:r>
-      <w:proofErr w:type="spellEnd"/>
-      <w:r>
-        <w:rPr>
-          <w:rFonts w:ascii="Arial" w:hAnsi="Arial" w:cs="Arial"/>
-        </w:rPr>
-        <w:t xml:space="preserve"> lit: </w:t>
-      </w:r>
-      <w:r>
-        <w:rPr>
-          <w:rFonts w:ascii="Arial" w:hAnsi="Arial" w:cs="Arial"/>
-        </w:rPr>
-        <w:t xml:space="preserve"> (</w:t>
-      </w:r>
-      <w:proofErr w:type="spellStart"/>
-      <w:r>
-        <w:rPr>
-          <w:rFonts w:ascii="Arial" w:hAnsi="Arial" w:cs="Arial"/>
-        </w:rPr>
-        <w:t>Lenormand</w:t>
-      </w:r>
-      <w:proofErr w:type="spellEnd"/>
-      <w:r>
-        <w:rPr>
-          <w:rFonts w:ascii="Arial" w:hAnsi="Arial" w:cs="Arial"/>
-        </w:rPr>
-        <w:t xml:space="preserve">, </w:t>
-      </w:r>
-      <w:proofErr w:type="spellStart"/>
-      <w:r>
-        <w:rPr>
-          <w:rFonts w:ascii="Arial" w:hAnsi="Arial" w:cs="Arial"/>
-        </w:rPr>
-        <w:t>BurtBellOther</w:t>
-      </w:r>
-      <w:proofErr w:type="spellEnd"/>
-      <w:r>
-        <w:rPr>
-          <w:rFonts w:ascii="Arial" w:hAnsi="Arial" w:cs="Arial"/>
-        </w:rPr>
-        <w:t>, Shapley,)</w:t>
-      </w:r>
-    </w:p>
-    <w:p>
-      <w:pPr>
-        <w:spacing w:line="360" w:lineRule="auto"/>
-        <w:contextualSpacing/>
-        <w:rPr>
-          <w:rFonts w:ascii="Arial" w:hAnsi="Arial" w:cs="Arial"/>
-        </w:rPr>
-      </w:pPr>
-      <w:r>
-        <w:rPr>
-          <w:rFonts w:ascii="Arial" w:hAnsi="Arial" w:cs="Arial"/>
-        </w:rPr>
-        <w:t>-</w:t>
-      </w:r>
-      <w:proofErr w:type="spellStart"/>
-      <w:r>
-        <w:rPr>
-          <w:rFonts w:ascii="Arial" w:hAnsi="Arial" w:cs="Arial"/>
-        </w:rPr>
-        <w:t>HetC</w:t>
-      </w:r>
-      <w:proofErr w:type="spellEnd"/>
-      <w:r>
-        <w:rPr>
-          <w:rFonts w:ascii="Arial" w:hAnsi="Arial" w:cs="Arial"/>
-        </w:rPr>
-        <w:t xml:space="preserve"> </w:t>
-      </w:r>
-      <w:r>
-        <w:rPr>
-          <w:rFonts w:ascii="Arial" w:hAnsi="Arial" w:cs="Arial"/>
-        </w:rPr>
-        <w:t>theories</w:t>
-      </w:r>
-      <w:r>
-        <w:rPr>
-          <w:rFonts w:ascii="Arial" w:hAnsi="Arial" w:cs="Arial"/>
-        </w:rPr>
-        <w:t>:   (</w:t>
-      </w:r>
-      <w:proofErr w:type="spellStart"/>
-      <w:r>
-        <w:rPr>
-          <w:rFonts w:ascii="Arial" w:hAnsi="Arial" w:cs="Arial"/>
-        </w:rPr>
-        <w:t>Brandavain</w:t>
-      </w:r>
-      <w:proofErr w:type="spellEnd"/>
-      <w:r>
-        <w:rPr>
-          <w:rFonts w:ascii="Arial" w:hAnsi="Arial" w:cs="Arial"/>
-        </w:rPr>
-        <w:t xml:space="preserve">, </w:t>
-      </w:r>
-      <w:proofErr w:type="spellStart"/>
-      <w:r>
-        <w:rPr>
-          <w:rFonts w:ascii="Arial" w:hAnsi="Arial" w:cs="Arial"/>
-        </w:rPr>
-        <w:t>Trivers</w:t>
-      </w:r>
-      <w:proofErr w:type="spellEnd"/>
-      <w:r>
-        <w:rPr>
-          <w:rFonts w:ascii="Arial" w:hAnsi="Arial" w:cs="Arial"/>
-        </w:rPr>
-        <w:t xml:space="preserve"> </w:t>
-      </w:r>
-      <w:r>
-        <w:rPr>
-          <w:rFonts w:ascii="Arial" w:hAnsi="Arial" w:cs="Arial"/>
-        </w:rPr>
-        <w:sym w:font="Wingdings" w:char="F0E0"/>
-      </w:r>
-      <w:r>
-        <w:rPr>
-          <w:rFonts w:ascii="Arial" w:hAnsi="Arial" w:cs="Arial"/>
-        </w:rPr>
-        <w:t xml:space="preserve"> </w:t>
-      </w:r>
-      <w:proofErr w:type="spellStart"/>
-      <w:r>
-        <w:rPr>
-          <w:rFonts w:ascii="Arial" w:hAnsi="Arial" w:cs="Arial"/>
-        </w:rPr>
-        <w:t>Lenormand</w:t>
-      </w:r>
-      <w:proofErr w:type="spellEnd"/>
-      <w:r>
-        <w:rPr>
-          <w:rFonts w:ascii="Arial" w:hAnsi="Arial" w:cs="Arial"/>
-        </w:rPr>
-        <w:t xml:space="preserve">, </w:t>
-      </w:r>
-      <w:proofErr w:type="spellStart"/>
-      <w:r>
-        <w:rPr>
-          <w:rFonts w:ascii="Arial" w:hAnsi="Arial" w:cs="Arial"/>
-        </w:rPr>
-        <w:t>Sardell</w:t>
-      </w:r>
-      <w:proofErr w:type="spellEnd"/>
-      <w:r>
-        <w:rPr>
-          <w:rFonts w:ascii="Arial" w:hAnsi="Arial" w:cs="Arial"/>
-        </w:rPr>
-        <w:t>-Kirkpatrick, (</w:t>
-      </w:r>
-      <w:proofErr w:type="spellStart"/>
-      <w:r>
-        <w:rPr>
-          <w:rFonts w:ascii="Arial" w:hAnsi="Arial" w:cs="Arial"/>
-        </w:rPr>
-        <w:t>hulten</w:t>
-      </w:r>
-      <w:proofErr w:type="spellEnd"/>
-      <w:r>
-        <w:rPr>
-          <w:rFonts w:ascii="Arial" w:hAnsi="Arial" w:cs="Arial"/>
-        </w:rPr>
-        <w:t>? Handel?)</w:t>
-      </w:r>
-    </w:p>
-    <w:p>
-      <w:pPr>
-        <w:spacing w:line="360" w:lineRule="auto"/>
-        <w:contextualSpacing/>
-        <w:rPr>
-          <w:rFonts w:ascii="Arial" w:hAnsi="Arial" w:cs="Arial"/>
-        </w:rPr>
-      </w:pPr>
-    </w:p>
-    <w:p>
-      <w:pPr>
-        <w:spacing w:line="360" w:lineRule="auto"/>
-        <w:contextualSpacing/>
-        <w:rPr>
-          <w:rFonts w:ascii="Arial" w:hAnsi="Arial" w:cs="Arial"/>
-        </w:rPr>
-      </w:pPr>
-      <w:r>
-        <w:rPr>
-          <w:rFonts w:ascii="Arial" w:hAnsi="Arial" w:cs="Arial"/>
-        </w:rPr>
-        <w:t>-wild pops / genetic diversity and within species measures</w:t>
-      </w:r>
-    </w:p>
-    <w:p>
-      <w:pPr>
-        <w:spacing w:line="360" w:lineRule="auto"/>
-        <w:contextualSpacing/>
-        <w:rPr>
-          <w:rFonts w:ascii="Arial" w:hAnsi="Arial" w:cs="Arial"/>
-        </w:rPr>
-      </w:pPr>
-      <w:proofErr w:type="gramStart"/>
-      <w:r>
-        <w:rPr>
-          <w:rFonts w:ascii="Arial" w:hAnsi="Arial" w:cs="Arial"/>
-        </w:rPr>
-        <w:t>-(</w:t>
-      </w:r>
-      <w:proofErr w:type="gramEnd"/>
-      <w:r>
-        <w:rPr>
-          <w:rFonts w:ascii="Arial" w:hAnsi="Arial" w:cs="Arial"/>
-        </w:rPr>
-        <w:t xml:space="preserve">my </w:t>
-      </w:r>
-      <w:proofErr w:type="spellStart"/>
-      <w:r>
-        <w:rPr>
-          <w:rFonts w:ascii="Arial" w:hAnsi="Arial" w:cs="Arial"/>
-        </w:rPr>
-        <w:t>pero</w:t>
-      </w:r>
-      <w:proofErr w:type="spellEnd"/>
-      <w:r>
-        <w:rPr>
-          <w:rFonts w:ascii="Arial" w:hAnsi="Arial" w:cs="Arial"/>
-        </w:rPr>
-        <w:t xml:space="preserve"> refs, honey bee RR, </w:t>
-      </w:r>
-    </w:p>
-    <w:p>
-      <w:pPr>
-        <w:spacing w:line="360" w:lineRule="auto"/>
-        <w:contextualSpacing/>
-        <w:rPr>
-          <w:rFonts w:ascii="Arial" w:hAnsi="Arial" w:cs="Arial"/>
-        </w:rPr>
-      </w:pPr>
-    </w:p>
-    <w:p>
-      <w:pPr>
-        <w:pStyle w:val="Heading1"/>
-      </w:pPr>
-      <w:r>
         <w:t>Questions (angle)</w:t>
       </w:r>
     </w:p>
@@ -956,50 +1700,22 @@
         <w:rPr>
           <w:rFonts w:ascii="Arial" w:hAnsi="Arial" w:cs="Arial"/>
         </w:rPr>
-        <w:t xml:space="preserve">-more sex data // </w:t>
-      </w:r>
-      <w:proofErr w:type="spellStart"/>
-      <w:r>
-        <w:rPr>
-          <w:rFonts w:ascii="Arial" w:hAnsi="Arial" w:cs="Arial"/>
-        </w:rPr>
-        <w:t>hetC</w:t>
-      </w:r>
-      <w:proofErr w:type="spellEnd"/>
-      <w:r>
-        <w:rPr>
-          <w:rFonts w:ascii="Arial" w:hAnsi="Arial" w:cs="Arial"/>
-        </w:rPr>
-        <w:t xml:space="preserve"> long documented but not solved</w:t>
-      </w:r>
-    </w:p>
-    <w:p>
-      <w:pPr>
-        <w:spacing w:line="360" w:lineRule="auto"/>
-        <w:contextualSpacing/>
-        <w:rPr>
-          <w:rFonts w:ascii="Arial" w:hAnsi="Arial" w:cs="Arial"/>
-        </w:rPr>
-      </w:pPr>
-      <w:r>
-        <w:rPr>
-          <w:rFonts w:ascii="Arial" w:hAnsi="Arial" w:cs="Arial"/>
-        </w:rPr>
-        <w:t xml:space="preserve">-why </w:t>
-      </w:r>
-      <w:proofErr w:type="spellStart"/>
-      <w:r>
-        <w:rPr>
-          <w:rFonts w:ascii="Arial" w:hAnsi="Arial" w:cs="Arial"/>
-        </w:rPr>
-        <w:t>hetC</w:t>
-      </w:r>
-      <w:proofErr w:type="spellEnd"/>
-      <w:r>
-        <w:rPr>
-          <w:rFonts w:ascii="Arial" w:hAnsi="Arial" w:cs="Arial"/>
-        </w:rPr>
-        <w:t>?</w:t>
+        <w:t>-more sex data // hetC long documented but not solved</w:t>
+      </w:r>
+    </w:p>
+    <w:p>
+      <w:pPr>
+        <w:spacing w:line="360" w:lineRule="auto"/>
+        <w:contextualSpacing/>
+        <w:rPr>
+          <w:rFonts w:ascii="Arial" w:hAnsi="Arial" w:cs="Arial"/>
+        </w:rPr>
+      </w:pPr>
+      <w:r>
+        <w:rPr>
+          <w:rFonts w:ascii="Arial" w:hAnsi="Arial" w:cs="Arial"/>
+        </w:rPr>
+        <w:t>-why hetC?</w:t>
       </w:r>
     </w:p>
     <w:p>
@@ -1015,34 +1731,7 @@
           <w:rFonts w:ascii="Arial" w:hAnsi="Arial" w:cs="Arial"/>
         </w:rPr>
         <w:tab/>
-      </w:r>
-      <w:proofErr w:type="gramStart"/>
-      <w:r>
-        <w:rPr>
-          <w:rFonts w:ascii="Arial" w:hAnsi="Arial" w:cs="Arial"/>
-        </w:rPr>
-        <w:t>a</w:t>
-      </w:r>
-      <w:proofErr w:type="gramEnd"/>
-      <w:r>
-        <w:rPr>
-          <w:rFonts w:ascii="Arial" w:hAnsi="Arial" w:cs="Arial"/>
-        </w:rPr>
-        <w:t xml:space="preserve">. distinguish between primary causes being due to indirect or direct selection (pop gen or functional aspects common to </w:t>
-      </w:r>
-      <w:proofErr w:type="spellStart"/>
-      <w:r>
-        <w:rPr>
-          <w:rFonts w:ascii="Arial" w:hAnsi="Arial" w:cs="Arial"/>
-        </w:rPr>
-        <w:t>anisogamy</w:t>
-      </w:r>
-      <w:proofErr w:type="spellEnd"/>
-      <w:r>
-        <w:rPr>
-          <w:rFonts w:ascii="Arial" w:hAnsi="Arial" w:cs="Arial"/>
-        </w:rPr>
-        <w:t>)</w:t>
+        <w:t>a. distinguish between primary causes being due to indirect or direct selection (pop gen or functional aspects common to anisogamy)</w:t>
       </w:r>
     </w:p>
     <w:p>
@@ -1058,20 +1747,7 @@
           <w:rFonts w:ascii="Arial" w:hAnsi="Arial" w:cs="Arial"/>
         </w:rPr>
         <w:tab/>
-      </w:r>
-      <w:proofErr w:type="gramStart"/>
-      <w:r>
-        <w:rPr>
-          <w:rFonts w:ascii="Arial" w:hAnsi="Arial" w:cs="Arial"/>
-        </w:rPr>
-        <w:t>b</w:t>
-      </w:r>
-      <w:proofErr w:type="gramEnd"/>
-      <w:r>
-        <w:rPr>
-          <w:rFonts w:ascii="Arial" w:hAnsi="Arial" w:cs="Arial"/>
-        </w:rPr>
-        <w:t>. long documented not solved</w:t>
+        <w:t>b. long documented not solved</w:t>
       </w:r>
     </w:p>
     <w:p>
@@ -1102,6 +1778,7 @@
     <w:p>
       <w:pPr>
         <w:pStyle w:val="Heading1"/>
+        <w:contextualSpacing/>
       </w:pPr>
       <w:r>
         <w:t>Outline</w:t>
@@ -1119,16 +1796,8 @@
         <w:rPr>
           <w:rFonts w:ascii="Arial" w:hAnsi="Arial" w:cs="Arial"/>
         </w:rPr>
-        <w:t xml:space="preserve">Defining </w:t>
-      </w:r>
-      <w:proofErr w:type="spellStart"/>
-      <w:r>
-        <w:rPr>
-          <w:rFonts w:ascii="Arial" w:hAnsi="Arial" w:cs="Arial"/>
-        </w:rPr>
-        <w:t>HetC</w:t>
-      </w:r>
-      <w:proofErr w:type="spellEnd"/>
+        <w:t>Defining HetC</w:t>
+      </w:r>
     </w:p>
     <w:p>
       <w:pPr>
@@ -1175,60 +1844,22 @@
           <w:rFonts w:ascii="Arial" w:hAnsi="Arial" w:cs="Arial"/>
         </w:rPr>
         <w:tab/>
-        <w:t xml:space="preserve">- </w:t>
-      </w:r>
-      <w:proofErr w:type="spellStart"/>
-      <w:proofErr w:type="gramStart"/>
-      <w:r>
-        <w:rPr>
-          <w:rFonts w:ascii="Arial" w:hAnsi="Arial" w:cs="Arial"/>
-        </w:rPr>
-        <w:t>anisogamous</w:t>
-      </w:r>
-      <w:proofErr w:type="spellEnd"/>
-      <w:proofErr w:type="gramEnd"/>
-      <w:r>
-        <w:rPr>
-          <w:rFonts w:ascii="Arial" w:hAnsi="Arial" w:cs="Arial"/>
-        </w:rPr>
-        <w:t xml:space="preserve"> species  (sperm and egg) /     </w:t>
-      </w:r>
-      <w:proofErr w:type="spellStart"/>
-      <w:r>
-        <w:rPr>
-          <w:rFonts w:ascii="Arial" w:hAnsi="Arial" w:cs="Arial"/>
-        </w:rPr>
-        <w:t>Celegans</w:t>
-      </w:r>
-      <w:proofErr w:type="spellEnd"/>
-      <w:r>
-        <w:rPr>
-          <w:rFonts w:ascii="Arial" w:hAnsi="Arial" w:cs="Arial"/>
-        </w:rPr>
-        <w:t xml:space="preserve"> (hermaphrodite)  dioecious species  </w:t>
-      </w:r>
-    </w:p>
-    <w:p>
-      <w:pPr>
-        <w:spacing w:line="360" w:lineRule="auto"/>
-        <w:contextualSpacing/>
-        <w:rPr>
-          <w:rFonts w:ascii="Arial" w:hAnsi="Arial" w:cs="Arial"/>
-        </w:rPr>
-      </w:pPr>
-      <w:proofErr w:type="spellStart"/>
-      <w:r>
-        <w:rPr>
-          <w:rFonts w:ascii="Arial" w:hAnsi="Arial" w:cs="Arial"/>
-        </w:rPr>
-        <w:t>HetC</w:t>
-      </w:r>
-      <w:proofErr w:type="spellEnd"/>
-      <w:r>
-        <w:rPr>
-          <w:rFonts w:ascii="Arial" w:hAnsi="Arial" w:cs="Arial"/>
-        </w:rPr>
-        <w:t xml:space="preserve"> patterns</w:t>
+        <w:t xml:space="preserve">- anisogamous species  (sperm and egg) /     Celegans (hermaphrodite)  dioecious species  </w:t>
+      </w:r>
+    </w:p>
+    <w:p>
+      <w:pPr>
+        <w:spacing w:line="360" w:lineRule="auto"/>
+        <w:contextualSpacing/>
+        <w:rPr>
+          <w:rFonts w:ascii="Arial" w:hAnsi="Arial" w:cs="Arial"/>
+        </w:rPr>
+      </w:pPr>
+      <w:r>
+        <w:rPr>
+          <w:rFonts w:ascii="Arial" w:hAnsi="Arial" w:cs="Arial"/>
+        </w:rPr>
+        <w:t>HetC patterns</w:t>
       </w:r>
     </w:p>
     <w:p>
@@ -1271,29 +1902,12 @@
           <w:rFonts w:ascii="Arial" w:hAnsi="Arial" w:cs="Arial"/>
         </w:rPr>
       </w:pPr>
-    </w:p>
-    <w:p>
-      <w:pPr>
-        <w:spacing w:line="360" w:lineRule="auto"/>
-        <w:contextualSpacing/>
-        <w:rPr>
-          <w:rFonts w:ascii="Arial" w:hAnsi="Arial" w:cs="Arial"/>
-        </w:rPr>
-      </w:pPr>
-      <w:r>
-        <w:rPr>
-          <w:rFonts w:ascii="Arial" w:hAnsi="Arial" w:cs="Arial"/>
-        </w:rPr>
-        <w:t xml:space="preserve">Defining evolution of </w:t>
-      </w:r>
-      <w:proofErr w:type="spellStart"/>
-      <w:r>
-        <w:rPr>
-          <w:rFonts w:ascii="Arial" w:hAnsi="Arial" w:cs="Arial"/>
-        </w:rPr>
-        <w:t>HetC</w:t>
-      </w:r>
-      <w:proofErr w:type="spellEnd"/>
+      <w:r>
+        <w:rPr>
+          <w:rFonts w:ascii="Arial" w:hAnsi="Arial" w:cs="Arial"/>
+        </w:rPr>
+        <w:t>Defining evolution of HetC</w:t>
+      </w:r>
     </w:p>
     <w:p>
       <w:pPr>
@@ -1308,30 +1922,8 @@
           <w:rFonts w:ascii="Arial" w:hAnsi="Arial" w:cs="Arial"/>
         </w:rPr>
         <w:tab/>
-      </w:r>
-      <w:proofErr w:type="gramStart"/>
-      <w:r>
-        <w:rPr>
-          <w:rFonts w:ascii="Arial" w:hAnsi="Arial" w:cs="Arial"/>
-        </w:rPr>
-        <w:t>one</w:t>
-      </w:r>
-      <w:proofErr w:type="gramEnd"/>
-      <w:r>
-        <w:rPr>
-          <w:rFonts w:ascii="Arial" w:hAnsi="Arial" w:cs="Arial"/>
-        </w:rPr>
-        <w:t xml:space="preserve"> sex varies – other is static</w:t>
-      </w:r>
-    </w:p>
-    <w:p>
-      <w:pPr>
-        <w:spacing w:line="360" w:lineRule="auto"/>
-        <w:contextualSpacing/>
-        <w:rPr>
-          <w:rFonts w:ascii="Arial" w:hAnsi="Arial" w:cs="Arial"/>
-        </w:rPr>
-      </w:pPr>
+        <w:t>one sex varies – other is static</w:t>
+      </w:r>
     </w:p>
     <w:p>
       <w:pPr>
@@ -1356,43 +1948,11 @@
           <w:rFonts w:ascii="Arial" w:hAnsi="Arial" w:cs="Arial"/>
         </w:rPr>
       </w:pPr>
-    </w:p>
-    <w:p>
-      <w:pPr>
-        <w:spacing w:line="360" w:lineRule="auto"/>
-        <w:contextualSpacing/>
-        <w:rPr>
-          <w:rFonts w:ascii="Arial" w:hAnsi="Arial" w:cs="Arial"/>
-        </w:rPr>
-      </w:pPr>
-    </w:p>
-    <w:p>
-      <w:pPr>
-        <w:spacing w:line="360" w:lineRule="auto"/>
-        <w:contextualSpacing/>
-        <w:rPr>
-          <w:rFonts w:ascii="Arial" w:hAnsi="Arial" w:cs="Arial"/>
-        </w:rPr>
-      </w:pPr>
-      <w:r>
-        <w:rPr>
-          <w:rFonts w:ascii="Arial" w:hAnsi="Arial" w:cs="Arial"/>
-        </w:rPr>
-        <w:t>(</w:t>
-      </w:r>
-      <w:proofErr w:type="gramStart"/>
-      <w:r>
-        <w:rPr>
-          <w:rFonts w:ascii="Arial" w:hAnsi="Arial" w:cs="Arial"/>
-        </w:rPr>
-        <w:t>this</w:t>
-      </w:r>
-      <w:proofErr w:type="gramEnd"/>
-      <w:r>
-        <w:rPr>
-          <w:rFonts w:ascii="Arial" w:hAnsi="Arial" w:cs="Arial"/>
-        </w:rPr>
-        <w:t xml:space="preserve"> is what we did statement)</w:t>
+      <w:r>
+        <w:rPr>
+          <w:rFonts w:ascii="Arial" w:hAnsi="Arial" w:cs="Arial"/>
+        </w:rPr>
+        <w:t>(this is what we did statement)</w:t>
       </w:r>
     </w:p>
     <w:p>
@@ -1496,21 +2056,7 @@
           <w:rFonts w:ascii="Arial" w:hAnsi="Arial" w:cs="Arial"/>
         </w:rPr>
         <w:tab/>
-        <w:t>- (</w:t>
-      </w:r>
-      <w:proofErr w:type="gramStart"/>
-      <w:r>
-        <w:rPr>
-          <w:rFonts w:ascii="Arial" w:hAnsi="Arial" w:cs="Arial"/>
-        </w:rPr>
-        <w:t>tension</w:t>
-      </w:r>
-      <w:proofErr w:type="gramEnd"/>
-      <w:r>
-        <w:rPr>
-          <w:rFonts w:ascii="Arial" w:hAnsi="Arial" w:cs="Arial"/>
-        </w:rPr>
-        <w:t xml:space="preserve"> force / amount of tension force at metaphase)</w:t>
+        <w:t>- (tension force / amount of tension force at metaphase)</w:t>
       </w:r>
       <w:r>
         <w:rPr>
@@ -1590,9 +2136,88 @@
         </w:rPr>
       </w:pPr>
     </w:p>
+    <w:p>
+      <w:pPr>
+        <w:spacing w:line="360" w:lineRule="auto"/>
+        <w:contextualSpacing/>
+        <w:rPr>
+          <w:rFonts w:ascii="Arial" w:hAnsi="Arial" w:cs="Arial"/>
+        </w:rPr>
+      </w:pPr>
+    </w:p>
+    <w:p>
+      <w:pPr>
+        <w:pStyle w:val="Heading1"/>
+        <w:contextualSpacing/>
+      </w:pPr>
+      <w:r>
+        <w:lastRenderedPageBreak/>
+        <w:t>Draft writing sentence</w:t>
+      </w:r>
+    </w:p>
+    <w:p>
+      <w:pPr>
+        <w:spacing w:after="0" w:line="360" w:lineRule="auto"/>
+        <w:contextualSpacing/>
+        <w:rPr>
+          <w:rFonts w:ascii="Arial" w:eastAsia="Times New Roman" w:hAnsi="Arial" w:cs="Arial"/>
+          <w:color w:val="000000"/>
+        </w:rPr>
+      </w:pPr>
+      <w:r>
+        <w:rPr>
+          <w:rFonts w:ascii="Arial" w:eastAsia="Times New Roman" w:hAnsi="Arial" w:cs="Arial"/>
+          <w:color w:val="000000"/>
+        </w:rPr>
+        <w:t>--We look at (sex-specific patterns of variation with and between sub-species of house mice and related rodents --- to start to better understand</w:t>
+      </w:r>
+    </w:p>
+    <w:p>
+      <w:pPr>
+        <w:spacing w:after="0" w:line="360" w:lineRule="auto"/>
+        <w:contextualSpacing/>
+        <w:rPr>
+          <w:rFonts w:ascii="Arial" w:eastAsia="Times New Roman" w:hAnsi="Arial" w:cs="Arial"/>
+          <w:color w:val="000000"/>
+        </w:rPr>
+      </w:pPr>
+      <w:r>
+        <w:rPr>
+          <w:rFonts w:ascii="Arial" w:eastAsia="Times New Roman" w:hAnsi="Arial" w:cs="Arial"/>
+          <w:color w:val="000000"/>
+        </w:rPr>
+        <w:t>what // how heterochiasmy evolves. (how evolutionary forces are acting on gametogenesis to affect the average number of crossovers that are formed</w:t>
+      </w:r>
+    </w:p>
+    <w:p>
+      <w:pPr>
+        <w:spacing w:after="0" w:line="360" w:lineRule="auto"/>
+        <w:contextualSpacing/>
+        <w:rPr>
+          <w:rFonts w:ascii="Arial" w:eastAsia="Times New Roman" w:hAnsi="Arial" w:cs="Arial"/>
+          <w:color w:val="000000"/>
+        </w:rPr>
+      </w:pPr>
+      <w:r>
+        <w:rPr>
+          <w:rFonts w:ascii="Arial" w:eastAsia="Times New Roman" w:hAnsi="Arial" w:cs="Arial"/>
+          <w:color w:val="000000"/>
+        </w:rPr>
+        <w:t>in a meiocyte.</w:t>
+      </w:r>
+    </w:p>
+    <w:p>
+      <w:pPr>
+        <w:spacing w:line="360" w:lineRule="auto"/>
+        <w:contextualSpacing/>
+        <w:rPr>
+          <w:rFonts w:ascii="Arial" w:hAnsi="Arial" w:cs="Arial"/>
+        </w:rPr>
+      </w:pPr>
+    </w:p>
     <w:sectPr>
       <w:pgSz w:w="12240" w:h="15840"/>
-      <w:pgMar w:top="1440" w:right="1440" w:bottom="1440" w:left="1440" w:header="720" w:footer="720" w:gutter="0"/>
+      <w:pgMar w:top="720" w:right="720" w:bottom="720" w:left="720" w:header="720" w:footer="720" w:gutter="0"/>
       <w:cols w:space="720"/>
       <w:docGrid w:linePitch="360"/>
     </w:sectPr>
@@ -2015,6 +2640,19 @@
       <w:szCs w:val="32"/>
     </w:rPr>
   </w:style>
+  <w:style w:type="paragraph" w:styleId="Heading2">
+    <w:name w:val="heading 2"/>
+    <w:basedOn w:val="Heading"/>
+    <w:next w:val="Normal"/>
+    <w:link w:val="Heading2Char"/>
+    <w:uiPriority w:val="9"/>
+    <w:unhideWhenUsed/>
+    <w:qFormat/>
+    <w:rsid w:val="00DF30F6"/>
+    <w:pPr>
+      <w:outlineLvl w:val="1"/>
+    </w:pPr>
+  </w:style>
   <w:style w:type="character" w:default="1" w:styleId="DefaultParagraphFont">
     <w:name w:val="Default Paragraph Font"/>
     <w:uiPriority w:val="1"/>
@@ -2043,6 +2681,12 @@
     <w:unhideWhenUsed/>
   </w:style>
   <w:style w:type="numbering" w:customStyle="1" w:styleId="ListNo">
+    <w:name w:val="List No"/>
+    <w:uiPriority w:val="99"/>
+    <w:semiHidden/>
+    <w:unhideWhenUsed/>
+  </w:style>
+  <w:style w:type="numbering" w:customStyle="1" w:styleId="ListNo0">
     <w:name w:val="List No"/>
     <w:uiPriority w:val="99"/>
     <w:semiHidden/>
@@ -2106,6 +2750,42 @@
       <w:sz w:val="32"/>
       <w:szCs w:val="32"/>
     </w:rPr>
+  </w:style>
+  <w:style w:type="paragraph" w:customStyle="1" w:styleId="Heading">
+    <w:name w:val="Heading"/>
+    <w:aliases w:val="2"/>
+    <w:basedOn w:val="Normal"/>
+    <w:rsid w:val="00DF30F6"/>
+    <w:pPr>
+      <w:spacing w:after="0" w:line="360" w:lineRule="auto"/>
+      <w:contextualSpacing/>
+    </w:pPr>
+    <w:rPr>
+      <w:rFonts w:ascii="Arial" w:eastAsia="Times New Roman" w:hAnsi="Arial" w:cs="Arial"/>
+      <w:color w:val="000000"/>
+    </w:rPr>
+  </w:style>
+  <w:style w:type="character" w:customStyle="1" w:styleId="Heading2Char">
+    <w:name w:val="Heading 2 Char"/>
+    <w:basedOn w:val="DefaultParagraphFont"/>
+    <w:link w:val="Heading2"/>
+    <w:uiPriority w:val="9"/>
+    <w:rsid w:val="00DF30F6"/>
+    <w:rPr>
+      <w:rFonts w:ascii="Arial" w:eastAsia="Times New Roman" w:hAnsi="Arial" w:cs="Arial"/>
+      <w:color w:val="000000"/>
+    </w:rPr>
+  </w:style>
+  <w:style w:type="paragraph" w:styleId="ListParagraph">
+    <w:name w:val="List Paragraph"/>
+    <w:basedOn w:val="Normal"/>
+    <w:uiPriority w:val="34"/>
+    <w:qFormat/>
+    <w:rsid w:val="00215E2C"/>
+    <w:pPr>
+      <w:ind w:left="720"/>
+      <w:contextualSpacing/>
+    </w:pPr>
   </w:style>
 </w:styles>
 </file>
